--- a/Security/SpringSecurity.docx
+++ b/Security/SpringSecurity.docx
@@ -1,7 +1,24 @@
 
 <file path=word/document.xml><?xml version="1.0" encoding="utf-8"?>
-<w:document xmlns:wpc="http://schemas.microsoft.com/office/word/2010/wordprocessingCanvas" xmlns:cx="http://schemas.microsoft.com/office/drawing/2014/chartex" xmlns:cx1="http://schemas.microsoft.com/office/drawing/2015/9/8/chartex" xmlns:mc="http://schemas.openxmlformats.org/markup-compatibility/2006" xmlns:o="urn:schemas-microsoft-com:office:office" xmlns:r="http://schemas.openxmlformats.org/officeDocument/2006/relationships" xmlns:m="http://schemas.openxmlformats.org/officeDocument/2006/math" xmlns:v="urn:schemas-microsoft-com:vml" xmlns:wp14="http://schemas.microsoft.com/office/word/2010/wordprocessingDrawing" xmlns:wp="http://schemas.openxmlformats.org/drawingml/2006/wordprocessingDrawing" xmlns:w10="urn:schemas-microsoft-com:office:word" xmlns:w="http://schemas.openxmlformats.org/wordprocessingml/2006/main" xmlns:w14="http://schemas.microsoft.com/office/word/2010/wordml" xmlns:w15="http://schemas.microsoft.com/office/word/2012/wordml" xmlns:w16se="http://schemas.microsoft.com/office/word/2015/wordml/symex" xmlns:wpg="http://schemas.microsoft.com/office/word/2010/wordprocessingGroup" xmlns:wpi="http://schemas.microsoft.com/office/word/2010/wordprocessingInk" xmlns:wne="http://schemas.microsoft.com/office/word/2006/wordml" xmlns:wps="http://schemas.microsoft.com/office/word/2010/wordprocessingShape" mc:Ignorable="w14 w15 w16se wp14">
+<w:document xmlns:wpc="http://schemas.microsoft.com/office/word/2010/wordprocessingCanvas" xmlns:cx="http://schemas.microsoft.com/office/drawing/2014/chartex" xmlns:cx1="http://schemas.microsoft.com/office/drawing/2015/9/8/chartex" xmlns:cx2="http://schemas.microsoft.com/office/drawing/2015/10/21/chartex" xmlns:cx3="http://schemas.microsoft.com/office/drawing/2016/5/9/chartex" xmlns:cx4="http://schemas.microsoft.com/office/drawing/2016/5/10/chartex" xmlns:cx5="http://schemas.microsoft.com/office/drawing/2016/5/11/chartex" xmlns:cx6="http://schemas.microsoft.com/office/drawing/2016/5/12/chartex" xmlns:cx7="http://schemas.microsoft.com/office/drawing/2016/5/13/chartex" xmlns:cx8="http://schemas.microsoft.com/office/drawing/2016/5/14/chartex" xmlns:mc="http://schemas.openxmlformats.org/markup-compatibility/2006" xmlns:aink="http://schemas.microsoft.com/office/drawing/2016/ink" xmlns:am3d="http://schemas.microsoft.com/office/drawing/2017/model3d" xmlns:o="urn:schemas-microsoft-com:office:office" xmlns:oel="http://schemas.microsoft.com/office/2019/extlst" xmlns:r="http://schemas.openxmlformats.org/officeDocument/2006/relationships" xmlns:m="http://schemas.openxmlformats.org/officeDocument/2006/math" xmlns:v="urn:schemas-microsoft-com:vml" xmlns:wp14="http://schemas.microsoft.com/office/word/2010/wordprocessingDrawing" xmlns:wp="http://schemas.openxmlformats.org/drawingml/2006/wordprocessingDrawing" xmlns:w10="urn:schemas-microsoft-com:office:word" xmlns:w="http://schemas.openxmlformats.org/wordprocessingml/2006/main" xmlns:w14="http://schemas.microsoft.com/office/word/2010/wordml" xmlns:w15="http://schemas.microsoft.com/office/word/2012/wordml" xmlns:w16cex="http://schemas.microsoft.com/office/word/2018/wordml/cex" xmlns:w16cid="http://schemas.microsoft.com/office/word/2016/wordml/cid" xmlns:w16="http://schemas.microsoft.com/office/word/2018/wordml" xmlns:w16sdtdh="http://schemas.microsoft.com/office/word/2020/wordml/sdtdatahash" xmlns:w16se="http://schemas.microsoft.com/office/word/2015/wordml/symex" xmlns:wpg="http://schemas.microsoft.com/office/word/2010/wordprocessingGroup" xmlns:wpi="http://schemas.microsoft.com/office/word/2010/wordprocessingInk" xmlns:wne="http://schemas.microsoft.com/office/word/2006/wordml" xmlns:wps="http://schemas.microsoft.com/office/word/2010/wordprocessingShape" mc:Ignorable="w14 w15 w16se w16cid w16 w16cex w16sdtdh wp14">
   <w:body>
+    <w:p/>
+    <w:p>
+      <w:r>
+        <w:t>Security cũ nên đọc</w:t>
+      </w:r>
+    </w:p>
+    <w:p>
+      <w:hyperlink r:id="rId5" w:history="1">
+        <w:r>
+          <w:rPr>
+            <w:rStyle w:val="Hyperlink"/>
+          </w:rPr>
+          <w:t>https://docs.spring.io/spring-security/site/docs/3.2.8.RELEASE/apidocs/org/springframework/security/config/annotation/web/configuration/WebSecurityConfigurerAdapter.html#authenticationManagerBean()</w:t>
+        </w:r>
+      </w:hyperlink>
+    </w:p>
+    <w:p/>
     <w:p>
       <w:pPr>
         <w:pStyle w:val="Heading2"/>
@@ -33,8 +50,6 @@
         </w:rPr>
         <w:t xml:space="preserve"> </w:t>
       </w:r>
-      <w:bookmarkStart w:id="0" w:name="_GoBack"/>
-      <w:bookmarkEnd w:id="0"/>
     </w:p>
     <w:p>
       <w:pPr>
@@ -43,8 +58,13 @@
           <w:ilvl w:val="0"/>
           <w:numId w:val="1"/>
         </w:numPr>
-      </w:pPr>
-      <w:hyperlink r:id="rId5" w:history="1">
+        <w:rPr>
+          <w:rStyle w:val="Hyperlink"/>
+          <w:color w:val="auto"/>
+          <w:u w:val="none"/>
+        </w:rPr>
+      </w:pPr>
+      <w:hyperlink r:id="rId6" w:history="1">
         <w:r>
           <w:rPr>
             <w:rStyle w:val="Hyperlink"/>
@@ -52,6 +72,15 @@
           <w:t>https://spring.io/blog/2022/02/21/spring-security-without-the-websecurityconfigureradapter</w:t>
         </w:r>
       </w:hyperlink>
+    </w:p>
+    <w:p>
+      <w:pPr>
+        <w:pStyle w:val="ListParagraph"/>
+        <w:numPr>
+          <w:ilvl w:val="0"/>
+          <w:numId w:val="1"/>
+        </w:numPr>
+      </w:pPr>
     </w:p>
     <w:p/>
     <w:sectPr>
@@ -65,7 +94,7 @@
 </file>
 
 <file path=word/numbering.xml><?xml version="1.0" encoding="utf-8"?>
-<w:numbering xmlns:wpc="http://schemas.microsoft.com/office/word/2010/wordprocessingCanvas" xmlns:cx="http://schemas.microsoft.com/office/drawing/2014/chartex" xmlns:cx1="http://schemas.microsoft.com/office/drawing/2015/9/8/chartex" xmlns:mc="http://schemas.openxmlformats.org/markup-compatibility/2006" xmlns:o="urn:schemas-microsoft-com:office:office" xmlns:r="http://schemas.openxmlformats.org/officeDocument/2006/relationships" xmlns:m="http://schemas.openxmlformats.org/officeDocument/2006/math" xmlns:v="urn:schemas-microsoft-com:vml" xmlns:wp14="http://schemas.microsoft.com/office/word/2010/wordprocessingDrawing" xmlns:wp="http://schemas.openxmlformats.org/drawingml/2006/wordprocessingDrawing" xmlns:w10="urn:schemas-microsoft-com:office:word" xmlns:w="http://schemas.openxmlformats.org/wordprocessingml/2006/main" xmlns:w14="http://schemas.microsoft.com/office/word/2010/wordml" xmlns:w15="http://schemas.microsoft.com/office/word/2012/wordml" xmlns:w16se="http://schemas.microsoft.com/office/word/2015/wordml/symex" xmlns:wpg="http://schemas.microsoft.com/office/word/2010/wordprocessingGroup" xmlns:wpi="http://schemas.microsoft.com/office/word/2010/wordprocessingInk" xmlns:wne="http://schemas.microsoft.com/office/word/2006/wordml" xmlns:wps="http://schemas.microsoft.com/office/word/2010/wordprocessingShape" mc:Ignorable="w14 w15 w16se wp14">
+<w:numbering xmlns:wpc="http://schemas.microsoft.com/office/word/2010/wordprocessingCanvas" xmlns:cx="http://schemas.microsoft.com/office/drawing/2014/chartex" xmlns:cx1="http://schemas.microsoft.com/office/drawing/2015/9/8/chartex" xmlns:cx2="http://schemas.microsoft.com/office/drawing/2015/10/21/chartex" xmlns:cx3="http://schemas.microsoft.com/office/drawing/2016/5/9/chartex" xmlns:cx4="http://schemas.microsoft.com/office/drawing/2016/5/10/chartex" xmlns:cx5="http://schemas.microsoft.com/office/drawing/2016/5/11/chartex" xmlns:cx6="http://schemas.microsoft.com/office/drawing/2016/5/12/chartex" xmlns:cx7="http://schemas.microsoft.com/office/drawing/2016/5/13/chartex" xmlns:cx8="http://schemas.microsoft.com/office/drawing/2016/5/14/chartex" xmlns:mc="http://schemas.openxmlformats.org/markup-compatibility/2006" xmlns:aink="http://schemas.microsoft.com/office/drawing/2016/ink" xmlns:am3d="http://schemas.microsoft.com/office/drawing/2017/model3d" xmlns:o="urn:schemas-microsoft-com:office:office" xmlns:oel="http://schemas.microsoft.com/office/2019/extlst" xmlns:r="http://schemas.openxmlformats.org/officeDocument/2006/relationships" xmlns:m="http://schemas.openxmlformats.org/officeDocument/2006/math" xmlns:v="urn:schemas-microsoft-com:vml" xmlns:wp14="http://schemas.microsoft.com/office/word/2010/wordprocessingDrawing" xmlns:wp="http://schemas.openxmlformats.org/drawingml/2006/wordprocessingDrawing" xmlns:w10="urn:schemas-microsoft-com:office:word" xmlns:w="http://schemas.openxmlformats.org/wordprocessingml/2006/main" xmlns:w14="http://schemas.microsoft.com/office/word/2010/wordml" xmlns:w15="http://schemas.microsoft.com/office/word/2012/wordml" xmlns:w16cex="http://schemas.microsoft.com/office/word/2018/wordml/cex" xmlns:w16cid="http://schemas.microsoft.com/office/word/2016/wordml/cid" xmlns:w16="http://schemas.microsoft.com/office/word/2018/wordml" xmlns:w16sdtdh="http://schemas.microsoft.com/office/word/2020/wordml/sdtdatahash" xmlns:w16se="http://schemas.microsoft.com/office/word/2015/wordml/symex" xmlns:wpg="http://schemas.microsoft.com/office/word/2010/wordprocessingGroup" xmlns:wpi="http://schemas.microsoft.com/office/word/2010/wordprocessingInk" xmlns:wne="http://schemas.microsoft.com/office/word/2006/wordml" xmlns:wps="http://schemas.microsoft.com/office/word/2010/wordprocessingShape" mc:Ignorable="w14 w15 w16se w16cid w16 w16cex w16sdtdh wp14">
   <w:abstractNum w:abstractNumId="0" w15:restartNumberingAfterBreak="0">
     <w:nsid w:val="43541D13"/>
     <w:multiLevelType w:val="hybridMultilevel"/>
@@ -178,14 +207,14 @@
       </w:rPr>
     </w:lvl>
   </w:abstractNum>
-  <w:num w:numId="1">
+  <w:num w:numId="1" w16cid:durableId="413088024">
     <w:abstractNumId w:val="0"/>
   </w:num>
 </w:numbering>
 </file>
 
 <file path=word/styles.xml><?xml version="1.0" encoding="utf-8"?>
-<w:styles xmlns:mc="http://schemas.openxmlformats.org/markup-compatibility/2006" xmlns:r="http://schemas.openxmlformats.org/officeDocument/2006/relationships" xmlns:w="http://schemas.openxmlformats.org/wordprocessingml/2006/main" xmlns:w14="http://schemas.microsoft.com/office/word/2010/wordml" xmlns:w15="http://schemas.microsoft.com/office/word/2012/wordml" xmlns:w16se="http://schemas.microsoft.com/office/word/2015/wordml/symex" mc:Ignorable="w14 w15 w16se">
+<w:styles xmlns:mc="http://schemas.openxmlformats.org/markup-compatibility/2006" xmlns:r="http://schemas.openxmlformats.org/officeDocument/2006/relationships" xmlns:w="http://schemas.openxmlformats.org/wordprocessingml/2006/main" xmlns:w14="http://schemas.microsoft.com/office/word/2010/wordml" xmlns:w15="http://schemas.microsoft.com/office/word/2012/wordml" xmlns:w16cex="http://schemas.microsoft.com/office/word/2018/wordml/cex" xmlns:w16cid="http://schemas.microsoft.com/office/word/2016/wordml/cid" xmlns:w16="http://schemas.microsoft.com/office/word/2018/wordml" xmlns:w16sdtdh="http://schemas.microsoft.com/office/word/2020/wordml/sdtdatahash" xmlns:w16se="http://schemas.microsoft.com/office/word/2015/wordml/symex" mc:Ignorable="w14 w15 w16se w16cid w16 w16cex w16sdtdh">
   <w:docDefaults>
     <w:rPrDefault>
       <w:rPr>
@@ -201,7 +230,7 @@
       </w:pPr>
     </w:pPrDefault>
   </w:docDefaults>
-  <w:latentStyles w:defLockedState="0" w:defUIPriority="99" w:defSemiHidden="0" w:defUnhideWhenUsed="0" w:defQFormat="0" w:count="371">
+  <w:latentStyles w:defLockedState="0" w:defUIPriority="99" w:defSemiHidden="0" w:defUnhideWhenUsed="0" w:defQFormat="0" w:count="376">
     <w:lsdException w:name="Normal" w:uiPriority="0" w:qFormat="1"/>
     <w:lsdException w:name="heading 1" w:uiPriority="9" w:qFormat="1"/>
     <w:lsdException w:name="heading 2" w:semiHidden="1" w:uiPriority="9" w:unhideWhenUsed="1" w:qFormat="1"/>
@@ -307,7 +336,6 @@
     <w:lsdException w:name="HTML Sample" w:semiHidden="1" w:unhideWhenUsed="1"/>
     <w:lsdException w:name="HTML Typewriter" w:semiHidden="1" w:unhideWhenUsed="1"/>
     <w:lsdException w:name="HTML Variable" w:semiHidden="1" w:unhideWhenUsed="1"/>
-    <w:lsdException w:name="Normal Table" w:semiHidden="1" w:unhideWhenUsed="1"/>
     <w:lsdException w:name="annotation subject" w:semiHidden="1" w:unhideWhenUsed="1"/>
     <w:lsdException w:name="No List" w:semiHidden="1" w:unhideWhenUsed="1"/>
     <w:lsdException w:name="Outline List 1" w:semiHidden="1" w:unhideWhenUsed="1"/>
@@ -350,11 +378,8 @@
     <w:lsdException w:name="Table Contemporary" w:semiHidden="1" w:unhideWhenUsed="1"/>
     <w:lsdException w:name="Table Elegant" w:semiHidden="1" w:unhideWhenUsed="1"/>
     <w:lsdException w:name="Table Professional" w:semiHidden="1" w:unhideWhenUsed="1"/>
-    <w:lsdException w:name="Table Subtle 1" w:semiHidden="1" w:unhideWhenUsed="1"/>
     <w:lsdException w:name="Table Subtle 2" w:semiHidden="1" w:unhideWhenUsed="1"/>
     <w:lsdException w:name="Table Web 1" w:semiHidden="1" w:unhideWhenUsed="1"/>
-    <w:lsdException w:name="Table Web 2" w:semiHidden="1" w:unhideWhenUsed="1"/>
-    <w:lsdException w:name="Table Web 3" w:semiHidden="1" w:unhideWhenUsed="1"/>
     <w:lsdException w:name="Balloon Text" w:semiHidden="1" w:unhideWhenUsed="1"/>
     <w:lsdException w:name="Table Grid" w:uiPriority="39"/>
     <w:lsdException w:name="Table Theme" w:semiHidden="1" w:unhideWhenUsed="1"/>
@@ -573,6 +598,11 @@
     <w:lsdException w:name="List Table 5 Dark Accent 6" w:uiPriority="50"/>
     <w:lsdException w:name="List Table 6 Colorful Accent 6" w:uiPriority="51"/>
     <w:lsdException w:name="List Table 7 Colorful Accent 6" w:uiPriority="52"/>
+    <w:lsdException w:name="Mention" w:semiHidden="1" w:unhideWhenUsed="1"/>
+    <w:lsdException w:name="Smart Hyperlink" w:semiHidden="1" w:unhideWhenUsed="1"/>
+    <w:lsdException w:name="Hashtag" w:semiHidden="1" w:unhideWhenUsed="1"/>
+    <w:lsdException w:name="Unresolved Mention" w:semiHidden="1" w:unhideWhenUsed="1"/>
+    <w:lsdException w:name="Smart Link" w:semiHidden="1" w:unhideWhenUsed="1"/>
   </w:latentStyles>
   <w:style w:type="paragraph" w:default="1" w:styleId="Normal">
     <w:name w:val="Normal"/>
@@ -724,6 +754,18 @@
       <w:color w:val="000000" w:themeColor="text1"/>
       <w:sz w:val="26"/>
       <w:szCs w:val="26"/>
+    </w:rPr>
+  </w:style>
+  <w:style w:type="character" w:styleId="UnresolvedMention">
+    <w:name w:val="Unresolved Mention"/>
+    <w:basedOn w:val="DefaultParagraphFont"/>
+    <w:uiPriority w:val="99"/>
+    <w:semiHidden/>
+    <w:unhideWhenUsed/>
+    <w:rsid w:val="00F47A3F"/>
+    <w:rPr>
+      <w:color w:val="605E5C"/>
+      <w:shd w:val="clear" w:color="auto" w:fill="E1DFDD"/>
     </w:rPr>
   </w:style>
 </w:styles>

--- a/Security/SpringSecurity.docx
+++ b/Security/SpringSecurity.docx
@@ -5,11 +5,32 @@
     <w:p/>
     <w:p>
       <w:r>
-        <w:t>Security cũ nên đọc</w:t>
-      </w:r>
+        <w:t xml:space="preserve">Security </w:t>
+      </w:r>
+      <w:proofErr w:type="spellStart"/>
+      <w:r>
+        <w:t>cũ</w:t>
+      </w:r>
+      <w:proofErr w:type="spellEnd"/>
+      <w:r>
+        <w:t xml:space="preserve"> </w:t>
+      </w:r>
+      <w:proofErr w:type="spellStart"/>
+      <w:r>
+        <w:t>nên</w:t>
+      </w:r>
+      <w:proofErr w:type="spellEnd"/>
+      <w:r>
+        <w:t xml:space="preserve"> </w:t>
+      </w:r>
+      <w:proofErr w:type="spellStart"/>
+      <w:r>
+        <w:t>đọc</w:t>
+      </w:r>
+      <w:proofErr w:type="spellEnd"/>
     </w:p>
     <w:p>
-      <w:hyperlink r:id="rId5" w:history="1">
+      <w:hyperlink r:id="rId5" w:anchor="authenticationManagerBean()" w:history="1">
         <w:r>
           <w:rPr>
             <w:rStyle w:val="Hyperlink"/>
@@ -18,7 +39,6 @@
         </w:r>
       </w:hyperlink>
     </w:p>
-    <w:p/>
     <w:p>
       <w:pPr>
         <w:pStyle w:val="Heading2"/>
@@ -29,9 +49,119 @@
           <w:bdr w:val="none" w:sz="0" w:space="0" w:color="auto" w:frame="1"/>
         </w:rPr>
       </w:pPr>
-      <w:r>
-        <w:t xml:space="preserve">Thông báo mới nhất răng phiên bảo 2.70 của spring nó báo hết hạn mẹ cái class </w:t>
-      </w:r>
+      <w:proofErr w:type="spellStart"/>
+      <w:r>
+        <w:t>Thông</w:t>
+      </w:r>
+      <w:proofErr w:type="spellEnd"/>
+      <w:r>
+        <w:t xml:space="preserve"> </w:t>
+      </w:r>
+      <w:proofErr w:type="spellStart"/>
+      <w:r>
+        <w:t>báo</w:t>
+      </w:r>
+      <w:proofErr w:type="spellEnd"/>
+      <w:r>
+        <w:t xml:space="preserve"> </w:t>
+      </w:r>
+      <w:proofErr w:type="spellStart"/>
+      <w:r>
+        <w:t>mới</w:t>
+      </w:r>
+      <w:proofErr w:type="spellEnd"/>
+      <w:r>
+        <w:t xml:space="preserve"> </w:t>
+      </w:r>
+      <w:proofErr w:type="spellStart"/>
+      <w:r>
+        <w:t>nhất</w:t>
+      </w:r>
+      <w:proofErr w:type="spellEnd"/>
+      <w:r>
+        <w:t xml:space="preserve"> </w:t>
+      </w:r>
+      <w:proofErr w:type="spellStart"/>
+      <w:r>
+        <w:t>răng</w:t>
+      </w:r>
+      <w:proofErr w:type="spellEnd"/>
+      <w:r>
+        <w:t xml:space="preserve"> </w:t>
+      </w:r>
+      <w:proofErr w:type="spellStart"/>
+      <w:r>
+        <w:t>phiên</w:t>
+      </w:r>
+      <w:proofErr w:type="spellEnd"/>
+      <w:r>
+        <w:t xml:space="preserve"> </w:t>
+      </w:r>
+      <w:proofErr w:type="spellStart"/>
+      <w:r>
+        <w:t>bảo</w:t>
+      </w:r>
+      <w:proofErr w:type="spellEnd"/>
+      <w:r>
+        <w:t xml:space="preserve"> 2.70 </w:t>
+      </w:r>
+      <w:proofErr w:type="spellStart"/>
+      <w:r>
+        <w:t>của</w:t>
+      </w:r>
+      <w:proofErr w:type="spellEnd"/>
+      <w:r>
+        <w:t xml:space="preserve"> spring </w:t>
+      </w:r>
+      <w:proofErr w:type="spellStart"/>
+      <w:r>
+        <w:t>nó</w:t>
+      </w:r>
+      <w:proofErr w:type="spellEnd"/>
+      <w:r>
+        <w:t xml:space="preserve"> </w:t>
+      </w:r>
+      <w:proofErr w:type="spellStart"/>
+      <w:r>
+        <w:t>báo</w:t>
+      </w:r>
+      <w:proofErr w:type="spellEnd"/>
+      <w:r>
+        <w:t xml:space="preserve"> </w:t>
+      </w:r>
+      <w:proofErr w:type="spellStart"/>
+      <w:r>
+        <w:t>hết</w:t>
+      </w:r>
+      <w:proofErr w:type="spellEnd"/>
+      <w:r>
+        <w:t xml:space="preserve"> </w:t>
+      </w:r>
+      <w:proofErr w:type="spellStart"/>
+      <w:r>
+        <w:t>hạn</w:t>
+      </w:r>
+      <w:proofErr w:type="spellEnd"/>
+      <w:r>
+        <w:t xml:space="preserve"> </w:t>
+      </w:r>
+      <w:proofErr w:type="spellStart"/>
+      <w:r>
+        <w:t>mẹ</w:t>
+      </w:r>
+      <w:proofErr w:type="spellEnd"/>
+      <w:r>
+        <w:t xml:space="preserve"> </w:t>
+      </w:r>
+      <w:proofErr w:type="spellStart"/>
+      <w:r>
+        <w:t>cái</w:t>
+      </w:r>
+      <w:proofErr w:type="spellEnd"/>
+      <w:r>
+        <w:t xml:space="preserve"> class </w:t>
+      </w:r>
+      <w:proofErr w:type="spellStart"/>
       <w:r>
         <w:rPr>
           <w:color w:val="660066"/>
@@ -41,6 +171,7 @@
         </w:rPr>
         <w:t>WebSecurityConfigurerAdapter</w:t>
       </w:r>
+      <w:proofErr w:type="spellEnd"/>
       <w:r>
         <w:rPr>
           <w:color w:val="000000"/>
@@ -75,14 +206,4457 @@
     </w:p>
     <w:p>
       <w:pPr>
+        <w:pStyle w:val="Heading2"/>
+        <w:numPr>
+          <w:ilvl w:val="0"/>
+          <w:numId w:val="3"/>
+        </w:numPr>
+        <w:rPr>
+          <w:sz w:val="48"/>
+        </w:rPr>
+      </w:pPr>
+      <w:proofErr w:type="spellStart"/>
+      <w:r>
+        <w:rPr>
+          <w:rStyle w:val="Hyperlink"/>
+          <w:color w:val="auto"/>
+          <w:u w:val="none"/>
+        </w:rPr>
+        <w:t>Sự</w:t>
+      </w:r>
+      <w:proofErr w:type="spellEnd"/>
+      <w:r>
+        <w:rPr>
+          <w:rStyle w:val="Hyperlink"/>
+          <w:color w:val="auto"/>
+          <w:u w:val="none"/>
+        </w:rPr>
+        <w:t xml:space="preserve"> </w:t>
+      </w:r>
+      <w:proofErr w:type="spellStart"/>
+      <w:r>
+        <w:rPr>
+          <w:rStyle w:val="Hyperlink"/>
+          <w:color w:val="auto"/>
+          <w:u w:val="none"/>
+        </w:rPr>
+        <w:t>khác</w:t>
+      </w:r>
+      <w:proofErr w:type="spellEnd"/>
+      <w:r>
+        <w:rPr>
+          <w:rStyle w:val="Hyperlink"/>
+          <w:color w:val="auto"/>
+          <w:u w:val="none"/>
+        </w:rPr>
+        <w:t xml:space="preserve"> </w:t>
+      </w:r>
+      <w:proofErr w:type="spellStart"/>
+      <w:r>
+        <w:rPr>
+          <w:rStyle w:val="Hyperlink"/>
+          <w:color w:val="auto"/>
+          <w:u w:val="none"/>
+        </w:rPr>
+        <w:t>nhau</w:t>
+      </w:r>
+      <w:proofErr w:type="spellEnd"/>
+      <w:r>
+        <w:rPr>
+          <w:rStyle w:val="Hyperlink"/>
+          <w:color w:val="auto"/>
+          <w:u w:val="none"/>
+        </w:rPr>
+        <w:t xml:space="preserve"> </w:t>
+      </w:r>
+      <w:proofErr w:type="spellStart"/>
+      <w:r>
+        <w:rPr>
+          <w:rStyle w:val="Hyperlink"/>
+          <w:color w:val="auto"/>
+          <w:u w:val="none"/>
+        </w:rPr>
+        <w:t>giữa</w:t>
+      </w:r>
+      <w:proofErr w:type="spellEnd"/>
+      <w:r>
+        <w:rPr>
+          <w:rStyle w:val="Hyperlink"/>
+          <w:color w:val="auto"/>
+          <w:u w:val="none"/>
+        </w:rPr>
+        <w:t xml:space="preserve"> </w:t>
+      </w:r>
+      <w:hyperlink r:id="rId7" w:history="1">
+        <w:proofErr w:type="spellStart"/>
+        <w:r>
+          <w:rPr>
+            <w:rStyle w:val="Hyperlink"/>
+            <w:rFonts w:ascii="Segoe UI" w:hAnsi="Segoe UI" w:cs="Segoe UI"/>
+            <w:b w:val="0"/>
+            <w:bCs/>
+            <w:bdr w:val="none" w:sz="0" w:space="0" w:color="auto" w:frame="1"/>
+          </w:rPr>
+          <w:t>AuthenticationManager</w:t>
+        </w:r>
+        <w:proofErr w:type="spellEnd"/>
+        <w:r>
+          <w:rPr>
+            <w:rStyle w:val="Hyperlink"/>
+            <w:rFonts w:ascii="Segoe UI" w:hAnsi="Segoe UI" w:cs="Segoe UI"/>
+            <w:b w:val="0"/>
+            <w:bCs/>
+            <w:bdr w:val="none" w:sz="0" w:space="0" w:color="auto" w:frame="1"/>
+          </w:rPr>
+          <w:t xml:space="preserve"> vs </w:t>
+        </w:r>
+        <w:proofErr w:type="spellStart"/>
+        <w:r>
+          <w:rPr>
+            <w:rStyle w:val="Hyperlink"/>
+            <w:rFonts w:ascii="Segoe UI" w:hAnsi="Segoe UI" w:cs="Segoe UI"/>
+            <w:b w:val="0"/>
+            <w:bCs/>
+            <w:bdr w:val="none" w:sz="0" w:space="0" w:color="auto" w:frame="1"/>
+          </w:rPr>
+          <w:t>AuthenticationProvider</w:t>
+        </w:r>
+        <w:proofErr w:type="spellEnd"/>
+        <w:r>
+          <w:rPr>
+            <w:rStyle w:val="Hyperlink"/>
+            <w:rFonts w:ascii="Segoe UI" w:hAnsi="Segoe UI" w:cs="Segoe UI"/>
+            <w:b w:val="0"/>
+            <w:bCs/>
+            <w:bdr w:val="none" w:sz="0" w:space="0" w:color="auto" w:frame="1"/>
+          </w:rPr>
+          <w:t>?</w:t>
+        </w:r>
+      </w:hyperlink>
+    </w:p>
+    <w:p>
+      <w:pPr>
+        <w:rPr>
+          <w:rStyle w:val="Hyperlink"/>
+          <w:color w:val="auto"/>
+          <w:u w:val="none"/>
+        </w:rPr>
+      </w:pPr>
+      <w:hyperlink r:id="rId8" w:history="1">
+        <w:r>
+          <w:rPr>
+            <w:rStyle w:val="Hyperlink"/>
+          </w:rPr>
+          <w:t>https://stackoverflow.com/questions/2323377/spring-security-authenticationmanager-vs-authenticationprovider</w:t>
+        </w:r>
+      </w:hyperlink>
+    </w:p>
+    <w:p>
+      <w:pPr>
+        <w:pStyle w:val="ListParagraph"/>
+        <w:numPr>
+          <w:ilvl w:val="0"/>
+          <w:numId w:val="1"/>
+        </w:numPr>
+        <w:rPr>
+          <w:rStyle w:val="Hyperlink"/>
+          <w:b/>
+          <w:bCs/>
+          <w:color w:val="auto"/>
+          <w:u w:val="none"/>
+        </w:rPr>
+      </w:pPr>
+      <w:proofErr w:type="spellStart"/>
+      <w:r>
+        <w:rPr>
+          <w:rStyle w:val="Hyperlink"/>
+          <w:b/>
+          <w:bCs/>
+          <w:color w:val="auto"/>
+          <w:u w:val="none"/>
+        </w:rPr>
+        <w:t>AuthenticationManager</w:t>
+      </w:r>
+      <w:proofErr w:type="spellEnd"/>
+      <w:r>
+        <w:rPr>
+          <w:rStyle w:val="Hyperlink"/>
+          <w:b/>
+          <w:bCs/>
+          <w:color w:val="auto"/>
+          <w:u w:val="none"/>
+        </w:rPr>
+        <w:t xml:space="preserve"> </w:t>
+      </w:r>
+    </w:p>
+    <w:p>
+      <w:pPr>
+        <w:pStyle w:val="ListParagraph"/>
+        <w:rPr>
+          <w:rStyle w:val="Hyperlink"/>
+          <w:color w:val="auto"/>
+          <w:u w:val="none"/>
+        </w:rPr>
+      </w:pPr>
+      <w:r>
+        <w:rPr>
+          <w:rStyle w:val="Hyperlink"/>
+          <w:color w:val="auto"/>
+          <w:u w:val="none"/>
+        </w:rPr>
+        <w:t xml:space="preserve">Khi </w:t>
+      </w:r>
+      <w:proofErr w:type="spellStart"/>
+      <w:r>
+        <w:rPr>
+          <w:rStyle w:val="Hyperlink"/>
+          <w:color w:val="auto"/>
+          <w:u w:val="none"/>
+        </w:rPr>
+        <w:t>người</w:t>
+      </w:r>
+      <w:proofErr w:type="spellEnd"/>
+      <w:r>
+        <w:rPr>
+          <w:rStyle w:val="Hyperlink"/>
+          <w:color w:val="auto"/>
+          <w:u w:val="none"/>
+        </w:rPr>
+        <w:t xml:space="preserve"> </w:t>
+      </w:r>
+      <w:proofErr w:type="spellStart"/>
+      <w:r>
+        <w:rPr>
+          <w:rStyle w:val="Hyperlink"/>
+          <w:color w:val="auto"/>
+          <w:u w:val="none"/>
+        </w:rPr>
+        <w:t>dùng</w:t>
+      </w:r>
+      <w:proofErr w:type="spellEnd"/>
+      <w:r>
+        <w:rPr>
+          <w:rStyle w:val="Hyperlink"/>
+          <w:color w:val="auto"/>
+          <w:u w:val="none"/>
+        </w:rPr>
+        <w:t xml:space="preserve"> </w:t>
+      </w:r>
+      <w:proofErr w:type="spellStart"/>
+      <w:r>
+        <w:rPr>
+          <w:rStyle w:val="Hyperlink"/>
+          <w:color w:val="auto"/>
+          <w:u w:val="none"/>
+        </w:rPr>
+        <w:t>cố</w:t>
+      </w:r>
+      <w:proofErr w:type="spellEnd"/>
+      <w:r>
+        <w:rPr>
+          <w:rStyle w:val="Hyperlink"/>
+          <w:color w:val="auto"/>
+          <w:u w:val="none"/>
+        </w:rPr>
+        <w:t xml:space="preserve"> </w:t>
+      </w:r>
+      <w:proofErr w:type="spellStart"/>
+      <w:r>
+        <w:rPr>
+          <w:rStyle w:val="Hyperlink"/>
+          <w:color w:val="auto"/>
+          <w:u w:val="none"/>
+        </w:rPr>
+        <w:t>gắng</w:t>
+      </w:r>
+      <w:proofErr w:type="spellEnd"/>
+      <w:r>
+        <w:rPr>
+          <w:rStyle w:val="Hyperlink"/>
+          <w:color w:val="auto"/>
+          <w:u w:val="none"/>
+        </w:rPr>
+        <w:t xml:space="preserve"> </w:t>
+      </w:r>
+      <w:proofErr w:type="spellStart"/>
+      <w:r>
+        <w:rPr>
+          <w:rStyle w:val="Hyperlink"/>
+          <w:color w:val="auto"/>
+          <w:u w:val="none"/>
+        </w:rPr>
+        <w:t>truy</w:t>
+      </w:r>
+      <w:proofErr w:type="spellEnd"/>
+      <w:r>
+        <w:rPr>
+          <w:rStyle w:val="Hyperlink"/>
+          <w:color w:val="auto"/>
+          <w:u w:val="none"/>
+        </w:rPr>
+        <w:t xml:space="preserve"> </w:t>
+      </w:r>
+      <w:proofErr w:type="spellStart"/>
+      <w:r>
+        <w:rPr>
+          <w:rStyle w:val="Hyperlink"/>
+          <w:color w:val="auto"/>
+          <w:u w:val="none"/>
+        </w:rPr>
+        <w:t>cập</w:t>
+      </w:r>
+      <w:proofErr w:type="spellEnd"/>
+      <w:r>
+        <w:rPr>
+          <w:rStyle w:val="Hyperlink"/>
+          <w:color w:val="auto"/>
+          <w:u w:val="none"/>
+        </w:rPr>
+        <w:t xml:space="preserve"> </w:t>
+      </w:r>
+      <w:proofErr w:type="spellStart"/>
+      <w:r>
+        <w:rPr>
+          <w:rStyle w:val="Hyperlink"/>
+          <w:color w:val="auto"/>
+          <w:u w:val="none"/>
+        </w:rPr>
+        <w:t>vào</w:t>
+      </w:r>
+      <w:proofErr w:type="spellEnd"/>
+      <w:r>
+        <w:rPr>
+          <w:rStyle w:val="Hyperlink"/>
+          <w:color w:val="auto"/>
+          <w:u w:val="none"/>
+        </w:rPr>
+        <w:t xml:space="preserve"> </w:t>
+      </w:r>
+      <w:proofErr w:type="spellStart"/>
+      <w:r>
+        <w:rPr>
+          <w:rStyle w:val="Hyperlink"/>
+          <w:color w:val="auto"/>
+          <w:u w:val="none"/>
+        </w:rPr>
+        <w:t>một</w:t>
+      </w:r>
+      <w:proofErr w:type="spellEnd"/>
+      <w:r>
+        <w:rPr>
+          <w:rStyle w:val="Hyperlink"/>
+          <w:color w:val="auto"/>
+          <w:u w:val="none"/>
+        </w:rPr>
+        <w:t xml:space="preserve"> </w:t>
+      </w:r>
+      <w:proofErr w:type="spellStart"/>
+      <w:r>
+        <w:rPr>
+          <w:rStyle w:val="Hyperlink"/>
+          <w:color w:val="auto"/>
+          <w:u w:val="none"/>
+        </w:rPr>
+        <w:t>ứng</w:t>
+      </w:r>
+      <w:proofErr w:type="spellEnd"/>
+      <w:r>
+        <w:rPr>
+          <w:rStyle w:val="Hyperlink"/>
+          <w:color w:val="auto"/>
+          <w:u w:val="none"/>
+        </w:rPr>
+        <w:t xml:space="preserve"> </w:t>
+      </w:r>
+      <w:proofErr w:type="spellStart"/>
+      <w:r>
+        <w:rPr>
+          <w:rStyle w:val="Hyperlink"/>
+          <w:color w:val="auto"/>
+          <w:u w:val="none"/>
+        </w:rPr>
+        <w:t>dụng</w:t>
+      </w:r>
+      <w:proofErr w:type="spellEnd"/>
+      <w:r>
+        <w:rPr>
+          <w:rStyle w:val="Hyperlink"/>
+          <w:color w:val="auto"/>
+          <w:u w:val="none"/>
+        </w:rPr>
+        <w:t xml:space="preserve">, </w:t>
+      </w:r>
+      <w:proofErr w:type="spellStart"/>
+      <w:r>
+        <w:rPr>
+          <w:rStyle w:val="Hyperlink"/>
+          <w:color w:val="auto"/>
+          <w:u w:val="none"/>
+        </w:rPr>
+        <w:t>yêu</w:t>
+      </w:r>
+      <w:proofErr w:type="spellEnd"/>
+      <w:r>
+        <w:rPr>
+          <w:rStyle w:val="Hyperlink"/>
+          <w:color w:val="auto"/>
+          <w:u w:val="none"/>
+        </w:rPr>
+        <w:t xml:space="preserve"> </w:t>
+      </w:r>
+      <w:proofErr w:type="spellStart"/>
+      <w:r>
+        <w:rPr>
+          <w:rStyle w:val="Hyperlink"/>
+          <w:color w:val="auto"/>
+          <w:u w:val="none"/>
+        </w:rPr>
+        <w:t>cầu</w:t>
+      </w:r>
+      <w:proofErr w:type="spellEnd"/>
+      <w:r>
+        <w:rPr>
+          <w:rStyle w:val="Hyperlink"/>
+          <w:color w:val="auto"/>
+          <w:u w:val="none"/>
+        </w:rPr>
+        <w:t xml:space="preserve"> http </w:t>
+      </w:r>
+      <w:proofErr w:type="spellStart"/>
+      <w:r>
+        <w:rPr>
+          <w:rStyle w:val="Hyperlink"/>
+          <w:color w:val="auto"/>
+          <w:u w:val="none"/>
+        </w:rPr>
+        <w:t>sẽ</w:t>
+      </w:r>
+      <w:proofErr w:type="spellEnd"/>
+      <w:r>
+        <w:rPr>
+          <w:rStyle w:val="Hyperlink"/>
+          <w:color w:val="auto"/>
+          <w:u w:val="none"/>
+        </w:rPr>
+        <w:t xml:space="preserve"> </w:t>
+      </w:r>
+      <w:proofErr w:type="spellStart"/>
+      <w:r>
+        <w:rPr>
+          <w:rStyle w:val="Hyperlink"/>
+          <w:color w:val="auto"/>
+          <w:u w:val="none"/>
+        </w:rPr>
+        <w:t>bị</w:t>
+      </w:r>
+      <w:proofErr w:type="spellEnd"/>
+      <w:r>
+        <w:rPr>
+          <w:rStyle w:val="Hyperlink"/>
+          <w:color w:val="auto"/>
+          <w:u w:val="none"/>
+        </w:rPr>
+        <w:t xml:space="preserve"> </w:t>
+      </w:r>
+      <w:proofErr w:type="spellStart"/>
+      <w:r>
+        <w:rPr>
+          <w:rStyle w:val="Hyperlink"/>
+          <w:color w:val="auto"/>
+          <w:u w:val="none"/>
+        </w:rPr>
+        <w:t>chặn</w:t>
+      </w:r>
+      <w:proofErr w:type="spellEnd"/>
+      <w:r>
+        <w:rPr>
+          <w:rStyle w:val="Hyperlink"/>
+          <w:color w:val="auto"/>
+          <w:u w:val="none"/>
+        </w:rPr>
+        <w:t xml:space="preserve"> </w:t>
+      </w:r>
+      <w:proofErr w:type="spellStart"/>
+      <w:r>
+        <w:rPr>
+          <w:rStyle w:val="Hyperlink"/>
+          <w:color w:val="auto"/>
+          <w:u w:val="none"/>
+        </w:rPr>
+        <w:t>bởi</w:t>
+      </w:r>
+      <w:proofErr w:type="spellEnd"/>
+      <w:r>
+        <w:rPr>
+          <w:rStyle w:val="Hyperlink"/>
+          <w:color w:val="auto"/>
+          <w:u w:val="none"/>
+        </w:rPr>
+        <w:t xml:space="preserve"> </w:t>
+      </w:r>
+      <w:proofErr w:type="spellStart"/>
+      <w:r>
+        <w:rPr>
+          <w:rStyle w:val="Hyperlink"/>
+          <w:color w:val="auto"/>
+          <w:u w:val="none"/>
+        </w:rPr>
+        <w:t>bộ</w:t>
+      </w:r>
+      <w:proofErr w:type="spellEnd"/>
+      <w:r>
+        <w:rPr>
+          <w:rStyle w:val="Hyperlink"/>
+          <w:color w:val="auto"/>
+          <w:u w:val="none"/>
+        </w:rPr>
+        <w:t xml:space="preserve"> </w:t>
+      </w:r>
+      <w:proofErr w:type="spellStart"/>
+      <w:r>
+        <w:rPr>
+          <w:rStyle w:val="Hyperlink"/>
+          <w:color w:val="auto"/>
+          <w:u w:val="none"/>
+        </w:rPr>
+        <w:t>lọc</w:t>
+      </w:r>
+      <w:proofErr w:type="spellEnd"/>
+      <w:r>
+        <w:rPr>
+          <w:rStyle w:val="Hyperlink"/>
+          <w:color w:val="auto"/>
+          <w:u w:val="none"/>
+        </w:rPr>
+        <w:t xml:space="preserve"> / </w:t>
+      </w:r>
+      <w:proofErr w:type="spellStart"/>
+      <w:r>
+        <w:rPr>
+          <w:rStyle w:val="Hyperlink"/>
+          <w:color w:val="auto"/>
+          <w:u w:val="none"/>
+        </w:rPr>
+        <w:t>chuỗi</w:t>
+      </w:r>
+      <w:proofErr w:type="spellEnd"/>
+      <w:r>
+        <w:rPr>
+          <w:rStyle w:val="Hyperlink"/>
+          <w:color w:val="auto"/>
+          <w:u w:val="none"/>
+        </w:rPr>
+        <w:t xml:space="preserve"> </w:t>
+      </w:r>
+      <w:proofErr w:type="spellStart"/>
+      <w:r>
+        <w:rPr>
+          <w:rStyle w:val="Hyperlink"/>
+          <w:color w:val="auto"/>
+          <w:u w:val="none"/>
+        </w:rPr>
+        <w:t>bộ</w:t>
+      </w:r>
+      <w:proofErr w:type="spellEnd"/>
+      <w:r>
+        <w:rPr>
+          <w:rStyle w:val="Hyperlink"/>
+          <w:color w:val="auto"/>
+          <w:u w:val="none"/>
+        </w:rPr>
+        <w:t xml:space="preserve"> </w:t>
+      </w:r>
+      <w:proofErr w:type="spellStart"/>
+      <w:r>
+        <w:rPr>
+          <w:rStyle w:val="Hyperlink"/>
+          <w:color w:val="auto"/>
+          <w:u w:val="none"/>
+        </w:rPr>
+        <w:t>lọc</w:t>
+      </w:r>
+      <w:proofErr w:type="spellEnd"/>
+      <w:r>
+        <w:rPr>
+          <w:rStyle w:val="Hyperlink"/>
+          <w:color w:val="auto"/>
+          <w:u w:val="none"/>
+        </w:rPr>
+        <w:t xml:space="preserve">. </w:t>
+      </w:r>
+      <w:proofErr w:type="spellStart"/>
+      <w:r>
+        <w:rPr>
+          <w:rStyle w:val="Hyperlink"/>
+          <w:color w:val="auto"/>
+          <w:u w:val="none"/>
+        </w:rPr>
+        <w:t>Sử</w:t>
+      </w:r>
+      <w:proofErr w:type="spellEnd"/>
+      <w:r>
+        <w:rPr>
+          <w:rStyle w:val="Hyperlink"/>
+          <w:color w:val="auto"/>
+          <w:u w:val="none"/>
+        </w:rPr>
+        <w:t xml:space="preserve"> </w:t>
+      </w:r>
+      <w:proofErr w:type="spellStart"/>
+      <w:r>
+        <w:rPr>
+          <w:rStyle w:val="Hyperlink"/>
+          <w:color w:val="auto"/>
+          <w:u w:val="none"/>
+        </w:rPr>
+        <w:t>dụng</w:t>
+      </w:r>
+      <w:proofErr w:type="spellEnd"/>
+      <w:r>
+        <w:rPr>
+          <w:rStyle w:val="Hyperlink"/>
+          <w:color w:val="auto"/>
+          <w:u w:val="none"/>
+        </w:rPr>
+        <w:t xml:space="preserve"> </w:t>
+      </w:r>
+      <w:proofErr w:type="spellStart"/>
+      <w:r>
+        <w:rPr>
+          <w:rStyle w:val="Hyperlink"/>
+          <w:color w:val="auto"/>
+          <w:u w:val="none"/>
+        </w:rPr>
+        <w:t>Đối</w:t>
+      </w:r>
+      <w:proofErr w:type="spellEnd"/>
+      <w:r>
+        <w:rPr>
+          <w:rStyle w:val="Hyperlink"/>
+          <w:color w:val="auto"/>
+          <w:u w:val="none"/>
+        </w:rPr>
+        <w:t xml:space="preserve"> </w:t>
+      </w:r>
+      <w:proofErr w:type="spellStart"/>
+      <w:r>
+        <w:rPr>
+          <w:rStyle w:val="Hyperlink"/>
+          <w:color w:val="auto"/>
+          <w:u w:val="none"/>
+        </w:rPr>
+        <w:t>tượng</w:t>
+      </w:r>
+      <w:proofErr w:type="spellEnd"/>
+      <w:r>
+        <w:rPr>
+          <w:rStyle w:val="Hyperlink"/>
+          <w:color w:val="auto"/>
+          <w:u w:val="none"/>
+        </w:rPr>
+        <w:t xml:space="preserve"> </w:t>
+      </w:r>
+      <w:proofErr w:type="spellStart"/>
+      <w:r>
+        <w:rPr>
+          <w:rStyle w:val="Hyperlink"/>
+          <w:color w:val="auto"/>
+          <w:u w:val="none"/>
+        </w:rPr>
+        <w:t>xác</w:t>
+      </w:r>
+      <w:proofErr w:type="spellEnd"/>
+      <w:r>
+        <w:rPr>
+          <w:rStyle w:val="Hyperlink"/>
+          <w:color w:val="auto"/>
+          <w:u w:val="none"/>
+        </w:rPr>
+        <w:t xml:space="preserve"> </w:t>
+      </w:r>
+      <w:proofErr w:type="spellStart"/>
+      <w:r>
+        <w:rPr>
+          <w:rStyle w:val="Hyperlink"/>
+          <w:color w:val="auto"/>
+          <w:u w:val="none"/>
+        </w:rPr>
+        <w:t>thực</w:t>
+      </w:r>
+      <w:proofErr w:type="spellEnd"/>
+      <w:r>
+        <w:rPr>
+          <w:rStyle w:val="Hyperlink"/>
+          <w:color w:val="auto"/>
+          <w:u w:val="none"/>
+        </w:rPr>
+        <w:t xml:space="preserve"> </w:t>
+      </w:r>
+      <w:proofErr w:type="spellStart"/>
+      <w:r>
+        <w:rPr>
+          <w:rStyle w:val="Hyperlink"/>
+          <w:color w:val="auto"/>
+          <w:u w:val="none"/>
+        </w:rPr>
+        <w:t>đã</w:t>
+      </w:r>
+      <w:proofErr w:type="spellEnd"/>
+      <w:r>
+        <w:rPr>
+          <w:rStyle w:val="Hyperlink"/>
+          <w:color w:val="auto"/>
+          <w:u w:val="none"/>
+        </w:rPr>
+        <w:t xml:space="preserve"> </w:t>
+      </w:r>
+      <w:proofErr w:type="spellStart"/>
+      <w:r>
+        <w:rPr>
+          <w:rStyle w:val="Hyperlink"/>
+          <w:color w:val="auto"/>
+          <w:u w:val="none"/>
+        </w:rPr>
+        <w:t>tạo</w:t>
+      </w:r>
+      <w:proofErr w:type="spellEnd"/>
+      <w:r>
+        <w:rPr>
+          <w:rStyle w:val="Hyperlink"/>
+          <w:color w:val="auto"/>
+          <w:u w:val="none"/>
+        </w:rPr>
+        <w:t xml:space="preserve"> </w:t>
+      </w:r>
+      <w:proofErr w:type="spellStart"/>
+      <w:r>
+        <w:rPr>
+          <w:rStyle w:val="Hyperlink"/>
+          <w:color w:val="auto"/>
+          <w:u w:val="none"/>
+        </w:rPr>
+        <w:t>bộ</w:t>
+      </w:r>
+      <w:proofErr w:type="spellEnd"/>
+      <w:r>
+        <w:rPr>
+          <w:rStyle w:val="Hyperlink"/>
+          <w:color w:val="auto"/>
+          <w:u w:val="none"/>
+        </w:rPr>
+        <w:t xml:space="preserve"> </w:t>
+      </w:r>
+      <w:proofErr w:type="spellStart"/>
+      <w:r>
+        <w:rPr>
+          <w:rStyle w:val="Hyperlink"/>
+          <w:color w:val="auto"/>
+          <w:u w:val="none"/>
+        </w:rPr>
+        <w:t>lọc</w:t>
+      </w:r>
+      <w:proofErr w:type="spellEnd"/>
+      <w:r>
+        <w:rPr>
+          <w:rStyle w:val="Hyperlink"/>
+          <w:color w:val="auto"/>
+          <w:u w:val="none"/>
+        </w:rPr>
+        <w:t xml:space="preserve"> </w:t>
+      </w:r>
+      <w:proofErr w:type="spellStart"/>
+      <w:r>
+        <w:rPr>
+          <w:rStyle w:val="Hyperlink"/>
+          <w:color w:val="auto"/>
+          <w:u w:val="none"/>
+        </w:rPr>
+        <w:t>sau</w:t>
+      </w:r>
+      <w:proofErr w:type="spellEnd"/>
+      <w:r>
+        <w:rPr>
+          <w:rStyle w:val="Hyperlink"/>
+          <w:color w:val="auto"/>
+          <w:u w:val="none"/>
+        </w:rPr>
+        <w:t xml:space="preserve"> </w:t>
+      </w:r>
+      <w:proofErr w:type="spellStart"/>
+      <w:r>
+        <w:rPr>
+          <w:rStyle w:val="Hyperlink"/>
+          <w:color w:val="auto"/>
+          <w:u w:val="none"/>
+        </w:rPr>
+        <w:t>đó</w:t>
+      </w:r>
+      <w:proofErr w:type="spellEnd"/>
+      <w:r>
+        <w:rPr>
+          <w:rStyle w:val="Hyperlink"/>
+          <w:color w:val="auto"/>
+          <w:u w:val="none"/>
+        </w:rPr>
+        <w:t xml:space="preserve"> </w:t>
+      </w:r>
+      <w:proofErr w:type="spellStart"/>
+      <w:r>
+        <w:rPr>
+          <w:rStyle w:val="Hyperlink"/>
+          <w:color w:val="auto"/>
+          <w:u w:val="none"/>
+        </w:rPr>
+        <w:t>sẽ</w:t>
+      </w:r>
+      <w:proofErr w:type="spellEnd"/>
+      <w:r>
+        <w:rPr>
+          <w:rStyle w:val="Hyperlink"/>
+          <w:color w:val="auto"/>
+          <w:u w:val="none"/>
+        </w:rPr>
+        <w:t xml:space="preserve"> </w:t>
+      </w:r>
+      <w:proofErr w:type="spellStart"/>
+      <w:r>
+        <w:rPr>
+          <w:rStyle w:val="Hyperlink"/>
+          <w:color w:val="auto"/>
+          <w:u w:val="none"/>
+        </w:rPr>
+        <w:t>gọi</w:t>
+      </w:r>
+      <w:proofErr w:type="spellEnd"/>
+      <w:r>
+        <w:rPr>
+          <w:rStyle w:val="Hyperlink"/>
+          <w:color w:val="auto"/>
+          <w:u w:val="none"/>
+        </w:rPr>
+        <w:t xml:space="preserve"> </w:t>
+      </w:r>
+      <w:proofErr w:type="spellStart"/>
+      <w:r>
+        <w:rPr>
+          <w:rStyle w:val="Hyperlink"/>
+          <w:color w:val="auto"/>
+          <w:u w:val="none"/>
+        </w:rPr>
+        <w:t>phương</w:t>
+      </w:r>
+      <w:proofErr w:type="spellEnd"/>
+      <w:r>
+        <w:rPr>
+          <w:rStyle w:val="Hyperlink"/>
+          <w:color w:val="auto"/>
+          <w:u w:val="none"/>
+        </w:rPr>
+        <w:t xml:space="preserve"> </w:t>
+      </w:r>
+      <w:proofErr w:type="spellStart"/>
+      <w:r>
+        <w:rPr>
+          <w:rStyle w:val="Hyperlink"/>
+          <w:color w:val="auto"/>
+          <w:u w:val="none"/>
+        </w:rPr>
+        <w:t>thức</w:t>
+      </w:r>
+      <w:proofErr w:type="spellEnd"/>
+      <w:r>
+        <w:rPr>
+          <w:rStyle w:val="Hyperlink"/>
+          <w:color w:val="auto"/>
+          <w:u w:val="none"/>
+        </w:rPr>
+        <w:t xml:space="preserve"> </w:t>
+      </w:r>
+      <w:proofErr w:type="spellStart"/>
+      <w:r>
+        <w:rPr>
+          <w:rStyle w:val="Hyperlink"/>
+          <w:color w:val="auto"/>
+          <w:u w:val="none"/>
+        </w:rPr>
+        <w:t>xác</w:t>
+      </w:r>
+      <w:proofErr w:type="spellEnd"/>
+      <w:r>
+        <w:rPr>
+          <w:rStyle w:val="Hyperlink"/>
+          <w:color w:val="auto"/>
+          <w:u w:val="none"/>
+        </w:rPr>
+        <w:t xml:space="preserve"> </w:t>
+      </w:r>
+      <w:proofErr w:type="spellStart"/>
+      <w:r>
+        <w:rPr>
+          <w:rStyle w:val="Hyperlink"/>
+          <w:color w:val="auto"/>
+          <w:u w:val="none"/>
+        </w:rPr>
+        <w:t>thực</w:t>
+      </w:r>
+      <w:proofErr w:type="spellEnd"/>
+      <w:r>
+        <w:rPr>
+          <w:rStyle w:val="Hyperlink"/>
+          <w:color w:val="auto"/>
+          <w:u w:val="none"/>
+        </w:rPr>
+        <w:t xml:space="preserve"> </w:t>
+      </w:r>
+      <w:proofErr w:type="spellStart"/>
+      <w:r>
+        <w:rPr>
+          <w:rStyle w:val="Hyperlink"/>
+          <w:color w:val="auto"/>
+          <w:u w:val="none"/>
+        </w:rPr>
+        <w:t>của</w:t>
+      </w:r>
+      <w:proofErr w:type="spellEnd"/>
+      <w:r>
+        <w:rPr>
+          <w:rStyle w:val="Hyperlink"/>
+          <w:color w:val="auto"/>
+          <w:u w:val="none"/>
+        </w:rPr>
+        <w:t xml:space="preserve"> </w:t>
+      </w:r>
+      <w:proofErr w:type="spellStart"/>
+      <w:r>
+        <w:rPr>
+          <w:rStyle w:val="Hyperlink"/>
+          <w:color w:val="auto"/>
+          <w:u w:val="none"/>
+        </w:rPr>
+        <w:t>Trình</w:t>
+      </w:r>
+      <w:proofErr w:type="spellEnd"/>
+      <w:r>
+        <w:rPr>
+          <w:rStyle w:val="Hyperlink"/>
+          <w:color w:val="auto"/>
+          <w:u w:val="none"/>
+        </w:rPr>
+        <w:t xml:space="preserve"> </w:t>
+      </w:r>
+      <w:proofErr w:type="spellStart"/>
+      <w:r>
+        <w:rPr>
+          <w:rStyle w:val="Hyperlink"/>
+          <w:color w:val="auto"/>
+          <w:u w:val="none"/>
+        </w:rPr>
+        <w:t>quản</w:t>
+      </w:r>
+      <w:proofErr w:type="spellEnd"/>
+      <w:r>
+        <w:rPr>
+          <w:rStyle w:val="Hyperlink"/>
+          <w:color w:val="auto"/>
+          <w:u w:val="none"/>
+        </w:rPr>
+        <w:t xml:space="preserve"> </w:t>
+      </w:r>
+      <w:proofErr w:type="spellStart"/>
+      <w:r>
+        <w:rPr>
+          <w:rStyle w:val="Hyperlink"/>
+          <w:color w:val="auto"/>
+          <w:u w:val="none"/>
+        </w:rPr>
+        <w:t>lý</w:t>
+      </w:r>
+      <w:proofErr w:type="spellEnd"/>
+      <w:r>
+        <w:rPr>
+          <w:rStyle w:val="Hyperlink"/>
+          <w:color w:val="auto"/>
+          <w:u w:val="none"/>
+        </w:rPr>
+        <w:t xml:space="preserve"> </w:t>
+      </w:r>
+      <w:proofErr w:type="spellStart"/>
+      <w:r>
+        <w:rPr>
+          <w:rStyle w:val="Hyperlink"/>
+          <w:color w:val="auto"/>
+          <w:u w:val="none"/>
+        </w:rPr>
+        <w:t>xác</w:t>
+      </w:r>
+      <w:proofErr w:type="spellEnd"/>
+      <w:r>
+        <w:rPr>
+          <w:rStyle w:val="Hyperlink"/>
+          <w:color w:val="auto"/>
+          <w:u w:val="none"/>
+        </w:rPr>
+        <w:t xml:space="preserve"> </w:t>
+      </w:r>
+      <w:proofErr w:type="spellStart"/>
+      <w:r>
+        <w:rPr>
+          <w:rStyle w:val="Hyperlink"/>
+          <w:color w:val="auto"/>
+          <w:u w:val="none"/>
+        </w:rPr>
+        <w:t>thực</w:t>
+      </w:r>
+      <w:proofErr w:type="spellEnd"/>
+      <w:r>
+        <w:rPr>
+          <w:rStyle w:val="Hyperlink"/>
+          <w:color w:val="auto"/>
+          <w:u w:val="none"/>
+        </w:rPr>
+        <w:t xml:space="preserve">. </w:t>
+      </w:r>
+      <w:proofErr w:type="spellStart"/>
+      <w:r>
+        <w:rPr>
+          <w:rStyle w:val="Hyperlink"/>
+          <w:color w:val="auto"/>
+          <w:u w:val="none"/>
+        </w:rPr>
+        <w:t>Trình</w:t>
+      </w:r>
+      <w:proofErr w:type="spellEnd"/>
+      <w:r>
+        <w:rPr>
+          <w:rStyle w:val="Hyperlink"/>
+          <w:color w:val="auto"/>
+          <w:u w:val="none"/>
+        </w:rPr>
+        <w:t xml:space="preserve"> </w:t>
+      </w:r>
+      <w:proofErr w:type="spellStart"/>
+      <w:r>
+        <w:rPr>
+          <w:rStyle w:val="Hyperlink"/>
+          <w:color w:val="auto"/>
+          <w:u w:val="none"/>
+        </w:rPr>
+        <w:t>quản</w:t>
+      </w:r>
+      <w:proofErr w:type="spellEnd"/>
+      <w:r>
+        <w:rPr>
+          <w:rStyle w:val="Hyperlink"/>
+          <w:color w:val="auto"/>
+          <w:u w:val="none"/>
+        </w:rPr>
+        <w:t xml:space="preserve"> </w:t>
+      </w:r>
+      <w:proofErr w:type="spellStart"/>
+      <w:r>
+        <w:rPr>
+          <w:rStyle w:val="Hyperlink"/>
+          <w:color w:val="auto"/>
+          <w:u w:val="none"/>
+        </w:rPr>
+        <w:t>lý</w:t>
+      </w:r>
+      <w:proofErr w:type="spellEnd"/>
+      <w:r>
+        <w:rPr>
+          <w:rStyle w:val="Hyperlink"/>
+          <w:color w:val="auto"/>
+          <w:u w:val="none"/>
+        </w:rPr>
+        <w:t xml:space="preserve"> </w:t>
+      </w:r>
+      <w:proofErr w:type="spellStart"/>
+      <w:r>
+        <w:rPr>
+          <w:rStyle w:val="Hyperlink"/>
+          <w:color w:val="auto"/>
+          <w:u w:val="none"/>
+        </w:rPr>
+        <w:t>xác</w:t>
+      </w:r>
+      <w:proofErr w:type="spellEnd"/>
+      <w:r>
+        <w:rPr>
+          <w:rStyle w:val="Hyperlink"/>
+          <w:color w:val="auto"/>
+          <w:u w:val="none"/>
+        </w:rPr>
+        <w:t xml:space="preserve"> </w:t>
+      </w:r>
+      <w:proofErr w:type="spellStart"/>
+      <w:r>
+        <w:rPr>
+          <w:rStyle w:val="Hyperlink"/>
+          <w:color w:val="auto"/>
+          <w:u w:val="none"/>
+        </w:rPr>
+        <w:t>thực</w:t>
+      </w:r>
+      <w:proofErr w:type="spellEnd"/>
+      <w:r>
+        <w:rPr>
+          <w:rStyle w:val="Hyperlink"/>
+          <w:color w:val="auto"/>
+          <w:u w:val="none"/>
+        </w:rPr>
+        <w:t xml:space="preserve"> </w:t>
+      </w:r>
+      <w:proofErr w:type="spellStart"/>
+      <w:r>
+        <w:rPr>
+          <w:rStyle w:val="Hyperlink"/>
+          <w:color w:val="auto"/>
+          <w:u w:val="none"/>
+        </w:rPr>
+        <w:t>chỉ</w:t>
+      </w:r>
+      <w:proofErr w:type="spellEnd"/>
+      <w:r>
+        <w:rPr>
+          <w:rStyle w:val="Hyperlink"/>
+          <w:color w:val="auto"/>
+          <w:u w:val="none"/>
+        </w:rPr>
+        <w:t xml:space="preserve"> </w:t>
+      </w:r>
+      <w:proofErr w:type="spellStart"/>
+      <w:r>
+        <w:rPr>
+          <w:rStyle w:val="Hyperlink"/>
+          <w:color w:val="auto"/>
+          <w:u w:val="none"/>
+        </w:rPr>
+        <w:t>là</w:t>
+      </w:r>
+      <w:proofErr w:type="spellEnd"/>
+      <w:r>
+        <w:rPr>
+          <w:rStyle w:val="Hyperlink"/>
+          <w:color w:val="auto"/>
+          <w:u w:val="none"/>
+        </w:rPr>
+        <w:t xml:space="preserve"> </w:t>
+      </w:r>
+      <w:proofErr w:type="spellStart"/>
+      <w:r>
+        <w:rPr>
+          <w:rStyle w:val="Hyperlink"/>
+          <w:color w:val="auto"/>
+          <w:u w:val="none"/>
+        </w:rPr>
+        <w:t>một</w:t>
+      </w:r>
+      <w:proofErr w:type="spellEnd"/>
+      <w:r>
+        <w:rPr>
+          <w:rStyle w:val="Hyperlink"/>
+          <w:color w:val="auto"/>
+          <w:u w:val="none"/>
+        </w:rPr>
+        <w:t xml:space="preserve"> </w:t>
+      </w:r>
+      <w:proofErr w:type="spellStart"/>
+      <w:r>
+        <w:rPr>
+          <w:rStyle w:val="Hyperlink"/>
+          <w:color w:val="auto"/>
+          <w:u w:val="none"/>
+        </w:rPr>
+        <w:t>giao</w:t>
+      </w:r>
+      <w:proofErr w:type="spellEnd"/>
+      <w:r>
+        <w:rPr>
+          <w:rStyle w:val="Hyperlink"/>
+          <w:color w:val="auto"/>
+          <w:u w:val="none"/>
+        </w:rPr>
+        <w:t xml:space="preserve"> </w:t>
+      </w:r>
+      <w:proofErr w:type="spellStart"/>
+      <w:r>
+        <w:rPr>
+          <w:rStyle w:val="Hyperlink"/>
+          <w:color w:val="auto"/>
+          <w:u w:val="none"/>
+        </w:rPr>
+        <w:t>diện</w:t>
+      </w:r>
+      <w:proofErr w:type="spellEnd"/>
+      <w:r>
+        <w:rPr>
+          <w:rStyle w:val="Hyperlink"/>
+          <w:color w:val="auto"/>
+          <w:u w:val="none"/>
+        </w:rPr>
+        <w:t xml:space="preserve"> </w:t>
+      </w:r>
+      <w:proofErr w:type="spellStart"/>
+      <w:r>
+        <w:rPr>
+          <w:rStyle w:val="Hyperlink"/>
+          <w:color w:val="auto"/>
+          <w:u w:val="none"/>
+        </w:rPr>
+        <w:t>và</w:t>
+      </w:r>
+      <w:proofErr w:type="spellEnd"/>
+      <w:r>
+        <w:rPr>
+          <w:rStyle w:val="Hyperlink"/>
+          <w:color w:val="auto"/>
+          <w:u w:val="none"/>
+        </w:rPr>
+        <w:t xml:space="preserve"> </w:t>
+      </w:r>
+      <w:proofErr w:type="spellStart"/>
+      <w:r>
+        <w:rPr>
+          <w:rStyle w:val="Hyperlink"/>
+          <w:color w:val="auto"/>
+          <w:u w:val="none"/>
+        </w:rPr>
+        <w:t>việc</w:t>
+      </w:r>
+      <w:proofErr w:type="spellEnd"/>
+      <w:r>
+        <w:rPr>
+          <w:rStyle w:val="Hyperlink"/>
+          <w:color w:val="auto"/>
+          <w:u w:val="none"/>
+        </w:rPr>
+        <w:t xml:space="preserve"> </w:t>
+      </w:r>
+      <w:proofErr w:type="spellStart"/>
+      <w:r>
+        <w:rPr>
+          <w:rStyle w:val="Hyperlink"/>
+          <w:color w:val="auto"/>
+          <w:u w:val="none"/>
+        </w:rPr>
+        <w:t>triển</w:t>
+      </w:r>
+      <w:proofErr w:type="spellEnd"/>
+      <w:r>
+        <w:rPr>
+          <w:rStyle w:val="Hyperlink"/>
+          <w:color w:val="auto"/>
+          <w:u w:val="none"/>
+        </w:rPr>
+        <w:t xml:space="preserve"> </w:t>
+      </w:r>
+      <w:proofErr w:type="spellStart"/>
+      <w:r>
+        <w:rPr>
+          <w:rStyle w:val="Hyperlink"/>
+          <w:color w:val="auto"/>
+          <w:u w:val="none"/>
+        </w:rPr>
+        <w:t>khai</w:t>
+      </w:r>
+      <w:proofErr w:type="spellEnd"/>
+      <w:r>
+        <w:rPr>
+          <w:rStyle w:val="Hyperlink"/>
+          <w:color w:val="auto"/>
+          <w:u w:val="none"/>
+        </w:rPr>
+        <w:t xml:space="preserve"> </w:t>
+      </w:r>
+      <w:proofErr w:type="spellStart"/>
+      <w:r>
+        <w:rPr>
+          <w:rStyle w:val="Hyperlink"/>
+          <w:color w:val="auto"/>
+          <w:u w:val="none"/>
+        </w:rPr>
+        <w:t>thực</w:t>
+      </w:r>
+      <w:proofErr w:type="spellEnd"/>
+      <w:r>
+        <w:rPr>
+          <w:rStyle w:val="Hyperlink"/>
+          <w:color w:val="auto"/>
+          <w:u w:val="none"/>
+        </w:rPr>
+        <w:t xml:space="preserve"> </w:t>
+      </w:r>
+      <w:proofErr w:type="spellStart"/>
+      <w:r>
+        <w:rPr>
+          <w:rStyle w:val="Hyperlink"/>
+          <w:color w:val="auto"/>
+          <w:u w:val="none"/>
+        </w:rPr>
+        <w:t>tế</w:t>
+      </w:r>
+      <w:proofErr w:type="spellEnd"/>
+      <w:r>
+        <w:rPr>
+          <w:rStyle w:val="Hyperlink"/>
+          <w:color w:val="auto"/>
+          <w:u w:val="none"/>
+        </w:rPr>
+        <w:t xml:space="preserve"> </w:t>
+      </w:r>
+      <w:proofErr w:type="spellStart"/>
+      <w:r>
+        <w:rPr>
+          <w:rStyle w:val="Hyperlink"/>
+          <w:color w:val="auto"/>
+          <w:u w:val="none"/>
+        </w:rPr>
+        <w:t>của</w:t>
+      </w:r>
+      <w:proofErr w:type="spellEnd"/>
+      <w:r>
+        <w:rPr>
+          <w:rStyle w:val="Hyperlink"/>
+          <w:color w:val="auto"/>
+          <w:u w:val="none"/>
+        </w:rPr>
+        <w:t xml:space="preserve"> </w:t>
+      </w:r>
+      <w:proofErr w:type="spellStart"/>
+      <w:r>
+        <w:rPr>
+          <w:rStyle w:val="Hyperlink"/>
+          <w:color w:val="auto"/>
+          <w:u w:val="none"/>
+        </w:rPr>
+        <w:t>phương</w:t>
+      </w:r>
+      <w:proofErr w:type="spellEnd"/>
+      <w:r>
+        <w:rPr>
+          <w:rStyle w:val="Hyperlink"/>
+          <w:color w:val="auto"/>
+          <w:u w:val="none"/>
+        </w:rPr>
+        <w:t xml:space="preserve"> </w:t>
+      </w:r>
+      <w:proofErr w:type="spellStart"/>
+      <w:r>
+        <w:rPr>
+          <w:rStyle w:val="Hyperlink"/>
+          <w:color w:val="auto"/>
+          <w:u w:val="none"/>
+        </w:rPr>
+        <w:t>thức</w:t>
+      </w:r>
+      <w:proofErr w:type="spellEnd"/>
+      <w:r>
+        <w:rPr>
+          <w:rStyle w:val="Hyperlink"/>
+          <w:color w:val="auto"/>
+          <w:u w:val="none"/>
+        </w:rPr>
+        <w:t xml:space="preserve"> </w:t>
+      </w:r>
+      <w:proofErr w:type="spellStart"/>
+      <w:r>
+        <w:rPr>
+          <w:rStyle w:val="Hyperlink"/>
+          <w:color w:val="auto"/>
+          <w:u w:val="none"/>
+        </w:rPr>
+        <w:t>xác</w:t>
+      </w:r>
+      <w:proofErr w:type="spellEnd"/>
+      <w:r>
+        <w:rPr>
+          <w:rStyle w:val="Hyperlink"/>
+          <w:color w:val="auto"/>
+          <w:u w:val="none"/>
+        </w:rPr>
+        <w:t xml:space="preserve"> </w:t>
+      </w:r>
+      <w:proofErr w:type="spellStart"/>
+      <w:r>
+        <w:rPr>
+          <w:rStyle w:val="Hyperlink"/>
+          <w:color w:val="auto"/>
+          <w:u w:val="none"/>
+        </w:rPr>
+        <w:t>thực</w:t>
+      </w:r>
+      <w:proofErr w:type="spellEnd"/>
+      <w:r>
+        <w:rPr>
+          <w:rStyle w:val="Hyperlink"/>
+          <w:color w:val="auto"/>
+          <w:u w:val="none"/>
+        </w:rPr>
+        <w:t xml:space="preserve"> </w:t>
+      </w:r>
+      <w:proofErr w:type="spellStart"/>
+      <w:r>
+        <w:rPr>
+          <w:rStyle w:val="Hyperlink"/>
+          <w:color w:val="auto"/>
+          <w:u w:val="none"/>
+        </w:rPr>
+        <w:t>được</w:t>
+      </w:r>
+      <w:proofErr w:type="spellEnd"/>
+      <w:r>
+        <w:rPr>
+          <w:rStyle w:val="Hyperlink"/>
+          <w:color w:val="auto"/>
+          <w:u w:val="none"/>
+        </w:rPr>
+        <w:t xml:space="preserve"> </w:t>
+      </w:r>
+      <w:proofErr w:type="spellStart"/>
+      <w:r>
+        <w:rPr>
+          <w:rStyle w:val="Hyperlink"/>
+          <w:color w:val="auto"/>
+          <w:u w:val="none"/>
+        </w:rPr>
+        <w:t>cung</w:t>
+      </w:r>
+      <w:proofErr w:type="spellEnd"/>
+      <w:r>
+        <w:rPr>
+          <w:rStyle w:val="Hyperlink"/>
+          <w:color w:val="auto"/>
+          <w:u w:val="none"/>
+        </w:rPr>
+        <w:t xml:space="preserve"> </w:t>
+      </w:r>
+      <w:proofErr w:type="spellStart"/>
+      <w:r>
+        <w:rPr>
+          <w:rStyle w:val="Hyperlink"/>
+          <w:color w:val="auto"/>
+          <w:u w:val="none"/>
+        </w:rPr>
+        <w:t>cấp</w:t>
+      </w:r>
+      <w:proofErr w:type="spellEnd"/>
+      <w:r>
+        <w:rPr>
+          <w:rStyle w:val="Hyperlink"/>
+          <w:color w:val="auto"/>
+          <w:u w:val="none"/>
+        </w:rPr>
+        <w:t xml:space="preserve"> </w:t>
+      </w:r>
+      <w:proofErr w:type="spellStart"/>
+      <w:r>
+        <w:rPr>
+          <w:rStyle w:val="Hyperlink"/>
+          <w:color w:val="auto"/>
+          <w:u w:val="none"/>
+        </w:rPr>
+        <w:t>bởi</w:t>
+      </w:r>
+      <w:proofErr w:type="spellEnd"/>
+      <w:r>
+        <w:rPr>
+          <w:rStyle w:val="Hyperlink"/>
+          <w:color w:val="auto"/>
+          <w:u w:val="none"/>
+        </w:rPr>
+        <w:t xml:space="preserve"> </w:t>
+      </w:r>
+      <w:proofErr w:type="spellStart"/>
+      <w:r>
+        <w:rPr>
+          <w:rStyle w:val="Hyperlink"/>
+          <w:color w:val="auto"/>
+          <w:u w:val="none"/>
+        </w:rPr>
+        <w:t>ProviderManager</w:t>
+      </w:r>
+      <w:proofErr w:type="spellEnd"/>
+      <w:r>
+        <w:rPr>
+          <w:rStyle w:val="Hyperlink"/>
+          <w:color w:val="auto"/>
+          <w:u w:val="none"/>
+        </w:rPr>
+        <w:t xml:space="preserve">. </w:t>
+      </w:r>
+      <w:proofErr w:type="spellStart"/>
+      <w:r>
+        <w:rPr>
+          <w:rStyle w:val="Hyperlink"/>
+          <w:color w:val="auto"/>
+          <w:u w:val="none"/>
+        </w:rPr>
+        <w:t>ProviderManager</w:t>
+      </w:r>
+      <w:proofErr w:type="spellEnd"/>
+      <w:r>
+        <w:rPr>
+          <w:rStyle w:val="Hyperlink"/>
+          <w:color w:val="auto"/>
+          <w:u w:val="none"/>
+        </w:rPr>
+        <w:t xml:space="preserve"> </w:t>
+      </w:r>
+      <w:proofErr w:type="spellStart"/>
+      <w:r>
+        <w:rPr>
+          <w:rStyle w:val="Hyperlink"/>
+          <w:color w:val="auto"/>
+          <w:u w:val="none"/>
+        </w:rPr>
+        <w:t>có</w:t>
+      </w:r>
+      <w:proofErr w:type="spellEnd"/>
+      <w:r>
+        <w:rPr>
+          <w:rStyle w:val="Hyperlink"/>
+          <w:color w:val="auto"/>
+          <w:u w:val="none"/>
+        </w:rPr>
+        <w:t xml:space="preserve"> </w:t>
+      </w:r>
+      <w:proofErr w:type="spellStart"/>
+      <w:r>
+        <w:rPr>
+          <w:rStyle w:val="Hyperlink"/>
+          <w:color w:val="auto"/>
+          <w:u w:val="none"/>
+        </w:rPr>
+        <w:t>một</w:t>
+      </w:r>
+      <w:proofErr w:type="spellEnd"/>
+      <w:r>
+        <w:rPr>
+          <w:rStyle w:val="Hyperlink"/>
+          <w:color w:val="auto"/>
+          <w:u w:val="none"/>
+        </w:rPr>
+        <w:t xml:space="preserve"> </w:t>
+      </w:r>
+      <w:proofErr w:type="spellStart"/>
+      <w:r>
+        <w:rPr>
+          <w:rStyle w:val="Hyperlink"/>
+          <w:color w:val="auto"/>
+          <w:u w:val="none"/>
+        </w:rPr>
+        <w:t>danh</w:t>
+      </w:r>
+      <w:proofErr w:type="spellEnd"/>
+      <w:r>
+        <w:rPr>
+          <w:rStyle w:val="Hyperlink"/>
+          <w:color w:val="auto"/>
+          <w:u w:val="none"/>
+        </w:rPr>
+        <w:t xml:space="preserve"> </w:t>
+      </w:r>
+      <w:proofErr w:type="spellStart"/>
+      <w:r>
+        <w:rPr>
+          <w:rStyle w:val="Hyperlink"/>
+          <w:color w:val="auto"/>
+          <w:u w:val="none"/>
+        </w:rPr>
+        <w:t>sách</w:t>
+      </w:r>
+      <w:proofErr w:type="spellEnd"/>
+      <w:r>
+        <w:rPr>
+          <w:rStyle w:val="Hyperlink"/>
+          <w:color w:val="auto"/>
+          <w:u w:val="none"/>
+        </w:rPr>
+        <w:t xml:space="preserve"> </w:t>
+      </w:r>
+      <w:proofErr w:type="spellStart"/>
+      <w:r>
+        <w:rPr>
+          <w:rStyle w:val="Hyperlink"/>
+          <w:color w:val="auto"/>
+          <w:u w:val="none"/>
+        </w:rPr>
+        <w:t>các</w:t>
+      </w:r>
+      <w:proofErr w:type="spellEnd"/>
+      <w:r>
+        <w:rPr>
+          <w:rStyle w:val="Hyperlink"/>
+          <w:color w:val="auto"/>
+          <w:u w:val="none"/>
+        </w:rPr>
+        <w:t xml:space="preserve"> </w:t>
+      </w:r>
+      <w:proofErr w:type="spellStart"/>
+      <w:r>
+        <w:rPr>
+          <w:rStyle w:val="Hyperlink"/>
+          <w:color w:val="auto"/>
+          <w:u w:val="none"/>
+        </w:rPr>
+        <w:t>AuthenticationProviders</w:t>
+      </w:r>
+      <w:proofErr w:type="spellEnd"/>
+      <w:r>
+        <w:rPr>
+          <w:rStyle w:val="Hyperlink"/>
+          <w:color w:val="auto"/>
+          <w:u w:val="none"/>
+        </w:rPr>
+        <w:t xml:space="preserve">. </w:t>
+      </w:r>
+      <w:proofErr w:type="spellStart"/>
+      <w:r>
+        <w:rPr>
+          <w:rStyle w:val="Hyperlink"/>
+          <w:color w:val="auto"/>
+          <w:u w:val="none"/>
+        </w:rPr>
+        <w:t>Từ</w:t>
+      </w:r>
+      <w:proofErr w:type="spellEnd"/>
+      <w:r>
+        <w:rPr>
+          <w:rStyle w:val="Hyperlink"/>
+          <w:color w:val="auto"/>
+          <w:u w:val="none"/>
+        </w:rPr>
+        <w:t xml:space="preserve"> </w:t>
+      </w:r>
+      <w:proofErr w:type="spellStart"/>
+      <w:r>
+        <w:rPr>
+          <w:rStyle w:val="Hyperlink"/>
+          <w:color w:val="auto"/>
+          <w:u w:val="none"/>
+        </w:rPr>
+        <w:t>phương</w:t>
+      </w:r>
+      <w:proofErr w:type="spellEnd"/>
+      <w:r>
+        <w:rPr>
+          <w:rStyle w:val="Hyperlink"/>
+          <w:color w:val="auto"/>
+          <w:u w:val="none"/>
+        </w:rPr>
+        <w:t xml:space="preserve"> </w:t>
+      </w:r>
+      <w:proofErr w:type="spellStart"/>
+      <w:r>
+        <w:rPr>
+          <w:rStyle w:val="Hyperlink"/>
+          <w:color w:val="auto"/>
+          <w:u w:val="none"/>
+        </w:rPr>
+        <w:t>thức</w:t>
+      </w:r>
+      <w:proofErr w:type="spellEnd"/>
+      <w:r>
+        <w:rPr>
+          <w:rStyle w:val="Hyperlink"/>
+          <w:color w:val="auto"/>
+          <w:u w:val="none"/>
+        </w:rPr>
+        <w:t xml:space="preserve"> </w:t>
+      </w:r>
+      <w:proofErr w:type="spellStart"/>
+      <w:r>
+        <w:rPr>
+          <w:rStyle w:val="Hyperlink"/>
+          <w:color w:val="auto"/>
+          <w:u w:val="none"/>
+        </w:rPr>
+        <w:t>xác</w:t>
+      </w:r>
+      <w:proofErr w:type="spellEnd"/>
+      <w:r>
+        <w:rPr>
+          <w:rStyle w:val="Hyperlink"/>
+          <w:color w:val="auto"/>
+          <w:u w:val="none"/>
+        </w:rPr>
+        <w:t xml:space="preserve"> </w:t>
+      </w:r>
+      <w:proofErr w:type="spellStart"/>
+      <w:r>
+        <w:rPr>
+          <w:rStyle w:val="Hyperlink"/>
+          <w:color w:val="auto"/>
+          <w:u w:val="none"/>
+        </w:rPr>
+        <w:t>thực</w:t>
+      </w:r>
+      <w:proofErr w:type="spellEnd"/>
+      <w:r>
+        <w:rPr>
+          <w:rStyle w:val="Hyperlink"/>
+          <w:color w:val="auto"/>
+          <w:u w:val="none"/>
+        </w:rPr>
+        <w:t xml:space="preserve"> </w:t>
+      </w:r>
+      <w:proofErr w:type="spellStart"/>
+      <w:r>
+        <w:rPr>
+          <w:rStyle w:val="Hyperlink"/>
+          <w:color w:val="auto"/>
+          <w:u w:val="none"/>
+        </w:rPr>
+        <w:t>nó</w:t>
+      </w:r>
+      <w:proofErr w:type="spellEnd"/>
+      <w:r>
+        <w:rPr>
+          <w:rStyle w:val="Hyperlink"/>
+          <w:color w:val="auto"/>
+          <w:u w:val="none"/>
+        </w:rPr>
+        <w:t xml:space="preserve"> </w:t>
+      </w:r>
+      <w:proofErr w:type="spellStart"/>
+      <w:r>
+        <w:rPr>
+          <w:rStyle w:val="Hyperlink"/>
+          <w:color w:val="auto"/>
+          <w:u w:val="none"/>
+        </w:rPr>
+        <w:t>gọi</w:t>
+      </w:r>
+      <w:proofErr w:type="spellEnd"/>
+      <w:r>
+        <w:rPr>
+          <w:rStyle w:val="Hyperlink"/>
+          <w:color w:val="auto"/>
+          <w:u w:val="none"/>
+        </w:rPr>
+        <w:t xml:space="preserve"> </w:t>
+      </w:r>
+      <w:proofErr w:type="spellStart"/>
+      <w:r>
+        <w:rPr>
+          <w:rStyle w:val="Hyperlink"/>
+          <w:color w:val="auto"/>
+          <w:u w:val="none"/>
+        </w:rPr>
+        <w:t>phương</w:t>
+      </w:r>
+      <w:proofErr w:type="spellEnd"/>
+      <w:r>
+        <w:rPr>
+          <w:rStyle w:val="Hyperlink"/>
+          <w:color w:val="auto"/>
+          <w:u w:val="none"/>
+        </w:rPr>
+        <w:t xml:space="preserve"> </w:t>
+      </w:r>
+      <w:proofErr w:type="spellStart"/>
+      <w:r>
+        <w:rPr>
+          <w:rStyle w:val="Hyperlink"/>
+          <w:color w:val="auto"/>
+          <w:u w:val="none"/>
+        </w:rPr>
+        <w:t>thức</w:t>
+      </w:r>
+      <w:proofErr w:type="spellEnd"/>
+      <w:r>
+        <w:rPr>
+          <w:rStyle w:val="Hyperlink"/>
+          <w:color w:val="auto"/>
+          <w:u w:val="none"/>
+        </w:rPr>
+        <w:t xml:space="preserve"> </w:t>
+      </w:r>
+      <w:proofErr w:type="spellStart"/>
+      <w:r>
+        <w:rPr>
+          <w:rStyle w:val="Hyperlink"/>
+          <w:color w:val="auto"/>
+          <w:u w:val="none"/>
+        </w:rPr>
+        <w:t>xác</w:t>
+      </w:r>
+      <w:proofErr w:type="spellEnd"/>
+      <w:r>
+        <w:rPr>
+          <w:rStyle w:val="Hyperlink"/>
+          <w:color w:val="auto"/>
+          <w:u w:val="none"/>
+        </w:rPr>
+        <w:t xml:space="preserve"> </w:t>
+      </w:r>
+      <w:proofErr w:type="spellStart"/>
+      <w:r>
+        <w:rPr>
+          <w:rStyle w:val="Hyperlink"/>
+          <w:color w:val="auto"/>
+          <w:u w:val="none"/>
+        </w:rPr>
+        <w:t>thực</w:t>
+      </w:r>
+      <w:proofErr w:type="spellEnd"/>
+      <w:r>
+        <w:rPr>
+          <w:rStyle w:val="Hyperlink"/>
+          <w:color w:val="auto"/>
+          <w:u w:val="none"/>
+        </w:rPr>
+        <w:t xml:space="preserve"> </w:t>
+      </w:r>
+      <w:proofErr w:type="spellStart"/>
+      <w:r>
+        <w:rPr>
+          <w:rStyle w:val="Hyperlink"/>
+          <w:color w:val="auto"/>
+          <w:u w:val="none"/>
+        </w:rPr>
+        <w:t>của</w:t>
+      </w:r>
+      <w:proofErr w:type="spellEnd"/>
+      <w:r>
+        <w:rPr>
+          <w:rStyle w:val="Hyperlink"/>
+          <w:color w:val="auto"/>
+          <w:u w:val="none"/>
+        </w:rPr>
+        <w:t xml:space="preserve"> </w:t>
+      </w:r>
+      <w:proofErr w:type="spellStart"/>
+      <w:r>
+        <w:rPr>
+          <w:rStyle w:val="Hyperlink"/>
+          <w:color w:val="auto"/>
+          <w:u w:val="none"/>
+        </w:rPr>
+        <w:t>AuthenticateProvider</w:t>
+      </w:r>
+      <w:proofErr w:type="spellEnd"/>
+      <w:r>
+        <w:rPr>
+          <w:rStyle w:val="Hyperlink"/>
+          <w:color w:val="auto"/>
+          <w:u w:val="none"/>
+        </w:rPr>
+        <w:t xml:space="preserve"> </w:t>
+      </w:r>
+      <w:proofErr w:type="spellStart"/>
+      <w:r>
+        <w:rPr>
+          <w:rStyle w:val="Hyperlink"/>
+          <w:color w:val="auto"/>
+          <w:u w:val="none"/>
+        </w:rPr>
+        <w:t>thích</w:t>
+      </w:r>
+      <w:proofErr w:type="spellEnd"/>
+      <w:r>
+        <w:rPr>
+          <w:rStyle w:val="Hyperlink"/>
+          <w:color w:val="auto"/>
+          <w:u w:val="none"/>
+        </w:rPr>
+        <w:t xml:space="preserve"> </w:t>
+      </w:r>
+      <w:proofErr w:type="spellStart"/>
+      <w:r>
+        <w:rPr>
+          <w:rStyle w:val="Hyperlink"/>
+          <w:color w:val="auto"/>
+          <w:u w:val="none"/>
+        </w:rPr>
+        <w:t>hợp</w:t>
+      </w:r>
+      <w:proofErr w:type="spellEnd"/>
+      <w:r>
+        <w:rPr>
+          <w:rStyle w:val="Hyperlink"/>
+          <w:color w:val="auto"/>
+          <w:u w:val="none"/>
+        </w:rPr>
+        <w:t xml:space="preserve">. </w:t>
+      </w:r>
+      <w:proofErr w:type="spellStart"/>
+      <w:r>
+        <w:rPr>
+          <w:rStyle w:val="Hyperlink"/>
+          <w:color w:val="auto"/>
+          <w:u w:val="none"/>
+        </w:rPr>
+        <w:t>Để</w:t>
+      </w:r>
+      <w:proofErr w:type="spellEnd"/>
+      <w:r>
+        <w:rPr>
+          <w:rStyle w:val="Hyperlink"/>
+          <w:color w:val="auto"/>
+          <w:u w:val="none"/>
+        </w:rPr>
+        <w:t xml:space="preserve"> </w:t>
+      </w:r>
+      <w:proofErr w:type="spellStart"/>
+      <w:r>
+        <w:rPr>
+          <w:rStyle w:val="Hyperlink"/>
+          <w:color w:val="auto"/>
+          <w:u w:val="none"/>
+        </w:rPr>
+        <w:t>phản</w:t>
+      </w:r>
+      <w:proofErr w:type="spellEnd"/>
+      <w:r>
+        <w:rPr>
+          <w:rStyle w:val="Hyperlink"/>
+          <w:color w:val="auto"/>
+          <w:u w:val="none"/>
+        </w:rPr>
+        <w:t xml:space="preserve"> </w:t>
+      </w:r>
+      <w:proofErr w:type="spellStart"/>
+      <w:r>
+        <w:rPr>
+          <w:rStyle w:val="Hyperlink"/>
+          <w:color w:val="auto"/>
+          <w:u w:val="none"/>
+        </w:rPr>
+        <w:t>hồi</w:t>
+      </w:r>
+      <w:proofErr w:type="spellEnd"/>
+      <w:r>
+        <w:rPr>
+          <w:rStyle w:val="Hyperlink"/>
+          <w:color w:val="auto"/>
+          <w:u w:val="none"/>
+        </w:rPr>
+        <w:t xml:space="preserve">, </w:t>
+      </w:r>
+      <w:proofErr w:type="spellStart"/>
+      <w:r>
+        <w:rPr>
+          <w:rStyle w:val="Hyperlink"/>
+          <w:color w:val="auto"/>
+          <w:u w:val="none"/>
+        </w:rPr>
+        <w:t>nó</w:t>
+      </w:r>
+      <w:proofErr w:type="spellEnd"/>
+      <w:r>
+        <w:rPr>
+          <w:rStyle w:val="Hyperlink"/>
+          <w:color w:val="auto"/>
+          <w:u w:val="none"/>
+        </w:rPr>
+        <w:t xml:space="preserve"> </w:t>
+      </w:r>
+      <w:proofErr w:type="spellStart"/>
+      <w:r>
+        <w:rPr>
+          <w:rStyle w:val="Hyperlink"/>
+          <w:color w:val="auto"/>
+          <w:u w:val="none"/>
+        </w:rPr>
+        <w:t>nhận</w:t>
+      </w:r>
+      <w:proofErr w:type="spellEnd"/>
+      <w:r>
+        <w:rPr>
+          <w:rStyle w:val="Hyperlink"/>
+          <w:color w:val="auto"/>
+          <w:u w:val="none"/>
+        </w:rPr>
+        <w:t xml:space="preserve"> </w:t>
+      </w:r>
+      <w:proofErr w:type="spellStart"/>
+      <w:r>
+        <w:rPr>
+          <w:rStyle w:val="Hyperlink"/>
+          <w:color w:val="auto"/>
+          <w:u w:val="none"/>
+        </w:rPr>
+        <w:t>được</w:t>
+      </w:r>
+      <w:proofErr w:type="spellEnd"/>
+      <w:r>
+        <w:rPr>
+          <w:rStyle w:val="Hyperlink"/>
+          <w:color w:val="auto"/>
+          <w:u w:val="none"/>
+        </w:rPr>
+        <w:t xml:space="preserve"> </w:t>
+      </w:r>
+      <w:proofErr w:type="spellStart"/>
+      <w:r>
+        <w:rPr>
+          <w:rStyle w:val="Hyperlink"/>
+          <w:color w:val="auto"/>
+          <w:u w:val="none"/>
+        </w:rPr>
+        <w:t>Đối</w:t>
+      </w:r>
+      <w:proofErr w:type="spellEnd"/>
+      <w:r>
+        <w:rPr>
+          <w:rStyle w:val="Hyperlink"/>
+          <w:color w:val="auto"/>
+          <w:u w:val="none"/>
+        </w:rPr>
+        <w:t xml:space="preserve"> </w:t>
+      </w:r>
+      <w:proofErr w:type="spellStart"/>
+      <w:r>
+        <w:rPr>
+          <w:rStyle w:val="Hyperlink"/>
+          <w:color w:val="auto"/>
+          <w:u w:val="none"/>
+        </w:rPr>
+        <w:t>tượng</w:t>
+      </w:r>
+      <w:proofErr w:type="spellEnd"/>
+      <w:r>
+        <w:rPr>
+          <w:rStyle w:val="Hyperlink"/>
+          <w:color w:val="auto"/>
+          <w:u w:val="none"/>
+        </w:rPr>
+        <w:t xml:space="preserve"> </w:t>
+      </w:r>
+      <w:proofErr w:type="spellStart"/>
+      <w:r>
+        <w:rPr>
+          <w:rStyle w:val="Hyperlink"/>
+          <w:color w:val="auto"/>
+          <w:u w:val="none"/>
+        </w:rPr>
+        <w:t>xác</w:t>
+      </w:r>
+      <w:proofErr w:type="spellEnd"/>
+      <w:r>
+        <w:rPr>
+          <w:rStyle w:val="Hyperlink"/>
+          <w:color w:val="auto"/>
+          <w:u w:val="none"/>
+        </w:rPr>
+        <w:t xml:space="preserve"> </w:t>
+      </w:r>
+      <w:proofErr w:type="spellStart"/>
+      <w:r>
+        <w:rPr>
+          <w:rStyle w:val="Hyperlink"/>
+          <w:color w:val="auto"/>
+          <w:u w:val="none"/>
+        </w:rPr>
+        <w:t>thực</w:t>
+      </w:r>
+      <w:proofErr w:type="spellEnd"/>
+      <w:r>
+        <w:rPr>
+          <w:rStyle w:val="Hyperlink"/>
+          <w:color w:val="auto"/>
+          <w:u w:val="none"/>
+        </w:rPr>
+        <w:t xml:space="preserve"> </w:t>
+      </w:r>
+      <w:proofErr w:type="spellStart"/>
+      <w:r>
+        <w:rPr>
+          <w:rStyle w:val="Hyperlink"/>
+          <w:color w:val="auto"/>
+          <w:u w:val="none"/>
+        </w:rPr>
+        <w:t>chính</w:t>
+      </w:r>
+      <w:proofErr w:type="spellEnd"/>
+      <w:r>
+        <w:rPr>
+          <w:rStyle w:val="Hyperlink"/>
+          <w:color w:val="auto"/>
+          <w:u w:val="none"/>
+        </w:rPr>
+        <w:t xml:space="preserve"> </w:t>
+      </w:r>
+      <w:proofErr w:type="spellStart"/>
+      <w:r>
+        <w:rPr>
+          <w:rStyle w:val="Hyperlink"/>
+          <w:color w:val="auto"/>
+          <w:u w:val="none"/>
+        </w:rPr>
+        <w:t>nếu</w:t>
+      </w:r>
+      <w:proofErr w:type="spellEnd"/>
+      <w:r>
+        <w:rPr>
+          <w:rStyle w:val="Hyperlink"/>
+          <w:color w:val="auto"/>
+          <w:u w:val="none"/>
+        </w:rPr>
+        <w:t xml:space="preserve"> </w:t>
+      </w:r>
+      <w:proofErr w:type="spellStart"/>
+      <w:r>
+        <w:rPr>
+          <w:rStyle w:val="Hyperlink"/>
+          <w:color w:val="auto"/>
+          <w:u w:val="none"/>
+        </w:rPr>
+        <w:t>xác</w:t>
+      </w:r>
+      <w:proofErr w:type="spellEnd"/>
+      <w:r>
+        <w:rPr>
+          <w:rStyle w:val="Hyperlink"/>
+          <w:color w:val="auto"/>
+          <w:u w:val="none"/>
+        </w:rPr>
+        <w:t xml:space="preserve"> </w:t>
+      </w:r>
+      <w:proofErr w:type="spellStart"/>
+      <w:r>
+        <w:rPr>
+          <w:rStyle w:val="Hyperlink"/>
+          <w:color w:val="auto"/>
+          <w:u w:val="none"/>
+        </w:rPr>
+        <w:t>thực</w:t>
+      </w:r>
+      <w:proofErr w:type="spellEnd"/>
+      <w:r>
+        <w:rPr>
+          <w:rStyle w:val="Hyperlink"/>
+          <w:color w:val="auto"/>
+          <w:u w:val="none"/>
+        </w:rPr>
+        <w:t xml:space="preserve"> </w:t>
+      </w:r>
+      <w:proofErr w:type="spellStart"/>
+      <w:r>
+        <w:rPr>
+          <w:rStyle w:val="Hyperlink"/>
+          <w:color w:val="auto"/>
+          <w:u w:val="none"/>
+        </w:rPr>
+        <w:t>thành</w:t>
+      </w:r>
+      <w:proofErr w:type="spellEnd"/>
+      <w:r>
+        <w:rPr>
+          <w:rStyle w:val="Hyperlink"/>
+          <w:color w:val="auto"/>
+          <w:u w:val="none"/>
+        </w:rPr>
+        <w:t xml:space="preserve"> </w:t>
+      </w:r>
+      <w:proofErr w:type="spellStart"/>
+      <w:r>
+        <w:rPr>
+          <w:rStyle w:val="Hyperlink"/>
+          <w:color w:val="auto"/>
+          <w:u w:val="none"/>
+        </w:rPr>
+        <w:t>công</w:t>
+      </w:r>
+      <w:proofErr w:type="spellEnd"/>
+      <w:r>
+        <w:rPr>
+          <w:rStyle w:val="Hyperlink"/>
+          <w:color w:val="auto"/>
+          <w:u w:val="none"/>
+        </w:rPr>
+        <w:t>.</w:t>
+      </w:r>
+    </w:p>
+    <w:p>
+      <w:pPr>
+        <w:pStyle w:val="ListParagraph"/>
+        <w:rPr>
+          <w:rStyle w:val="Hyperlink"/>
+          <w:color w:val="auto"/>
+          <w:u w:val="none"/>
+        </w:rPr>
+      </w:pPr>
+      <w:r>
+        <w:rPr>
+          <w:noProof/>
+        </w:rPr>
+        <w:drawing>
+          <wp:inline distT="0" distB="0" distL="0" distR="0" wp14:anchorId="5364CACE" wp14:editId="682B0B9F">
+            <wp:extent cx="4400550" cy="2779025"/>
+            <wp:effectExtent l="0" t="0" r="0" b="2540"/>
+            <wp:docPr id="4" name="Picture 4" descr="enter image description here"/>
+            <wp:cNvGraphicFramePr>
+              <a:graphicFrameLocks xmlns:a="http://schemas.openxmlformats.org/drawingml/2006/main" noChangeAspect="1"/>
+            </wp:cNvGraphicFramePr>
+            <a:graphic xmlns:a="http://schemas.openxmlformats.org/drawingml/2006/main">
+              <a:graphicData uri="http://schemas.openxmlformats.org/drawingml/2006/picture">
+                <pic:pic xmlns:pic="http://schemas.openxmlformats.org/drawingml/2006/picture">
+                  <pic:nvPicPr>
+                    <pic:cNvPr id="0" name="Picture 7" descr="enter image description here"/>
+                    <pic:cNvPicPr>
+                      <a:picLocks noChangeAspect="1" noChangeArrowheads="1"/>
+                    </pic:cNvPicPr>
+                  </pic:nvPicPr>
+                  <pic:blipFill>
+                    <a:blip r:embed="rId9">
+                      <a:extLst>
+                        <a:ext uri="{28A0092B-C50C-407E-A947-70E740481C1C}">
+                          <a14:useLocalDpi xmlns:a14="http://schemas.microsoft.com/office/drawing/2010/main" val="0"/>
+                        </a:ext>
+                      </a:extLst>
+                    </a:blip>
+                    <a:srcRect/>
+                    <a:stretch>
+                      <a:fillRect/>
+                    </a:stretch>
+                  </pic:blipFill>
+                  <pic:spPr bwMode="auto">
+                    <a:xfrm>
+                      <a:off x="0" y="0"/>
+                      <a:ext cx="4425277" cy="2794640"/>
+                    </a:xfrm>
+                    <a:prstGeom prst="rect">
+                      <a:avLst/>
+                    </a:prstGeom>
+                    <a:noFill/>
+                    <a:ln>
+                      <a:noFill/>
+                    </a:ln>
+                  </pic:spPr>
+                </pic:pic>
+              </a:graphicData>
+            </a:graphic>
+          </wp:inline>
+        </w:drawing>
+      </w:r>
+    </w:p>
+    <w:p>
+      <w:pPr>
+        <w:pStyle w:val="NoSpacing"/>
+        <w:numPr>
+          <w:ilvl w:val="0"/>
+          <w:numId w:val="1"/>
+        </w:numPr>
+        <w:rPr>
+          <w:rStyle w:val="Hyperlink"/>
+          <w:b/>
+          <w:bCs/>
+          <w:color w:val="auto"/>
+          <w:u w:val="none"/>
+        </w:rPr>
+      </w:pPr>
+      <w:proofErr w:type="spellStart"/>
+      <w:r>
+        <w:rPr>
+          <w:rStyle w:val="Hyperlink"/>
+          <w:b/>
+          <w:bCs/>
+          <w:color w:val="auto"/>
+          <w:u w:val="none"/>
+        </w:rPr>
+        <w:t>AuthenticationProvider</w:t>
+      </w:r>
+      <w:proofErr w:type="spellEnd"/>
+      <w:r>
+        <w:rPr>
+          <w:rStyle w:val="Hyperlink"/>
+          <w:b/>
+          <w:bCs/>
+          <w:color w:val="auto"/>
+          <w:u w:val="none"/>
+        </w:rPr>
+        <w:t xml:space="preserve"> </w:t>
+      </w:r>
+    </w:p>
+    <w:p>
+      <w:pPr>
+        <w:pStyle w:val="NoSpacing"/>
+        <w:ind w:left="720"/>
+        <w:rPr>
+          <w:rStyle w:val="Hyperlink"/>
+          <w:color w:val="auto"/>
+          <w:u w:val="none"/>
+        </w:rPr>
+      </w:pPr>
+      <w:proofErr w:type="spellStart"/>
+      <w:r>
+        <w:rPr>
+          <w:rStyle w:val="Hyperlink"/>
+          <w:color w:val="auto"/>
+          <w:u w:val="none"/>
+        </w:rPr>
+        <w:lastRenderedPageBreak/>
+        <w:t>AuthenicationProvider</w:t>
+      </w:r>
+      <w:proofErr w:type="spellEnd"/>
+      <w:r>
+        <w:rPr>
+          <w:rStyle w:val="Hyperlink"/>
+          <w:color w:val="auto"/>
+          <w:u w:val="none"/>
+        </w:rPr>
+        <w:t xml:space="preserve"> </w:t>
+      </w:r>
+      <w:proofErr w:type="spellStart"/>
+      <w:r>
+        <w:rPr>
+          <w:rStyle w:val="Hyperlink"/>
+          <w:color w:val="auto"/>
+          <w:u w:val="none"/>
+        </w:rPr>
+        <w:t>là</w:t>
+      </w:r>
+      <w:proofErr w:type="spellEnd"/>
+      <w:r>
+        <w:rPr>
+          <w:rStyle w:val="Hyperlink"/>
+          <w:color w:val="auto"/>
+          <w:u w:val="none"/>
+        </w:rPr>
+        <w:t xml:space="preserve"> </w:t>
+      </w:r>
+      <w:proofErr w:type="spellStart"/>
+      <w:r>
+        <w:rPr>
+          <w:rStyle w:val="Hyperlink"/>
+          <w:color w:val="auto"/>
+          <w:u w:val="none"/>
+        </w:rPr>
+        <w:t>một</w:t>
+      </w:r>
+      <w:proofErr w:type="spellEnd"/>
+      <w:r>
+        <w:rPr>
+          <w:rStyle w:val="Hyperlink"/>
+          <w:color w:val="auto"/>
+          <w:u w:val="none"/>
+        </w:rPr>
+        <w:t xml:space="preserve"> </w:t>
+      </w:r>
+      <w:proofErr w:type="spellStart"/>
+      <w:r>
+        <w:rPr>
+          <w:rStyle w:val="Hyperlink"/>
+          <w:color w:val="auto"/>
+          <w:u w:val="none"/>
+        </w:rPr>
+        <w:t>giao</w:t>
+      </w:r>
+      <w:proofErr w:type="spellEnd"/>
+      <w:r>
+        <w:rPr>
+          <w:rStyle w:val="Hyperlink"/>
+          <w:color w:val="auto"/>
+          <w:u w:val="none"/>
+        </w:rPr>
+        <w:t xml:space="preserve"> </w:t>
+      </w:r>
+      <w:proofErr w:type="spellStart"/>
+      <w:r>
+        <w:rPr>
+          <w:rStyle w:val="Hyperlink"/>
+          <w:color w:val="auto"/>
+          <w:u w:val="none"/>
+        </w:rPr>
+        <w:t>diện</w:t>
+      </w:r>
+      <w:proofErr w:type="spellEnd"/>
+      <w:r>
+        <w:rPr>
+          <w:rStyle w:val="Hyperlink"/>
+          <w:color w:val="auto"/>
+          <w:u w:val="none"/>
+        </w:rPr>
+        <w:t xml:space="preserve"> </w:t>
+      </w:r>
+      <w:proofErr w:type="spellStart"/>
+      <w:r>
+        <w:rPr>
+          <w:rStyle w:val="Hyperlink"/>
+          <w:color w:val="auto"/>
+          <w:u w:val="none"/>
+        </w:rPr>
+        <w:t>với</w:t>
+      </w:r>
+      <w:proofErr w:type="spellEnd"/>
+      <w:r>
+        <w:rPr>
+          <w:rStyle w:val="Hyperlink"/>
+          <w:color w:val="auto"/>
+          <w:u w:val="none"/>
+        </w:rPr>
+        <w:t xml:space="preserve"> </w:t>
+      </w:r>
+      <w:proofErr w:type="spellStart"/>
+      <w:r>
+        <w:rPr>
+          <w:rStyle w:val="Hyperlink"/>
+          <w:color w:val="auto"/>
+          <w:u w:val="none"/>
+        </w:rPr>
+        <w:t>phương</w:t>
+      </w:r>
+      <w:proofErr w:type="spellEnd"/>
+      <w:r>
+        <w:rPr>
+          <w:rStyle w:val="Hyperlink"/>
+          <w:color w:val="auto"/>
+          <w:u w:val="none"/>
+        </w:rPr>
+        <w:t xml:space="preserve"> </w:t>
+      </w:r>
+      <w:proofErr w:type="spellStart"/>
+      <w:r>
+        <w:rPr>
+          <w:rStyle w:val="Hyperlink"/>
+          <w:color w:val="auto"/>
+          <w:u w:val="none"/>
+        </w:rPr>
+        <w:t>thức</w:t>
+      </w:r>
+      <w:proofErr w:type="spellEnd"/>
+      <w:r>
+        <w:rPr>
+          <w:rStyle w:val="Hyperlink"/>
+          <w:color w:val="auto"/>
+          <w:u w:val="none"/>
+        </w:rPr>
+        <w:t xml:space="preserve"> </w:t>
+      </w:r>
+      <w:proofErr w:type="spellStart"/>
+      <w:r>
+        <w:rPr>
+          <w:rStyle w:val="Hyperlink"/>
+          <w:color w:val="auto"/>
+          <w:u w:val="none"/>
+        </w:rPr>
+        <w:t>xác</w:t>
+      </w:r>
+      <w:proofErr w:type="spellEnd"/>
+      <w:r>
+        <w:rPr>
+          <w:rStyle w:val="Hyperlink"/>
+          <w:color w:val="auto"/>
+          <w:u w:val="none"/>
+        </w:rPr>
+        <w:t xml:space="preserve"> </w:t>
+      </w:r>
+      <w:proofErr w:type="spellStart"/>
+      <w:r>
+        <w:rPr>
+          <w:rStyle w:val="Hyperlink"/>
+          <w:color w:val="auto"/>
+          <w:u w:val="none"/>
+        </w:rPr>
+        <w:t>thực</w:t>
+      </w:r>
+      <w:proofErr w:type="spellEnd"/>
+      <w:r>
+        <w:rPr>
+          <w:rStyle w:val="Hyperlink"/>
+          <w:color w:val="auto"/>
+          <w:u w:val="none"/>
+        </w:rPr>
+        <w:t xml:space="preserve"> </w:t>
+      </w:r>
+      <w:proofErr w:type="spellStart"/>
+      <w:r>
+        <w:rPr>
+          <w:rStyle w:val="Hyperlink"/>
+          <w:color w:val="auto"/>
+          <w:u w:val="none"/>
+        </w:rPr>
+        <w:t>và</w:t>
+      </w:r>
+      <w:proofErr w:type="spellEnd"/>
+      <w:r>
+        <w:rPr>
+          <w:rStyle w:val="Hyperlink"/>
+          <w:color w:val="auto"/>
+          <w:u w:val="none"/>
+        </w:rPr>
+        <w:t xml:space="preserve"> </w:t>
+      </w:r>
+      <w:proofErr w:type="spellStart"/>
+      <w:r>
+        <w:rPr>
+          <w:rStyle w:val="Hyperlink"/>
+          <w:color w:val="auto"/>
+          <w:u w:val="none"/>
+        </w:rPr>
+        <w:t>hỗ</w:t>
+      </w:r>
+      <w:proofErr w:type="spellEnd"/>
+      <w:r>
+        <w:rPr>
+          <w:rStyle w:val="Hyperlink"/>
+          <w:color w:val="auto"/>
+          <w:u w:val="none"/>
+        </w:rPr>
+        <w:t xml:space="preserve"> </w:t>
+      </w:r>
+      <w:proofErr w:type="spellStart"/>
+      <w:r>
+        <w:rPr>
+          <w:rStyle w:val="Hyperlink"/>
+          <w:color w:val="auto"/>
+          <w:u w:val="none"/>
+        </w:rPr>
+        <w:t>trợ</w:t>
+      </w:r>
+      <w:proofErr w:type="spellEnd"/>
+      <w:r>
+        <w:rPr>
+          <w:rStyle w:val="Hyperlink"/>
+          <w:color w:val="auto"/>
+          <w:u w:val="none"/>
+        </w:rPr>
+        <w:t xml:space="preserve">. </w:t>
+      </w:r>
+      <w:proofErr w:type="spellStart"/>
+      <w:r>
+        <w:rPr>
+          <w:rStyle w:val="Hyperlink"/>
+          <w:color w:val="auto"/>
+          <w:u w:val="none"/>
+        </w:rPr>
+        <w:t>Nó</w:t>
+      </w:r>
+      <w:proofErr w:type="spellEnd"/>
+      <w:r>
+        <w:rPr>
+          <w:rStyle w:val="Hyperlink"/>
+          <w:color w:val="auto"/>
+          <w:u w:val="none"/>
+        </w:rPr>
+        <w:t xml:space="preserve"> </w:t>
+      </w:r>
+      <w:proofErr w:type="spellStart"/>
+      <w:r>
+        <w:rPr>
+          <w:rStyle w:val="Hyperlink"/>
+          <w:color w:val="auto"/>
+          <w:u w:val="none"/>
+        </w:rPr>
+        <w:t>có</w:t>
+      </w:r>
+      <w:proofErr w:type="spellEnd"/>
+      <w:r>
+        <w:rPr>
+          <w:rStyle w:val="Hyperlink"/>
+          <w:color w:val="auto"/>
+          <w:u w:val="none"/>
+        </w:rPr>
+        <w:t xml:space="preserve"> </w:t>
+      </w:r>
+      <w:proofErr w:type="spellStart"/>
+      <w:r>
+        <w:rPr>
+          <w:rStyle w:val="Hyperlink"/>
+          <w:color w:val="auto"/>
+          <w:u w:val="none"/>
+        </w:rPr>
+        <w:t>nhiều</w:t>
+      </w:r>
+      <w:proofErr w:type="spellEnd"/>
+      <w:r>
+        <w:rPr>
+          <w:rStyle w:val="Hyperlink"/>
+          <w:color w:val="auto"/>
+          <w:u w:val="none"/>
+        </w:rPr>
+        <w:t xml:space="preserve"> </w:t>
+      </w:r>
+      <w:proofErr w:type="spellStart"/>
+      <w:r>
+        <w:rPr>
+          <w:rStyle w:val="Hyperlink"/>
+          <w:color w:val="auto"/>
+          <w:u w:val="none"/>
+        </w:rPr>
+        <w:t>cách</w:t>
+      </w:r>
+      <w:proofErr w:type="spellEnd"/>
+      <w:r>
+        <w:rPr>
+          <w:rStyle w:val="Hyperlink"/>
+          <w:color w:val="auto"/>
+          <w:u w:val="none"/>
+        </w:rPr>
+        <w:t xml:space="preserve"> </w:t>
+      </w:r>
+      <w:proofErr w:type="spellStart"/>
+      <w:r>
+        <w:rPr>
+          <w:rStyle w:val="Hyperlink"/>
+          <w:color w:val="auto"/>
+          <w:u w:val="none"/>
+        </w:rPr>
+        <w:t>triển</w:t>
+      </w:r>
+      <w:proofErr w:type="spellEnd"/>
+      <w:r>
+        <w:rPr>
+          <w:rStyle w:val="Hyperlink"/>
+          <w:color w:val="auto"/>
+          <w:u w:val="none"/>
+        </w:rPr>
+        <w:t xml:space="preserve"> </w:t>
+      </w:r>
+      <w:proofErr w:type="spellStart"/>
+      <w:r>
+        <w:rPr>
+          <w:rStyle w:val="Hyperlink"/>
+          <w:color w:val="auto"/>
+          <w:u w:val="none"/>
+        </w:rPr>
+        <w:t>khai</w:t>
+      </w:r>
+      <w:proofErr w:type="spellEnd"/>
+      <w:r>
+        <w:rPr>
+          <w:rStyle w:val="Hyperlink"/>
+          <w:color w:val="auto"/>
+          <w:u w:val="none"/>
+        </w:rPr>
+        <w:t xml:space="preserve"> </w:t>
+      </w:r>
+      <w:proofErr w:type="spellStart"/>
+      <w:r>
+        <w:rPr>
+          <w:rStyle w:val="Hyperlink"/>
+          <w:color w:val="auto"/>
+          <w:u w:val="none"/>
+        </w:rPr>
+        <w:t>khác</w:t>
+      </w:r>
+      <w:proofErr w:type="spellEnd"/>
+      <w:r>
+        <w:rPr>
+          <w:rStyle w:val="Hyperlink"/>
+          <w:color w:val="auto"/>
+          <w:u w:val="none"/>
+        </w:rPr>
+        <w:t xml:space="preserve"> </w:t>
+      </w:r>
+      <w:proofErr w:type="spellStart"/>
+      <w:r>
+        <w:rPr>
+          <w:rStyle w:val="Hyperlink"/>
+          <w:color w:val="auto"/>
+          <w:u w:val="none"/>
+        </w:rPr>
+        <w:t>nhau</w:t>
+      </w:r>
+      <w:proofErr w:type="spellEnd"/>
+      <w:r>
+        <w:rPr>
+          <w:rStyle w:val="Hyperlink"/>
+          <w:color w:val="auto"/>
+          <w:u w:val="none"/>
+        </w:rPr>
+        <w:t xml:space="preserve"> </w:t>
+      </w:r>
+      <w:proofErr w:type="spellStart"/>
+      <w:r>
+        <w:rPr>
+          <w:rStyle w:val="Hyperlink"/>
+          <w:color w:val="auto"/>
+          <w:u w:val="none"/>
+        </w:rPr>
+        <w:t>như</w:t>
+      </w:r>
+      <w:proofErr w:type="spellEnd"/>
+      <w:r>
+        <w:rPr>
+          <w:rStyle w:val="Hyperlink"/>
+          <w:color w:val="auto"/>
+          <w:u w:val="none"/>
+        </w:rPr>
+        <w:t xml:space="preserve"> </w:t>
+      </w:r>
+      <w:proofErr w:type="spellStart"/>
+      <w:r>
+        <w:rPr>
+          <w:rStyle w:val="Hyperlink"/>
+          <w:color w:val="auto"/>
+          <w:u w:val="none"/>
+        </w:rPr>
+        <w:t>CasAuthenticationProvider</w:t>
+      </w:r>
+      <w:proofErr w:type="spellEnd"/>
+      <w:r>
+        <w:rPr>
+          <w:rStyle w:val="Hyperlink"/>
+          <w:color w:val="auto"/>
+          <w:u w:val="none"/>
+        </w:rPr>
+        <w:t xml:space="preserve"> </w:t>
+      </w:r>
+      <w:proofErr w:type="spellStart"/>
+      <w:r>
+        <w:rPr>
+          <w:rStyle w:val="Hyperlink"/>
+          <w:color w:val="auto"/>
+          <w:u w:val="none"/>
+        </w:rPr>
+        <w:t>hoặc</w:t>
+      </w:r>
+      <w:proofErr w:type="spellEnd"/>
+      <w:r>
+        <w:rPr>
+          <w:rStyle w:val="Hyperlink"/>
+          <w:color w:val="auto"/>
+          <w:u w:val="none"/>
+        </w:rPr>
+        <w:t xml:space="preserve"> </w:t>
+      </w:r>
+      <w:proofErr w:type="spellStart"/>
+      <w:r>
+        <w:rPr>
+          <w:rStyle w:val="Hyperlink"/>
+          <w:color w:val="auto"/>
+          <w:u w:val="none"/>
+        </w:rPr>
+        <w:t>DaoAuthenticationProvider</w:t>
+      </w:r>
+      <w:proofErr w:type="spellEnd"/>
+      <w:r>
+        <w:rPr>
+          <w:rStyle w:val="Hyperlink"/>
+          <w:color w:val="auto"/>
+          <w:u w:val="none"/>
+        </w:rPr>
+        <w:t xml:space="preserve">. </w:t>
+      </w:r>
+      <w:proofErr w:type="spellStart"/>
+      <w:r>
+        <w:rPr>
+          <w:rStyle w:val="Hyperlink"/>
+          <w:color w:val="auto"/>
+          <w:u w:val="none"/>
+        </w:rPr>
+        <w:t>Tùy</w:t>
+      </w:r>
+      <w:proofErr w:type="spellEnd"/>
+      <w:r>
+        <w:rPr>
+          <w:rStyle w:val="Hyperlink"/>
+          <w:color w:val="auto"/>
+          <w:u w:val="none"/>
+        </w:rPr>
+        <w:t xml:space="preserve"> </w:t>
+      </w:r>
+      <w:proofErr w:type="spellStart"/>
+      <w:r>
+        <w:rPr>
+          <w:rStyle w:val="Hyperlink"/>
+          <w:color w:val="auto"/>
+          <w:u w:val="none"/>
+        </w:rPr>
+        <w:t>thuộc</w:t>
+      </w:r>
+      <w:proofErr w:type="spellEnd"/>
+      <w:r>
+        <w:rPr>
+          <w:rStyle w:val="Hyperlink"/>
+          <w:color w:val="auto"/>
+          <w:u w:val="none"/>
+        </w:rPr>
+        <w:t xml:space="preserve"> </w:t>
+      </w:r>
+      <w:proofErr w:type="spellStart"/>
+      <w:r>
+        <w:rPr>
+          <w:rStyle w:val="Hyperlink"/>
+          <w:color w:val="auto"/>
+          <w:u w:val="none"/>
+        </w:rPr>
+        <w:t>vào</w:t>
+      </w:r>
+      <w:proofErr w:type="spellEnd"/>
+      <w:r>
+        <w:rPr>
+          <w:rStyle w:val="Hyperlink"/>
+          <w:color w:val="auto"/>
+          <w:u w:val="none"/>
+        </w:rPr>
+        <w:t xml:space="preserve"> </w:t>
+      </w:r>
+      <w:proofErr w:type="spellStart"/>
+      <w:r>
+        <w:rPr>
+          <w:rStyle w:val="Hyperlink"/>
+          <w:color w:val="auto"/>
+          <w:u w:val="none"/>
+        </w:rPr>
+        <w:t>việc</w:t>
+      </w:r>
+      <w:proofErr w:type="spellEnd"/>
+      <w:r>
+        <w:rPr>
+          <w:rStyle w:val="Hyperlink"/>
+          <w:color w:val="auto"/>
+          <w:u w:val="none"/>
+        </w:rPr>
+        <w:t xml:space="preserve"> </w:t>
+      </w:r>
+      <w:proofErr w:type="spellStart"/>
+      <w:r>
+        <w:rPr>
+          <w:rStyle w:val="Hyperlink"/>
+          <w:color w:val="auto"/>
+          <w:u w:val="none"/>
+        </w:rPr>
+        <w:t>triển</w:t>
+      </w:r>
+      <w:proofErr w:type="spellEnd"/>
+      <w:r>
+        <w:rPr>
+          <w:rStyle w:val="Hyperlink"/>
+          <w:color w:val="auto"/>
+          <w:u w:val="none"/>
+        </w:rPr>
+        <w:t xml:space="preserve"> </w:t>
+      </w:r>
+      <w:proofErr w:type="spellStart"/>
+      <w:r>
+        <w:rPr>
+          <w:rStyle w:val="Hyperlink"/>
+          <w:color w:val="auto"/>
+          <w:u w:val="none"/>
+        </w:rPr>
+        <w:t>khai</w:t>
+      </w:r>
+      <w:proofErr w:type="spellEnd"/>
+      <w:r>
+        <w:rPr>
+          <w:rStyle w:val="Hyperlink"/>
+          <w:color w:val="auto"/>
+          <w:u w:val="none"/>
+        </w:rPr>
+        <w:t xml:space="preserve">, </w:t>
+      </w:r>
+      <w:proofErr w:type="spellStart"/>
+      <w:r>
+        <w:rPr>
+          <w:rStyle w:val="Hyperlink"/>
+          <w:color w:val="auto"/>
+          <w:u w:val="none"/>
+        </w:rPr>
+        <w:t>triển</w:t>
+      </w:r>
+      <w:proofErr w:type="spellEnd"/>
+      <w:r>
+        <w:rPr>
+          <w:rStyle w:val="Hyperlink"/>
+          <w:color w:val="auto"/>
+          <w:u w:val="none"/>
+        </w:rPr>
+        <w:t xml:space="preserve"> </w:t>
+      </w:r>
+      <w:proofErr w:type="spellStart"/>
+      <w:r>
+        <w:rPr>
+          <w:rStyle w:val="Hyperlink"/>
+          <w:color w:val="auto"/>
+          <w:u w:val="none"/>
+        </w:rPr>
+        <w:t>khai</w:t>
+      </w:r>
+      <w:proofErr w:type="spellEnd"/>
+      <w:r>
+        <w:rPr>
+          <w:rStyle w:val="Hyperlink"/>
+          <w:color w:val="auto"/>
+          <w:u w:val="none"/>
+        </w:rPr>
+        <w:t xml:space="preserve"> </w:t>
+      </w:r>
+      <w:proofErr w:type="spellStart"/>
+      <w:r>
+        <w:rPr>
+          <w:rStyle w:val="Hyperlink"/>
+          <w:color w:val="auto"/>
+          <w:u w:val="none"/>
+        </w:rPr>
+        <w:t>AuthenicationProvider</w:t>
+      </w:r>
+      <w:proofErr w:type="spellEnd"/>
+      <w:r>
+        <w:rPr>
+          <w:rStyle w:val="Hyperlink"/>
+          <w:color w:val="auto"/>
+          <w:u w:val="none"/>
+        </w:rPr>
+        <w:t xml:space="preserve"> </w:t>
+      </w:r>
+      <w:proofErr w:type="spellStart"/>
+      <w:r>
+        <w:rPr>
+          <w:rStyle w:val="Hyperlink"/>
+          <w:color w:val="auto"/>
+          <w:u w:val="none"/>
+        </w:rPr>
+        <w:t>thích</w:t>
+      </w:r>
+      <w:proofErr w:type="spellEnd"/>
+      <w:r>
+        <w:rPr>
+          <w:rStyle w:val="Hyperlink"/>
+          <w:color w:val="auto"/>
+          <w:u w:val="none"/>
+        </w:rPr>
+        <w:t xml:space="preserve"> </w:t>
+      </w:r>
+      <w:proofErr w:type="spellStart"/>
+      <w:r>
+        <w:rPr>
+          <w:rStyle w:val="Hyperlink"/>
+          <w:color w:val="auto"/>
+          <w:u w:val="none"/>
+        </w:rPr>
+        <w:t>hợp</w:t>
+      </w:r>
+      <w:proofErr w:type="spellEnd"/>
+      <w:r>
+        <w:rPr>
+          <w:rStyle w:val="Hyperlink"/>
+          <w:color w:val="auto"/>
+          <w:u w:val="none"/>
+        </w:rPr>
+        <w:t xml:space="preserve"> </w:t>
+      </w:r>
+      <w:proofErr w:type="spellStart"/>
+      <w:r>
+        <w:rPr>
+          <w:rStyle w:val="Hyperlink"/>
+          <w:color w:val="auto"/>
+          <w:u w:val="none"/>
+        </w:rPr>
+        <w:t>được</w:t>
+      </w:r>
+      <w:proofErr w:type="spellEnd"/>
+      <w:r>
+        <w:rPr>
+          <w:rStyle w:val="Hyperlink"/>
+          <w:color w:val="auto"/>
+          <w:u w:val="none"/>
+        </w:rPr>
+        <w:t xml:space="preserve"> </w:t>
+      </w:r>
+      <w:proofErr w:type="spellStart"/>
+      <w:r>
+        <w:rPr>
+          <w:rStyle w:val="Hyperlink"/>
+          <w:color w:val="auto"/>
+          <w:u w:val="none"/>
+        </w:rPr>
+        <w:t>sử</w:t>
+      </w:r>
+      <w:proofErr w:type="spellEnd"/>
+      <w:r>
+        <w:rPr>
+          <w:rStyle w:val="Hyperlink"/>
+          <w:color w:val="auto"/>
+          <w:u w:val="none"/>
+        </w:rPr>
+        <w:t xml:space="preserve"> </w:t>
+      </w:r>
+      <w:proofErr w:type="spellStart"/>
+      <w:r>
+        <w:rPr>
+          <w:rStyle w:val="Hyperlink"/>
+          <w:color w:val="auto"/>
+          <w:u w:val="none"/>
+        </w:rPr>
+        <w:t>dụng</w:t>
+      </w:r>
+      <w:proofErr w:type="spellEnd"/>
+      <w:r>
+        <w:rPr>
+          <w:rStyle w:val="Hyperlink"/>
+          <w:color w:val="auto"/>
+          <w:u w:val="none"/>
+        </w:rPr>
+        <w:t xml:space="preserve">. </w:t>
+      </w:r>
+      <w:proofErr w:type="spellStart"/>
+      <w:r>
+        <w:rPr>
+          <w:rStyle w:val="Hyperlink"/>
+          <w:color w:val="auto"/>
+          <w:u w:val="none"/>
+        </w:rPr>
+        <w:t>Nó</w:t>
+      </w:r>
+      <w:proofErr w:type="spellEnd"/>
+      <w:r>
+        <w:rPr>
+          <w:rStyle w:val="Hyperlink"/>
+          <w:color w:val="auto"/>
+          <w:u w:val="none"/>
+        </w:rPr>
+        <w:t xml:space="preserve"> </w:t>
+      </w:r>
+      <w:proofErr w:type="spellStart"/>
+      <w:r>
+        <w:rPr>
+          <w:rStyle w:val="Hyperlink"/>
+          <w:color w:val="auto"/>
+          <w:u w:val="none"/>
+        </w:rPr>
+        <w:t>nằm</w:t>
+      </w:r>
+      <w:proofErr w:type="spellEnd"/>
+      <w:r>
+        <w:rPr>
+          <w:rStyle w:val="Hyperlink"/>
+          <w:color w:val="auto"/>
+          <w:u w:val="none"/>
+        </w:rPr>
+        <w:t xml:space="preserve"> </w:t>
+      </w:r>
+      <w:proofErr w:type="spellStart"/>
+      <w:r>
+        <w:rPr>
+          <w:rStyle w:val="Hyperlink"/>
+          <w:color w:val="auto"/>
+          <w:u w:val="none"/>
+        </w:rPr>
+        <w:t>trong</w:t>
+      </w:r>
+      <w:proofErr w:type="spellEnd"/>
+      <w:r>
+        <w:rPr>
+          <w:rStyle w:val="Hyperlink"/>
+          <w:color w:val="auto"/>
+          <w:u w:val="none"/>
+        </w:rPr>
+        <w:t xml:space="preserve"> </w:t>
+      </w:r>
+      <w:proofErr w:type="spellStart"/>
+      <w:r>
+        <w:rPr>
+          <w:rStyle w:val="Hyperlink"/>
+          <w:color w:val="auto"/>
+          <w:u w:val="none"/>
+        </w:rPr>
+        <w:t>phương</w:t>
+      </w:r>
+      <w:proofErr w:type="spellEnd"/>
+      <w:r>
+        <w:rPr>
+          <w:rStyle w:val="Hyperlink"/>
+          <w:color w:val="auto"/>
+          <w:u w:val="none"/>
+        </w:rPr>
+        <w:t xml:space="preserve"> </w:t>
+      </w:r>
+      <w:proofErr w:type="spellStart"/>
+      <w:r>
+        <w:rPr>
+          <w:rStyle w:val="Hyperlink"/>
+          <w:color w:val="auto"/>
+          <w:u w:val="none"/>
+        </w:rPr>
+        <w:t>pháp</w:t>
+      </w:r>
+      <w:proofErr w:type="spellEnd"/>
+      <w:r>
+        <w:rPr>
+          <w:rStyle w:val="Hyperlink"/>
+          <w:color w:val="auto"/>
+          <w:u w:val="none"/>
+        </w:rPr>
+        <w:t xml:space="preserve"> </w:t>
+      </w:r>
+      <w:proofErr w:type="spellStart"/>
+      <w:r>
+        <w:rPr>
+          <w:rStyle w:val="Hyperlink"/>
+          <w:color w:val="auto"/>
+          <w:u w:val="none"/>
+        </w:rPr>
+        <w:t>xác</w:t>
+      </w:r>
+      <w:proofErr w:type="spellEnd"/>
+      <w:r>
+        <w:rPr>
+          <w:rStyle w:val="Hyperlink"/>
+          <w:color w:val="auto"/>
+          <w:u w:val="none"/>
+        </w:rPr>
+        <w:t xml:space="preserve"> </w:t>
+      </w:r>
+      <w:proofErr w:type="spellStart"/>
+      <w:r>
+        <w:rPr>
+          <w:rStyle w:val="Hyperlink"/>
+          <w:color w:val="auto"/>
+          <w:u w:val="none"/>
+        </w:rPr>
+        <w:t>thực</w:t>
+      </w:r>
+      <w:proofErr w:type="spellEnd"/>
+      <w:r>
+        <w:rPr>
+          <w:rStyle w:val="Hyperlink"/>
+          <w:color w:val="auto"/>
+          <w:u w:val="none"/>
+        </w:rPr>
+        <w:t xml:space="preserve"> </w:t>
+      </w:r>
+      <w:proofErr w:type="spellStart"/>
+      <w:r>
+        <w:rPr>
+          <w:rStyle w:val="Hyperlink"/>
+          <w:color w:val="auto"/>
+          <w:u w:val="none"/>
+        </w:rPr>
+        <w:t>triển</w:t>
+      </w:r>
+      <w:proofErr w:type="spellEnd"/>
+      <w:r>
+        <w:rPr>
+          <w:rStyle w:val="Hyperlink"/>
+          <w:color w:val="auto"/>
+          <w:u w:val="none"/>
+        </w:rPr>
+        <w:t xml:space="preserve"> </w:t>
+      </w:r>
+      <w:proofErr w:type="spellStart"/>
+      <w:r>
+        <w:rPr>
+          <w:rStyle w:val="Hyperlink"/>
+          <w:color w:val="auto"/>
+          <w:u w:val="none"/>
+        </w:rPr>
+        <w:t>khai</w:t>
+      </w:r>
+      <w:proofErr w:type="spellEnd"/>
+      <w:r>
+        <w:rPr>
+          <w:rStyle w:val="Hyperlink"/>
+          <w:color w:val="auto"/>
+          <w:u w:val="none"/>
+        </w:rPr>
+        <w:t xml:space="preserve"> </w:t>
+      </w:r>
+      <w:proofErr w:type="spellStart"/>
+      <w:r>
+        <w:rPr>
+          <w:rStyle w:val="Hyperlink"/>
+          <w:color w:val="auto"/>
+          <w:u w:val="none"/>
+        </w:rPr>
+        <w:t>AuthenticationProvider</w:t>
+      </w:r>
+      <w:proofErr w:type="spellEnd"/>
+      <w:r>
+        <w:rPr>
+          <w:rStyle w:val="Hyperlink"/>
+          <w:color w:val="auto"/>
+          <w:u w:val="none"/>
+        </w:rPr>
+        <w:t xml:space="preserve"> </w:t>
+      </w:r>
+      <w:proofErr w:type="spellStart"/>
+      <w:r>
+        <w:rPr>
+          <w:rStyle w:val="Hyperlink"/>
+          <w:color w:val="auto"/>
+          <w:u w:val="none"/>
+        </w:rPr>
+        <w:t>nơi</w:t>
+      </w:r>
+      <w:proofErr w:type="spellEnd"/>
+      <w:r>
+        <w:rPr>
+          <w:rStyle w:val="Hyperlink"/>
+          <w:color w:val="auto"/>
+          <w:u w:val="none"/>
+        </w:rPr>
+        <w:t xml:space="preserve"> </w:t>
+      </w:r>
+      <w:proofErr w:type="spellStart"/>
+      <w:r>
+        <w:rPr>
+          <w:rStyle w:val="Hyperlink"/>
+          <w:color w:val="auto"/>
+          <w:u w:val="none"/>
+        </w:rPr>
+        <w:t>tất</w:t>
+      </w:r>
+      <w:proofErr w:type="spellEnd"/>
+      <w:r>
+        <w:rPr>
+          <w:rStyle w:val="Hyperlink"/>
+          <w:color w:val="auto"/>
+          <w:u w:val="none"/>
+        </w:rPr>
+        <w:t xml:space="preserve"> </w:t>
+      </w:r>
+      <w:proofErr w:type="spellStart"/>
+      <w:r>
+        <w:rPr>
+          <w:rStyle w:val="Hyperlink"/>
+          <w:color w:val="auto"/>
+          <w:u w:val="none"/>
+        </w:rPr>
+        <w:t>cả</w:t>
+      </w:r>
+      <w:proofErr w:type="spellEnd"/>
+      <w:r>
+        <w:rPr>
+          <w:rStyle w:val="Hyperlink"/>
+          <w:color w:val="auto"/>
+          <w:u w:val="none"/>
+        </w:rPr>
+        <w:t xml:space="preserve"> </w:t>
+      </w:r>
+      <w:proofErr w:type="spellStart"/>
+      <w:r>
+        <w:rPr>
+          <w:rStyle w:val="Hyperlink"/>
+          <w:color w:val="auto"/>
+          <w:u w:val="none"/>
+        </w:rPr>
+        <w:t>các</w:t>
+      </w:r>
+      <w:proofErr w:type="spellEnd"/>
+      <w:r>
+        <w:rPr>
+          <w:rStyle w:val="Hyperlink"/>
+          <w:color w:val="auto"/>
+          <w:u w:val="none"/>
+        </w:rPr>
+        <w:t xml:space="preserve"> </w:t>
+      </w:r>
+      <w:proofErr w:type="spellStart"/>
+      <w:r>
+        <w:rPr>
+          <w:rStyle w:val="Hyperlink"/>
+          <w:color w:val="auto"/>
+          <w:u w:val="none"/>
+        </w:rPr>
+        <w:t>xác</w:t>
+      </w:r>
+      <w:proofErr w:type="spellEnd"/>
+      <w:r>
+        <w:rPr>
+          <w:rStyle w:val="Hyperlink"/>
+          <w:color w:val="auto"/>
+          <w:u w:val="none"/>
+        </w:rPr>
+        <w:t xml:space="preserve"> </w:t>
+      </w:r>
+      <w:proofErr w:type="spellStart"/>
+      <w:r>
+        <w:rPr>
+          <w:rStyle w:val="Hyperlink"/>
+          <w:color w:val="auto"/>
+          <w:u w:val="none"/>
+        </w:rPr>
+        <w:t>thực</w:t>
+      </w:r>
+      <w:proofErr w:type="spellEnd"/>
+      <w:r>
+        <w:rPr>
+          <w:rStyle w:val="Hyperlink"/>
+          <w:color w:val="auto"/>
+          <w:u w:val="none"/>
+        </w:rPr>
+        <w:t xml:space="preserve"> </w:t>
+      </w:r>
+      <w:proofErr w:type="spellStart"/>
+      <w:r>
+        <w:rPr>
+          <w:rStyle w:val="Hyperlink"/>
+          <w:color w:val="auto"/>
+          <w:u w:val="none"/>
+        </w:rPr>
+        <w:t>thực</w:t>
+      </w:r>
+      <w:proofErr w:type="spellEnd"/>
+      <w:r>
+        <w:rPr>
+          <w:rStyle w:val="Hyperlink"/>
+          <w:color w:val="auto"/>
+          <w:u w:val="none"/>
+        </w:rPr>
+        <w:t xml:space="preserve"> </w:t>
+      </w:r>
+      <w:proofErr w:type="spellStart"/>
+      <w:r>
+        <w:rPr>
+          <w:rStyle w:val="Hyperlink"/>
+          <w:color w:val="auto"/>
+          <w:u w:val="none"/>
+        </w:rPr>
+        <w:t>tế</w:t>
+      </w:r>
+      <w:proofErr w:type="spellEnd"/>
+      <w:r>
+        <w:rPr>
+          <w:rStyle w:val="Hyperlink"/>
+          <w:color w:val="auto"/>
+          <w:u w:val="none"/>
+        </w:rPr>
+        <w:t xml:space="preserve"> </w:t>
+      </w:r>
+      <w:proofErr w:type="spellStart"/>
+      <w:r>
+        <w:rPr>
+          <w:rStyle w:val="Hyperlink"/>
+          <w:color w:val="auto"/>
+          <w:u w:val="none"/>
+        </w:rPr>
+        <w:t>diễn</w:t>
+      </w:r>
+      <w:proofErr w:type="spellEnd"/>
+      <w:r>
+        <w:rPr>
+          <w:rStyle w:val="Hyperlink"/>
+          <w:color w:val="auto"/>
+          <w:u w:val="none"/>
+        </w:rPr>
+        <w:t xml:space="preserve"> </w:t>
+      </w:r>
+      <w:proofErr w:type="spellStart"/>
+      <w:r>
+        <w:rPr>
+          <w:rStyle w:val="Hyperlink"/>
+          <w:color w:val="auto"/>
+          <w:u w:val="none"/>
+        </w:rPr>
+        <w:t>ra.</w:t>
+      </w:r>
+      <w:proofErr w:type="spellEnd"/>
+    </w:p>
+    <w:p>
+      <w:pPr>
+        <w:pStyle w:val="NoSpacing"/>
+        <w:ind w:left="720"/>
+        <w:rPr>
+          <w:rStyle w:val="Hyperlink"/>
+          <w:color w:val="auto"/>
+          <w:u w:val="none"/>
+        </w:rPr>
+      </w:pPr>
+    </w:p>
+    <w:p>
+      <w:pPr>
+        <w:pStyle w:val="NoSpacing"/>
+        <w:ind w:left="720"/>
+        <w:rPr>
+          <w:rStyle w:val="Hyperlink"/>
+          <w:color w:val="auto"/>
+          <w:u w:val="none"/>
+        </w:rPr>
+      </w:pPr>
+      <w:r>
+        <w:rPr>
+          <w:noProof/>
+        </w:rPr>
+        <w:drawing>
+          <wp:inline distT="0" distB="0" distL="0" distR="0" wp14:anchorId="10ACD0EB" wp14:editId="430B9B4A">
+            <wp:extent cx="4514850" cy="2291190"/>
+            <wp:effectExtent l="0" t="0" r="0" b="0"/>
+            <wp:docPr id="5" name="Picture 5"/>
+            <wp:cNvGraphicFramePr>
+              <a:graphicFrameLocks xmlns:a="http://schemas.openxmlformats.org/drawingml/2006/main" noChangeAspect="1"/>
+            </wp:cNvGraphicFramePr>
+            <a:graphic xmlns:a="http://schemas.openxmlformats.org/drawingml/2006/main">
+              <a:graphicData uri="http://schemas.openxmlformats.org/drawingml/2006/picture">
+                <pic:pic xmlns:pic="http://schemas.openxmlformats.org/drawingml/2006/picture">
+                  <pic:nvPicPr>
+                    <pic:cNvPr id="0" name="Picture 9"/>
+                    <pic:cNvPicPr>
+                      <a:picLocks noChangeAspect="1" noChangeArrowheads="1"/>
+                    </pic:cNvPicPr>
+                  </pic:nvPicPr>
+                  <pic:blipFill>
+                    <a:blip r:embed="rId10">
+                      <a:extLst>
+                        <a:ext uri="{28A0092B-C50C-407E-A947-70E740481C1C}">
+                          <a14:useLocalDpi xmlns:a14="http://schemas.microsoft.com/office/drawing/2010/main" val="0"/>
+                        </a:ext>
+                      </a:extLst>
+                    </a:blip>
+                    <a:srcRect/>
+                    <a:stretch>
+                      <a:fillRect/>
+                    </a:stretch>
+                  </pic:blipFill>
+                  <pic:spPr bwMode="auto">
+                    <a:xfrm>
+                      <a:off x="0" y="0"/>
+                      <a:ext cx="4527484" cy="2297601"/>
+                    </a:xfrm>
+                    <a:prstGeom prst="rect">
+                      <a:avLst/>
+                    </a:prstGeom>
+                    <a:noFill/>
+                    <a:ln>
+                      <a:noFill/>
+                    </a:ln>
+                  </pic:spPr>
+                </pic:pic>
+              </a:graphicData>
+            </a:graphic>
+          </wp:inline>
+        </w:drawing>
+      </w:r>
+    </w:p>
+    <w:p>
+      <w:pPr>
+        <w:pStyle w:val="ListParagraph"/>
+        <w:numPr>
+          <w:ilvl w:val="0"/>
+          <w:numId w:val="1"/>
+        </w:numPr>
+        <w:rPr>
+          <w:rStyle w:val="Hyperlink"/>
+          <w:b/>
+          <w:bCs/>
+          <w:color w:val="auto"/>
+          <w:u w:val="none"/>
+        </w:rPr>
+      </w:pPr>
+      <w:proofErr w:type="spellStart"/>
+      <w:r>
+        <w:rPr>
+          <w:rStyle w:val="Hyperlink"/>
+          <w:color w:val="auto"/>
+          <w:u w:val="none"/>
+        </w:rPr>
+        <w:t>Gắn</w:t>
+      </w:r>
+      <w:proofErr w:type="spellEnd"/>
+      <w:r>
+        <w:rPr>
+          <w:rStyle w:val="Hyperlink"/>
+          <w:color w:val="auto"/>
+          <w:u w:val="none"/>
+        </w:rPr>
+        <w:t xml:space="preserve"> </w:t>
+      </w:r>
+      <w:proofErr w:type="spellStart"/>
+      <w:r>
+        <w:rPr>
+          <w:rStyle w:val="Hyperlink"/>
+          <w:color w:val="auto"/>
+          <w:u w:val="none"/>
+        </w:rPr>
+        <w:t>gọn</w:t>
+      </w:r>
+      <w:proofErr w:type="spellEnd"/>
+      <w:r>
+        <w:rPr>
+          <w:rStyle w:val="Hyperlink"/>
+          <w:color w:val="auto"/>
+          <w:u w:val="none"/>
+        </w:rPr>
+        <w:t xml:space="preserve"> </w:t>
+      </w:r>
+      <w:proofErr w:type="spellStart"/>
+      <w:r>
+        <w:rPr>
+          <w:rStyle w:val="Hyperlink"/>
+          <w:color w:val="auto"/>
+          <w:u w:val="none"/>
+        </w:rPr>
+        <w:t>lại</w:t>
+      </w:r>
+      <w:proofErr w:type="spellEnd"/>
+      <w:r>
+        <w:rPr>
+          <w:rStyle w:val="Hyperlink"/>
+          <w:color w:val="auto"/>
+          <w:u w:val="none"/>
+        </w:rPr>
+        <w:t xml:space="preserve"> </w:t>
+      </w:r>
+      <w:proofErr w:type="spellStart"/>
+      <w:r>
+        <w:rPr>
+          <w:rStyle w:val="Hyperlink"/>
+          <w:color w:val="auto"/>
+          <w:u w:val="none"/>
+        </w:rPr>
+        <w:t>thì</w:t>
+      </w:r>
+      <w:proofErr w:type="spellEnd"/>
+      <w:r>
+        <w:rPr>
+          <w:rStyle w:val="Hyperlink"/>
+          <w:color w:val="auto"/>
+          <w:u w:val="none"/>
+        </w:rPr>
+        <w:t xml:space="preserve"> </w:t>
+      </w:r>
+      <w:proofErr w:type="spellStart"/>
+      <w:r>
+        <w:rPr>
+          <w:rStyle w:val="Hyperlink"/>
+          <w:b/>
+          <w:bCs/>
+          <w:color w:val="auto"/>
+          <w:u w:val="none"/>
+        </w:rPr>
+        <w:t>AuthenticationManager</w:t>
+      </w:r>
+      <w:proofErr w:type="spellEnd"/>
+      <w:r>
+        <w:rPr>
+          <w:rStyle w:val="Hyperlink"/>
+          <w:b/>
+          <w:bCs/>
+          <w:color w:val="auto"/>
+          <w:u w:val="none"/>
+        </w:rPr>
+        <w:t xml:space="preserve"> </w:t>
+      </w:r>
+      <w:r>
+        <w:rPr>
+          <w:rStyle w:val="Hyperlink"/>
+          <w:b/>
+          <w:bCs/>
+          <w:color w:val="auto"/>
+          <w:u w:val="none"/>
+        </w:rPr>
+        <w:t xml:space="preserve"> </w:t>
+      </w:r>
+      <w:proofErr w:type="spellStart"/>
+      <w:r>
+        <w:rPr>
+          <w:rStyle w:val="Hyperlink"/>
+          <w:color w:val="auto"/>
+          <w:u w:val="none"/>
+        </w:rPr>
+        <w:t>chứa</w:t>
+      </w:r>
+      <w:proofErr w:type="spellEnd"/>
+      <w:r>
+        <w:rPr>
+          <w:rStyle w:val="Hyperlink"/>
+          <w:b/>
+          <w:bCs/>
+          <w:color w:val="auto"/>
+          <w:u w:val="none"/>
+        </w:rPr>
+        <w:t xml:space="preserve"> </w:t>
+      </w:r>
+      <w:proofErr w:type="spellStart"/>
+      <w:r>
+        <w:rPr>
+          <w:rStyle w:val="Hyperlink"/>
+          <w:b/>
+          <w:bCs/>
+          <w:color w:val="auto"/>
+          <w:u w:val="none"/>
+        </w:rPr>
+        <w:t>ProviderManager</w:t>
+      </w:r>
+      <w:proofErr w:type="spellEnd"/>
+      <w:r>
+        <w:rPr>
+          <w:rStyle w:val="Hyperlink"/>
+          <w:b/>
+          <w:bCs/>
+          <w:color w:val="auto"/>
+          <w:u w:val="none"/>
+        </w:rPr>
+        <w:t xml:space="preserve"> </w:t>
+      </w:r>
+      <w:proofErr w:type="spellStart"/>
+      <w:r>
+        <w:rPr>
+          <w:rStyle w:val="Hyperlink"/>
+          <w:color w:val="auto"/>
+          <w:u w:val="none"/>
+        </w:rPr>
+        <w:t>trong</w:t>
+      </w:r>
+      <w:proofErr w:type="spellEnd"/>
+      <w:r>
+        <w:rPr>
+          <w:rStyle w:val="Hyperlink"/>
+          <w:color w:val="auto"/>
+          <w:u w:val="none"/>
+        </w:rPr>
+        <w:t xml:space="preserve"> </w:t>
+      </w:r>
+      <w:proofErr w:type="spellStart"/>
+      <w:r>
+        <w:rPr>
+          <w:rStyle w:val="Hyperlink"/>
+          <w:color w:val="auto"/>
+          <w:u w:val="none"/>
+        </w:rPr>
+        <w:t>thằng</w:t>
+      </w:r>
+      <w:proofErr w:type="spellEnd"/>
+      <w:r>
+        <w:rPr>
+          <w:rStyle w:val="Hyperlink"/>
+          <w:color w:val="auto"/>
+          <w:u w:val="none"/>
+        </w:rPr>
+        <w:t xml:space="preserve"> </w:t>
+      </w:r>
+      <w:proofErr w:type="spellStart"/>
+      <w:r>
+        <w:rPr>
+          <w:rStyle w:val="Hyperlink"/>
+          <w:color w:val="auto"/>
+          <w:u w:val="none"/>
+        </w:rPr>
+        <w:t>này</w:t>
+      </w:r>
+      <w:proofErr w:type="spellEnd"/>
+      <w:r>
+        <w:rPr>
+          <w:rStyle w:val="Hyperlink"/>
+          <w:color w:val="auto"/>
+          <w:u w:val="none"/>
+        </w:rPr>
+        <w:t xml:space="preserve"> </w:t>
+      </w:r>
+      <w:proofErr w:type="spellStart"/>
+      <w:r>
+        <w:rPr>
+          <w:rStyle w:val="Hyperlink"/>
+          <w:color w:val="auto"/>
+          <w:u w:val="none"/>
+        </w:rPr>
+        <w:t>thì</w:t>
+      </w:r>
+      <w:proofErr w:type="spellEnd"/>
+      <w:r>
+        <w:rPr>
+          <w:rStyle w:val="Hyperlink"/>
+          <w:color w:val="auto"/>
+          <w:u w:val="none"/>
+        </w:rPr>
+        <w:t xml:space="preserve"> </w:t>
+      </w:r>
+      <w:proofErr w:type="spellStart"/>
+      <w:r>
+        <w:rPr>
+          <w:rStyle w:val="Hyperlink"/>
+          <w:color w:val="auto"/>
+          <w:u w:val="none"/>
+        </w:rPr>
+        <w:t>có</w:t>
+      </w:r>
+      <w:proofErr w:type="spellEnd"/>
+      <w:r>
+        <w:rPr>
+          <w:rStyle w:val="Hyperlink"/>
+          <w:color w:val="auto"/>
+          <w:u w:val="none"/>
+        </w:rPr>
+        <w:t xml:space="preserve"> 1 list</w:t>
+      </w:r>
+      <w:r>
+        <w:rPr>
+          <w:rStyle w:val="Hyperlink"/>
+          <w:b/>
+          <w:bCs/>
+          <w:color w:val="auto"/>
+          <w:u w:val="none"/>
+        </w:rPr>
+        <w:t xml:space="preserve"> </w:t>
+      </w:r>
+      <w:proofErr w:type="spellStart"/>
+      <w:r>
+        <w:rPr>
+          <w:rStyle w:val="Hyperlink"/>
+          <w:b/>
+          <w:bCs/>
+          <w:color w:val="auto"/>
+          <w:u w:val="none"/>
+        </w:rPr>
+        <w:t>AuthenticationProvider</w:t>
+      </w:r>
+      <w:proofErr w:type="spellEnd"/>
+      <w:r>
+        <w:rPr>
+          <w:rStyle w:val="Hyperlink"/>
+          <w:color w:val="auto"/>
+          <w:u w:val="none"/>
+        </w:rPr>
+        <w:t xml:space="preserve"> </w:t>
+      </w:r>
+      <w:proofErr w:type="spellStart"/>
+      <w:r>
+        <w:rPr>
+          <w:rStyle w:val="Hyperlink"/>
+          <w:color w:val="auto"/>
+          <w:u w:val="none"/>
+        </w:rPr>
+        <w:t>để</w:t>
+      </w:r>
+      <w:proofErr w:type="spellEnd"/>
+      <w:r>
+        <w:rPr>
+          <w:rStyle w:val="Hyperlink"/>
+          <w:color w:val="auto"/>
+          <w:u w:val="none"/>
+        </w:rPr>
+        <w:t xml:space="preserve"> </w:t>
+      </w:r>
+      <w:proofErr w:type="spellStart"/>
+      <w:r>
+        <w:rPr>
+          <w:rStyle w:val="Hyperlink"/>
+          <w:color w:val="auto"/>
+          <w:u w:val="none"/>
+        </w:rPr>
+        <w:t>quản</w:t>
+      </w:r>
+      <w:proofErr w:type="spellEnd"/>
+      <w:r>
+        <w:rPr>
+          <w:rStyle w:val="Hyperlink"/>
+          <w:color w:val="auto"/>
+          <w:u w:val="none"/>
+        </w:rPr>
+        <w:t xml:space="preserve"> </w:t>
+      </w:r>
+      <w:proofErr w:type="spellStart"/>
+      <w:r>
+        <w:rPr>
+          <w:rStyle w:val="Hyperlink"/>
+          <w:color w:val="auto"/>
+          <w:u w:val="none"/>
+        </w:rPr>
+        <w:t>lý</w:t>
+      </w:r>
+      <w:proofErr w:type="spellEnd"/>
+      <w:r>
+        <w:rPr>
+          <w:rStyle w:val="Hyperlink"/>
+          <w:color w:val="auto"/>
+          <w:u w:val="none"/>
+        </w:rPr>
+        <w:t xml:space="preserve"> user </w:t>
+      </w:r>
+      <w:proofErr w:type="spellStart"/>
+      <w:r>
+        <w:rPr>
+          <w:rStyle w:val="Hyperlink"/>
+          <w:color w:val="auto"/>
+          <w:u w:val="none"/>
+        </w:rPr>
+        <w:t>đăng</w:t>
+      </w:r>
+      <w:proofErr w:type="spellEnd"/>
+      <w:r>
+        <w:rPr>
+          <w:rStyle w:val="Hyperlink"/>
+          <w:color w:val="auto"/>
+          <w:u w:val="none"/>
+        </w:rPr>
+        <w:t xml:space="preserve"> </w:t>
+      </w:r>
+      <w:proofErr w:type="spellStart"/>
+      <w:r>
+        <w:rPr>
+          <w:rStyle w:val="Hyperlink"/>
+          <w:color w:val="auto"/>
+          <w:u w:val="none"/>
+        </w:rPr>
+        <w:t>nhập</w:t>
+      </w:r>
+      <w:proofErr w:type="spellEnd"/>
+    </w:p>
+    <w:p>
+      <w:pPr>
+        <w:pStyle w:val="Heading2"/>
+        <w:numPr>
+          <w:ilvl w:val="0"/>
+          <w:numId w:val="3"/>
+        </w:numPr>
+        <w:rPr>
+          <w:rStyle w:val="Hyperlink"/>
+          <w:color w:val="auto"/>
+          <w:u w:val="none"/>
+        </w:rPr>
+      </w:pPr>
+      <w:proofErr w:type="spellStart"/>
+      <w:r>
+        <w:rPr>
+          <w:rStyle w:val="Hyperlink"/>
+          <w:color w:val="auto"/>
+          <w:u w:val="none"/>
+        </w:rPr>
+        <w:t>Mô</w:t>
+      </w:r>
+      <w:proofErr w:type="spellEnd"/>
+      <w:r>
+        <w:rPr>
+          <w:rStyle w:val="Hyperlink"/>
+          <w:color w:val="auto"/>
+          <w:u w:val="none"/>
+        </w:rPr>
+        <w:t xml:space="preserve"> </w:t>
+      </w:r>
+      <w:proofErr w:type="spellStart"/>
+      <w:r>
+        <w:rPr>
+          <w:rStyle w:val="Hyperlink"/>
+          <w:color w:val="auto"/>
+          <w:u w:val="none"/>
+        </w:rPr>
+        <w:t>hình</w:t>
+      </w:r>
+      <w:proofErr w:type="spellEnd"/>
+      <w:r>
+        <w:rPr>
+          <w:rStyle w:val="Hyperlink"/>
+          <w:color w:val="auto"/>
+          <w:u w:val="none"/>
+        </w:rPr>
+        <w:t xml:space="preserve"> </w:t>
+      </w:r>
+      <w:proofErr w:type="spellStart"/>
+      <w:r>
+        <w:rPr>
+          <w:rStyle w:val="Hyperlink"/>
+          <w:color w:val="auto"/>
+          <w:u w:val="none"/>
+        </w:rPr>
+        <w:t>cấu</w:t>
+      </w:r>
+      <w:proofErr w:type="spellEnd"/>
+      <w:r>
+        <w:rPr>
+          <w:rStyle w:val="Hyperlink"/>
+          <w:color w:val="auto"/>
+          <w:u w:val="none"/>
+        </w:rPr>
+        <w:t xml:space="preserve"> </w:t>
+      </w:r>
+      <w:proofErr w:type="spellStart"/>
+      <w:r>
+        <w:rPr>
+          <w:rStyle w:val="Hyperlink"/>
+          <w:color w:val="auto"/>
+          <w:u w:val="none"/>
+        </w:rPr>
+        <w:t>trúc</w:t>
+      </w:r>
+      <w:proofErr w:type="spellEnd"/>
+    </w:p>
+    <w:p>
+      <w:pPr>
+        <w:pStyle w:val="ListParagraph"/>
+        <w:numPr>
+          <w:ilvl w:val="0"/>
+          <w:numId w:val="1"/>
+        </w:numPr>
+        <w:rPr>
+          <w:rStyle w:val="Hyperlink"/>
+          <w:color w:val="auto"/>
+          <w:u w:val="none"/>
+        </w:rPr>
+      </w:pPr>
+      <w:proofErr w:type="spellStart"/>
+      <w:r>
+        <w:rPr>
+          <w:rStyle w:val="Hyperlink"/>
+          <w:color w:val="auto"/>
+          <w:u w:val="none"/>
+        </w:rPr>
+        <w:t>Tổng</w:t>
+      </w:r>
+      <w:proofErr w:type="spellEnd"/>
+      <w:r>
+        <w:rPr>
+          <w:rStyle w:val="Hyperlink"/>
+          <w:color w:val="auto"/>
+          <w:u w:val="none"/>
+        </w:rPr>
+        <w:t xml:space="preserve"> </w:t>
+      </w:r>
+      <w:proofErr w:type="spellStart"/>
+      <w:r>
+        <w:rPr>
+          <w:rStyle w:val="Hyperlink"/>
+          <w:color w:val="auto"/>
+          <w:u w:val="none"/>
+        </w:rPr>
+        <w:t>quát</w:t>
+      </w:r>
+      <w:proofErr w:type="spellEnd"/>
+    </w:p>
+    <w:p>
+      <w:pPr>
+        <w:pStyle w:val="ListParagraph"/>
+        <w:rPr>
+          <w:rStyle w:val="Hyperlink"/>
+          <w:color w:val="auto"/>
+          <w:u w:val="none"/>
+        </w:rPr>
+      </w:pPr>
+      <w:r>
+        <w:rPr>
+          <w:noProof/>
+        </w:rPr>
+        <w:drawing>
+          <wp:inline distT="0" distB="0" distL="0" distR="0" wp14:anchorId="30AE98B0" wp14:editId="5C492D0F">
+            <wp:extent cx="5943600" cy="3724275"/>
+            <wp:effectExtent l="0" t="0" r="0" b="9525"/>
+            <wp:docPr id="2" name="Picture 2" descr="Spring Security Reference"/>
+            <wp:cNvGraphicFramePr>
+              <a:graphicFrameLocks xmlns:a="http://schemas.openxmlformats.org/drawingml/2006/main" noChangeAspect="1"/>
+            </wp:cNvGraphicFramePr>
+            <a:graphic xmlns:a="http://schemas.openxmlformats.org/drawingml/2006/main">
+              <a:graphicData uri="http://schemas.openxmlformats.org/drawingml/2006/picture">
+                <pic:pic xmlns:pic="http://schemas.openxmlformats.org/drawingml/2006/picture">
+                  <pic:nvPicPr>
+                    <pic:cNvPr id="0" name="Picture 3" descr="Spring Security Reference"/>
+                    <pic:cNvPicPr>
+                      <a:picLocks noChangeAspect="1" noChangeArrowheads="1"/>
+                    </pic:cNvPicPr>
+                  </pic:nvPicPr>
+                  <pic:blipFill>
+                    <a:blip r:embed="rId11">
+                      <a:extLst>
+                        <a:ext uri="{28A0092B-C50C-407E-A947-70E740481C1C}">
+                          <a14:useLocalDpi xmlns:a14="http://schemas.microsoft.com/office/drawing/2010/main" val="0"/>
+                        </a:ext>
+                      </a:extLst>
+                    </a:blip>
+                    <a:srcRect/>
+                    <a:stretch>
+                      <a:fillRect/>
+                    </a:stretch>
+                  </pic:blipFill>
+                  <pic:spPr bwMode="auto">
+                    <a:xfrm>
+                      <a:off x="0" y="0"/>
+                      <a:ext cx="5943600" cy="3724275"/>
+                    </a:xfrm>
+                    <a:prstGeom prst="rect">
+                      <a:avLst/>
+                    </a:prstGeom>
+                    <a:noFill/>
+                    <a:ln>
+                      <a:noFill/>
+                    </a:ln>
+                  </pic:spPr>
+                </pic:pic>
+              </a:graphicData>
+            </a:graphic>
+          </wp:inline>
+        </w:drawing>
+      </w:r>
+    </w:p>
+    <w:p>
+      <w:pPr>
+        <w:pStyle w:val="ListParagraph"/>
+        <w:numPr>
+          <w:ilvl w:val="0"/>
+          <w:numId w:val="1"/>
+        </w:numPr>
+        <w:rPr>
+          <w:rStyle w:val="Hyperlink"/>
+          <w:color w:val="auto"/>
+          <w:u w:val="none"/>
+        </w:rPr>
+      </w:pPr>
+      <w:proofErr w:type="spellStart"/>
+      <w:r>
+        <w:rPr>
+          <w:rStyle w:val="Hyperlink"/>
+          <w:color w:val="auto"/>
+          <w:u w:val="none"/>
+        </w:rPr>
+        <w:lastRenderedPageBreak/>
+        <w:t>Mô</w:t>
+      </w:r>
+      <w:proofErr w:type="spellEnd"/>
+      <w:r>
+        <w:rPr>
+          <w:rStyle w:val="Hyperlink"/>
+          <w:color w:val="auto"/>
+          <w:u w:val="none"/>
+        </w:rPr>
+        <w:t xml:space="preserve"> </w:t>
+      </w:r>
+      <w:proofErr w:type="spellStart"/>
+      <w:r>
+        <w:rPr>
+          <w:rStyle w:val="Hyperlink"/>
+          <w:color w:val="auto"/>
+          <w:u w:val="none"/>
+        </w:rPr>
+        <w:t>hình</w:t>
+      </w:r>
+      <w:proofErr w:type="spellEnd"/>
+      <w:r>
+        <w:rPr>
+          <w:rStyle w:val="Hyperlink"/>
+          <w:color w:val="auto"/>
+          <w:u w:val="none"/>
+        </w:rPr>
+        <w:t xml:space="preserve"> Chi </w:t>
+      </w:r>
+      <w:proofErr w:type="spellStart"/>
+      <w:r>
+        <w:rPr>
+          <w:rStyle w:val="Hyperlink"/>
+          <w:color w:val="auto"/>
+          <w:u w:val="none"/>
+        </w:rPr>
+        <w:t>tiết</w:t>
+      </w:r>
+      <w:proofErr w:type="spellEnd"/>
+    </w:p>
+    <w:p>
+      <w:pPr>
+        <w:rPr>
+          <w:rStyle w:val="Hyperlink"/>
+          <w:color w:val="auto"/>
+          <w:u w:val="none"/>
+        </w:rPr>
+      </w:pPr>
+      <w:r>
+        <w:rPr>
+          <w:noProof/>
+        </w:rPr>
+        <w:drawing>
+          <wp:inline distT="0" distB="0" distL="0" distR="0" wp14:anchorId="44817841" wp14:editId="32989234">
+            <wp:extent cx="5943600" cy="3992245"/>
+            <wp:effectExtent l="0" t="0" r="0" b="8255"/>
+            <wp:docPr id="3" name="Picture 3"/>
+            <wp:cNvGraphicFramePr>
+              <a:graphicFrameLocks xmlns:a="http://schemas.openxmlformats.org/drawingml/2006/main" noChangeAspect="1"/>
+            </wp:cNvGraphicFramePr>
+            <a:graphic xmlns:a="http://schemas.openxmlformats.org/drawingml/2006/main">
+              <a:graphicData uri="http://schemas.openxmlformats.org/drawingml/2006/picture">
+                <pic:pic xmlns:pic="http://schemas.openxmlformats.org/drawingml/2006/picture">
+                  <pic:nvPicPr>
+                    <pic:cNvPr id="0" name="Picture 5"/>
+                    <pic:cNvPicPr>
+                      <a:picLocks noChangeAspect="1" noChangeArrowheads="1"/>
+                    </pic:cNvPicPr>
+                  </pic:nvPicPr>
+                  <pic:blipFill>
+                    <a:blip r:embed="rId12">
+                      <a:extLst>
+                        <a:ext uri="{28A0092B-C50C-407E-A947-70E740481C1C}">
+                          <a14:useLocalDpi xmlns:a14="http://schemas.microsoft.com/office/drawing/2010/main" val="0"/>
+                        </a:ext>
+                      </a:extLst>
+                    </a:blip>
+                    <a:srcRect/>
+                    <a:stretch>
+                      <a:fillRect/>
+                    </a:stretch>
+                  </pic:blipFill>
+                  <pic:spPr bwMode="auto">
+                    <a:xfrm>
+                      <a:off x="0" y="0"/>
+                      <a:ext cx="5943600" cy="3992245"/>
+                    </a:xfrm>
+                    <a:prstGeom prst="rect">
+                      <a:avLst/>
+                    </a:prstGeom>
+                    <a:noFill/>
+                    <a:ln>
+                      <a:noFill/>
+                    </a:ln>
+                  </pic:spPr>
+                </pic:pic>
+              </a:graphicData>
+            </a:graphic>
+          </wp:inline>
+        </w:drawing>
+      </w:r>
+    </w:p>
+    <w:p/>
+    <w:p/>
+    <w:p>
+      <w:pPr>
+        <w:pStyle w:val="Heading2"/>
+        <w:numPr>
+          <w:ilvl w:val="0"/>
+          <w:numId w:val="3"/>
+        </w:numPr>
+      </w:pPr>
+      <w:proofErr w:type="spellStart"/>
+      <w:r>
+        <w:lastRenderedPageBreak/>
+        <w:t>Mô</w:t>
+      </w:r>
+      <w:proofErr w:type="spellEnd"/>
+      <w:r>
+        <w:t xml:space="preserve"> </w:t>
+      </w:r>
+      <w:proofErr w:type="spellStart"/>
+      <w:r>
+        <w:t>hình</w:t>
+      </w:r>
+      <w:proofErr w:type="spellEnd"/>
+      <w:r>
+        <w:t xml:space="preserve"> </w:t>
+      </w:r>
+      <w:proofErr w:type="spellStart"/>
+      <w:r>
+        <w:t>xử</w:t>
+      </w:r>
+      <w:proofErr w:type="spellEnd"/>
+      <w:r>
+        <w:t xml:space="preserve"> </w:t>
+      </w:r>
+      <w:proofErr w:type="spellStart"/>
+      <w:r>
+        <w:t>lý</w:t>
+      </w:r>
+      <w:proofErr w:type="spellEnd"/>
+    </w:p>
+    <w:p>
+      <w:r>
+        <w:rPr>
+          <w:noProof/>
+        </w:rPr>
+        <w:drawing>
+          <wp:inline distT="0" distB="0" distL="0" distR="0" wp14:anchorId="5693A60E" wp14:editId="3EECDC9B">
+            <wp:extent cx="5943600" cy="4488180"/>
+            <wp:effectExtent l="0" t="0" r="0" b="7620"/>
+            <wp:docPr id="1" name="Picture 1" descr="Spring Security Reference"/>
+            <wp:cNvGraphicFramePr>
+              <a:graphicFrameLocks xmlns:a="http://schemas.openxmlformats.org/drawingml/2006/main" noChangeAspect="1"/>
+            </wp:cNvGraphicFramePr>
+            <a:graphic xmlns:a="http://schemas.openxmlformats.org/drawingml/2006/main">
+              <a:graphicData uri="http://schemas.openxmlformats.org/drawingml/2006/picture">
+                <pic:pic xmlns:pic="http://schemas.openxmlformats.org/drawingml/2006/picture">
+                  <pic:nvPicPr>
+                    <pic:cNvPr id="0" name="Picture 1" descr="Spring Security Reference"/>
+                    <pic:cNvPicPr>
+                      <a:picLocks noChangeAspect="1" noChangeArrowheads="1"/>
+                    </pic:cNvPicPr>
+                  </pic:nvPicPr>
+                  <pic:blipFill>
+                    <a:blip r:embed="rId13">
+                      <a:extLst>
+                        <a:ext uri="{28A0092B-C50C-407E-A947-70E740481C1C}">
+                          <a14:useLocalDpi xmlns:a14="http://schemas.microsoft.com/office/drawing/2010/main" val="0"/>
+                        </a:ext>
+                      </a:extLst>
+                    </a:blip>
+                    <a:srcRect/>
+                    <a:stretch>
+                      <a:fillRect/>
+                    </a:stretch>
+                  </pic:blipFill>
+                  <pic:spPr bwMode="auto">
+                    <a:xfrm>
+                      <a:off x="0" y="0"/>
+                      <a:ext cx="5943600" cy="4488180"/>
+                    </a:xfrm>
+                    <a:prstGeom prst="rect">
+                      <a:avLst/>
+                    </a:prstGeom>
+                    <a:noFill/>
+                    <a:ln>
+                      <a:noFill/>
+                    </a:ln>
+                  </pic:spPr>
+                </pic:pic>
+              </a:graphicData>
+            </a:graphic>
+          </wp:inline>
+        </w:drawing>
+      </w:r>
+    </w:p>
+    <w:p>
+      <w:pPr>
+        <w:pStyle w:val="Heading2"/>
+        <w:numPr>
+          <w:ilvl w:val="0"/>
+          <w:numId w:val="3"/>
+        </w:numPr>
+      </w:pPr>
+      <w:proofErr w:type="spellStart"/>
+      <w:r>
+        <w:t>Kết</w:t>
+      </w:r>
+      <w:proofErr w:type="spellEnd"/>
+      <w:r>
+        <w:t xml:space="preserve"> </w:t>
+      </w:r>
+      <w:proofErr w:type="spellStart"/>
+      <w:r>
+        <w:t>quả</w:t>
+      </w:r>
+      <w:proofErr w:type="spellEnd"/>
+      <w:r>
+        <w:t xml:space="preserve"> </w:t>
+      </w:r>
+      <w:proofErr w:type="spellStart"/>
+      <w:r>
+        <w:t>cuối</w:t>
+      </w:r>
+      <w:proofErr w:type="spellEnd"/>
+      <w:r>
+        <w:t xml:space="preserve"> </w:t>
+      </w:r>
+      <w:proofErr w:type="spellStart"/>
+      <w:r>
+        <w:t>cùng</w:t>
+      </w:r>
+      <w:proofErr w:type="spellEnd"/>
+      <w:r>
+        <w:t xml:space="preserve"> </w:t>
+      </w:r>
+      <w:proofErr w:type="spellStart"/>
+      <w:r>
+        <w:t>quá</w:t>
+      </w:r>
+      <w:proofErr w:type="spellEnd"/>
+      <w:r>
+        <w:t xml:space="preserve"> </w:t>
+      </w:r>
+      <w:proofErr w:type="spellStart"/>
+      <w:r>
+        <w:t>trình</w:t>
+      </w:r>
+      <w:proofErr w:type="spellEnd"/>
+      <w:r>
+        <w:t xml:space="preserve"> </w:t>
+      </w:r>
+      <w:proofErr w:type="spellStart"/>
+      <w:r>
+        <w:t>xác</w:t>
+      </w:r>
+      <w:proofErr w:type="spellEnd"/>
+      <w:r>
+        <w:t xml:space="preserve"> </w:t>
+      </w:r>
+      <w:proofErr w:type="spellStart"/>
+      <w:r>
+        <w:t>thực</w:t>
+      </w:r>
+      <w:proofErr w:type="spellEnd"/>
+    </w:p>
+    <w:p/>
+    <w:p>
+      <w:pPr>
         <w:pStyle w:val="ListParagraph"/>
         <w:numPr>
           <w:ilvl w:val="0"/>
           <w:numId w:val="1"/>
         </w:numPr>
       </w:pPr>
+      <w:proofErr w:type="spellStart"/>
+      <w:r>
+        <w:rPr>
+          <w:highlight w:val="yellow"/>
+        </w:rPr>
+        <w:t>AuthentionManager</w:t>
+      </w:r>
+      <w:proofErr w:type="spellEnd"/>
+      <w:r>
+        <w:rPr>
+          <w:highlight w:val="yellow"/>
+        </w:rPr>
+        <w:t xml:space="preserve"> </w:t>
+      </w:r>
+      <w:proofErr w:type="spellStart"/>
+      <w:r>
+        <w:rPr>
+          <w:highlight w:val="yellow"/>
+        </w:rPr>
+        <w:t>nhân</w:t>
+      </w:r>
+      <w:proofErr w:type="spellEnd"/>
+      <w:r>
+        <w:rPr>
+          <w:highlight w:val="yellow"/>
+        </w:rPr>
+        <w:t xml:space="preserve"> </w:t>
+      </w:r>
+      <w:proofErr w:type="spellStart"/>
+      <w:r>
+        <w:rPr>
+          <w:highlight w:val="yellow"/>
+        </w:rPr>
+        <w:t>vào</w:t>
+      </w:r>
+      <w:proofErr w:type="spellEnd"/>
+      <w:r>
+        <w:rPr>
+          <w:highlight w:val="yellow"/>
+        </w:rPr>
+        <w:t xml:space="preserve"> </w:t>
+      </w:r>
+      <w:r>
+        <w:rPr>
+          <w:b/>
+          <w:bCs/>
+          <w:highlight w:val="yellow"/>
+        </w:rPr>
+        <w:t xml:space="preserve">1 </w:t>
+      </w:r>
+      <w:r>
+        <w:rPr>
+          <w:b/>
+          <w:bCs/>
+          <w:color w:val="080808"/>
+          <w:highlight w:val="yellow"/>
+        </w:rPr>
+        <w:t>Authentication</w:t>
+      </w:r>
+      <w:r>
+        <w:rPr>
+          <w:b/>
+          <w:bCs/>
+          <w:color w:val="080808"/>
+          <w:highlight w:val="yellow"/>
+        </w:rPr>
+        <w:t xml:space="preserve"> </w:t>
+      </w:r>
+      <w:proofErr w:type="spellStart"/>
+      <w:r>
+        <w:rPr>
+          <w:highlight w:val="yellow"/>
+        </w:rPr>
+        <w:t>sẽ</w:t>
+      </w:r>
+      <w:proofErr w:type="spellEnd"/>
+      <w:r>
+        <w:rPr>
+          <w:highlight w:val="yellow"/>
+        </w:rPr>
+        <w:t xml:space="preserve"> </w:t>
+      </w:r>
+      <w:proofErr w:type="spellStart"/>
+      <w:r>
+        <w:rPr>
+          <w:highlight w:val="yellow"/>
+        </w:rPr>
+        <w:t>trả</w:t>
+      </w:r>
+      <w:proofErr w:type="spellEnd"/>
+      <w:r>
+        <w:rPr>
+          <w:highlight w:val="yellow"/>
+        </w:rPr>
+        <w:t xml:space="preserve"> </w:t>
+      </w:r>
+      <w:proofErr w:type="spellStart"/>
+      <w:r>
+        <w:rPr>
+          <w:highlight w:val="yellow"/>
+        </w:rPr>
+        <w:t>về</w:t>
+      </w:r>
+      <w:proofErr w:type="spellEnd"/>
+      <w:r>
+        <w:rPr>
+          <w:highlight w:val="yellow"/>
+        </w:rPr>
+        <w:t xml:space="preserve"> 1 Instance </w:t>
+      </w:r>
+      <w:r>
+        <w:rPr>
+          <w:b/>
+          <w:bCs/>
+          <w:highlight w:val="yellow"/>
+        </w:rPr>
+        <w:t xml:space="preserve">1 </w:t>
+      </w:r>
+      <w:r>
+        <w:rPr>
+          <w:b/>
+          <w:bCs/>
+          <w:color w:val="080808"/>
+          <w:highlight w:val="yellow"/>
+        </w:rPr>
+        <w:t>Authentication</w:t>
+      </w:r>
+      <w:r>
+        <w:rPr>
+          <w:b/>
+          <w:bCs/>
+          <w:color w:val="080808"/>
+          <w:highlight w:val="yellow"/>
+        </w:rPr>
+        <w:t xml:space="preserve"> </w:t>
+      </w:r>
+      <w:proofErr w:type="spellStart"/>
+      <w:r>
+        <w:rPr>
+          <w:highlight w:val="yellow"/>
+        </w:rPr>
+        <w:t>nếu</w:t>
+      </w:r>
+      <w:proofErr w:type="spellEnd"/>
+      <w:r>
+        <w:rPr>
+          <w:highlight w:val="yellow"/>
+        </w:rPr>
+        <w:t xml:space="preserve"> </w:t>
+      </w:r>
+      <w:proofErr w:type="spellStart"/>
+      <w:r>
+        <w:rPr>
+          <w:highlight w:val="yellow"/>
+        </w:rPr>
+        <w:t>xác</w:t>
+      </w:r>
+      <w:proofErr w:type="spellEnd"/>
+      <w:r>
+        <w:rPr>
+          <w:highlight w:val="yellow"/>
+        </w:rPr>
+        <w:t xml:space="preserve"> </w:t>
+      </w:r>
+      <w:proofErr w:type="spellStart"/>
+      <w:r>
+        <w:rPr>
+          <w:highlight w:val="yellow"/>
+        </w:rPr>
+        <w:t>thực</w:t>
+      </w:r>
+      <w:proofErr w:type="spellEnd"/>
+      <w:r>
+        <w:rPr>
+          <w:highlight w:val="yellow"/>
+        </w:rPr>
+        <w:t xml:space="preserve"> </w:t>
+      </w:r>
+      <w:proofErr w:type="spellStart"/>
+      <w:r>
+        <w:rPr>
+          <w:highlight w:val="yellow"/>
+        </w:rPr>
+        <w:t>thành</w:t>
+      </w:r>
+      <w:proofErr w:type="spellEnd"/>
+      <w:r>
+        <w:rPr>
+          <w:highlight w:val="yellow"/>
+        </w:rPr>
+        <w:t xml:space="preserve"> </w:t>
+      </w:r>
+      <w:proofErr w:type="spellStart"/>
+      <w:r>
+        <w:rPr>
+          <w:highlight w:val="yellow"/>
+        </w:rPr>
+        <w:t>công</w:t>
+      </w:r>
+      <w:proofErr w:type="spellEnd"/>
     </w:p>
-    <w:p/>
     <w:sectPr>
       <w:pgSz w:w="12240" w:h="15840"/>
       <w:pgMar w:top="1440" w:right="1440" w:bottom="1440" w:left="1440" w:header="720" w:footer="720" w:gutter="0"/>
@@ -96,6 +4670,186 @@
 <file path=word/numbering.xml><?xml version="1.0" encoding="utf-8"?>
 <w:numbering xmlns:wpc="http://schemas.microsoft.com/office/word/2010/wordprocessingCanvas" xmlns:cx="http://schemas.microsoft.com/office/drawing/2014/chartex" xmlns:cx1="http://schemas.microsoft.com/office/drawing/2015/9/8/chartex" xmlns:cx2="http://schemas.microsoft.com/office/drawing/2015/10/21/chartex" xmlns:cx3="http://schemas.microsoft.com/office/drawing/2016/5/9/chartex" xmlns:cx4="http://schemas.microsoft.com/office/drawing/2016/5/10/chartex" xmlns:cx5="http://schemas.microsoft.com/office/drawing/2016/5/11/chartex" xmlns:cx6="http://schemas.microsoft.com/office/drawing/2016/5/12/chartex" xmlns:cx7="http://schemas.microsoft.com/office/drawing/2016/5/13/chartex" xmlns:cx8="http://schemas.microsoft.com/office/drawing/2016/5/14/chartex" xmlns:mc="http://schemas.openxmlformats.org/markup-compatibility/2006" xmlns:aink="http://schemas.microsoft.com/office/drawing/2016/ink" xmlns:am3d="http://schemas.microsoft.com/office/drawing/2017/model3d" xmlns:o="urn:schemas-microsoft-com:office:office" xmlns:oel="http://schemas.microsoft.com/office/2019/extlst" xmlns:r="http://schemas.openxmlformats.org/officeDocument/2006/relationships" xmlns:m="http://schemas.openxmlformats.org/officeDocument/2006/math" xmlns:v="urn:schemas-microsoft-com:vml" xmlns:wp14="http://schemas.microsoft.com/office/word/2010/wordprocessingDrawing" xmlns:wp="http://schemas.openxmlformats.org/drawingml/2006/wordprocessingDrawing" xmlns:w10="urn:schemas-microsoft-com:office:word" xmlns:w="http://schemas.openxmlformats.org/wordprocessingml/2006/main" xmlns:w14="http://schemas.microsoft.com/office/word/2010/wordml" xmlns:w15="http://schemas.microsoft.com/office/word/2012/wordml" xmlns:w16cex="http://schemas.microsoft.com/office/word/2018/wordml/cex" xmlns:w16cid="http://schemas.microsoft.com/office/word/2016/wordml/cid" xmlns:w16="http://schemas.microsoft.com/office/word/2018/wordml" xmlns:w16sdtdh="http://schemas.microsoft.com/office/word/2020/wordml/sdtdatahash" xmlns:w16se="http://schemas.microsoft.com/office/word/2015/wordml/symex" xmlns:wpg="http://schemas.microsoft.com/office/word/2010/wordprocessingGroup" xmlns:wpi="http://schemas.microsoft.com/office/word/2010/wordprocessingInk" xmlns:wne="http://schemas.microsoft.com/office/word/2006/wordml" xmlns:wps="http://schemas.microsoft.com/office/word/2010/wordprocessingShape" mc:Ignorable="w14 w15 w16se w16cid w16 w16cex w16sdtdh wp14">
   <w:abstractNum w:abstractNumId="0" w15:restartNumberingAfterBreak="0">
+    <w:nsid w:val="08A145FE"/>
+    <w:multiLevelType w:val="hybridMultilevel"/>
+    <w:tmpl w:val="4D620CA6"/>
+    <w:lvl w:ilvl="0" w:tplc="0409000F">
+      <w:start w:val="1"/>
+      <w:numFmt w:val="decimal"/>
+      <w:lvlText w:val="%1."/>
+      <w:lvlJc w:val="left"/>
+      <w:pPr>
+        <w:ind w:left="720" w:hanging="360"/>
+      </w:pPr>
+      <w:rPr>
+        <w:rFonts w:hint="default"/>
+      </w:rPr>
+    </w:lvl>
+    <w:lvl w:ilvl="1" w:tplc="04090019" w:tentative="1">
+      <w:start w:val="1"/>
+      <w:numFmt w:val="lowerLetter"/>
+      <w:lvlText w:val="%2."/>
+      <w:lvlJc w:val="left"/>
+      <w:pPr>
+        <w:ind w:left="1440" w:hanging="360"/>
+      </w:pPr>
+    </w:lvl>
+    <w:lvl w:ilvl="2" w:tplc="0409001B" w:tentative="1">
+      <w:start w:val="1"/>
+      <w:numFmt w:val="lowerRoman"/>
+      <w:lvlText w:val="%3."/>
+      <w:lvlJc w:val="right"/>
+      <w:pPr>
+        <w:ind w:left="2160" w:hanging="180"/>
+      </w:pPr>
+    </w:lvl>
+    <w:lvl w:ilvl="3" w:tplc="0409000F" w:tentative="1">
+      <w:start w:val="1"/>
+      <w:numFmt w:val="decimal"/>
+      <w:lvlText w:val="%4."/>
+      <w:lvlJc w:val="left"/>
+      <w:pPr>
+        <w:ind w:left="2880" w:hanging="360"/>
+      </w:pPr>
+    </w:lvl>
+    <w:lvl w:ilvl="4" w:tplc="04090019" w:tentative="1">
+      <w:start w:val="1"/>
+      <w:numFmt w:val="lowerLetter"/>
+      <w:lvlText w:val="%5."/>
+      <w:lvlJc w:val="left"/>
+      <w:pPr>
+        <w:ind w:left="3600" w:hanging="360"/>
+      </w:pPr>
+    </w:lvl>
+    <w:lvl w:ilvl="5" w:tplc="0409001B" w:tentative="1">
+      <w:start w:val="1"/>
+      <w:numFmt w:val="lowerRoman"/>
+      <w:lvlText w:val="%6."/>
+      <w:lvlJc w:val="right"/>
+      <w:pPr>
+        <w:ind w:left="4320" w:hanging="180"/>
+      </w:pPr>
+    </w:lvl>
+    <w:lvl w:ilvl="6" w:tplc="0409000F" w:tentative="1">
+      <w:start w:val="1"/>
+      <w:numFmt w:val="decimal"/>
+      <w:lvlText w:val="%7."/>
+      <w:lvlJc w:val="left"/>
+      <w:pPr>
+        <w:ind w:left="5040" w:hanging="360"/>
+      </w:pPr>
+    </w:lvl>
+    <w:lvl w:ilvl="7" w:tplc="04090019" w:tentative="1">
+      <w:start w:val="1"/>
+      <w:numFmt w:val="lowerLetter"/>
+      <w:lvlText w:val="%8."/>
+      <w:lvlJc w:val="left"/>
+      <w:pPr>
+        <w:ind w:left="5760" w:hanging="360"/>
+      </w:pPr>
+    </w:lvl>
+    <w:lvl w:ilvl="8" w:tplc="0409001B" w:tentative="1">
+      <w:start w:val="1"/>
+      <w:numFmt w:val="lowerRoman"/>
+      <w:lvlText w:val="%9."/>
+      <w:lvlJc w:val="right"/>
+      <w:pPr>
+        <w:ind w:left="6480" w:hanging="180"/>
+      </w:pPr>
+    </w:lvl>
+  </w:abstractNum>
+  <w:abstractNum w:abstractNumId="1" w15:restartNumberingAfterBreak="0">
+    <w:nsid w:val="1A333EB6"/>
+    <w:multiLevelType w:val="hybridMultilevel"/>
+    <w:tmpl w:val="23283D92"/>
+    <w:lvl w:ilvl="0" w:tplc="77B8570E">
+      <w:start w:val="1"/>
+      <w:numFmt w:val="decimal"/>
+      <w:lvlText w:val="%1."/>
+      <w:lvlJc w:val="left"/>
+      <w:pPr>
+        <w:ind w:left="720" w:hanging="360"/>
+      </w:pPr>
+      <w:rPr>
+        <w:rFonts w:hint="default"/>
+        <w:color w:val="auto"/>
+        <w:sz w:val="26"/>
+      </w:rPr>
+    </w:lvl>
+    <w:lvl w:ilvl="1" w:tplc="04090019" w:tentative="1">
+      <w:start w:val="1"/>
+      <w:numFmt w:val="lowerLetter"/>
+      <w:lvlText w:val="%2."/>
+      <w:lvlJc w:val="left"/>
+      <w:pPr>
+        <w:ind w:left="1440" w:hanging="360"/>
+      </w:pPr>
+    </w:lvl>
+    <w:lvl w:ilvl="2" w:tplc="0409001B" w:tentative="1">
+      <w:start w:val="1"/>
+      <w:numFmt w:val="lowerRoman"/>
+      <w:lvlText w:val="%3."/>
+      <w:lvlJc w:val="right"/>
+      <w:pPr>
+        <w:ind w:left="2160" w:hanging="180"/>
+      </w:pPr>
+    </w:lvl>
+    <w:lvl w:ilvl="3" w:tplc="0409000F" w:tentative="1">
+      <w:start w:val="1"/>
+      <w:numFmt w:val="decimal"/>
+      <w:lvlText w:val="%4."/>
+      <w:lvlJc w:val="left"/>
+      <w:pPr>
+        <w:ind w:left="2880" w:hanging="360"/>
+      </w:pPr>
+    </w:lvl>
+    <w:lvl w:ilvl="4" w:tplc="04090019" w:tentative="1">
+      <w:start w:val="1"/>
+      <w:numFmt w:val="lowerLetter"/>
+      <w:lvlText w:val="%5."/>
+      <w:lvlJc w:val="left"/>
+      <w:pPr>
+        <w:ind w:left="3600" w:hanging="360"/>
+      </w:pPr>
+    </w:lvl>
+    <w:lvl w:ilvl="5" w:tplc="0409001B" w:tentative="1">
+      <w:start w:val="1"/>
+      <w:numFmt w:val="lowerRoman"/>
+      <w:lvlText w:val="%6."/>
+      <w:lvlJc w:val="right"/>
+      <w:pPr>
+        <w:ind w:left="4320" w:hanging="180"/>
+      </w:pPr>
+    </w:lvl>
+    <w:lvl w:ilvl="6" w:tplc="0409000F" w:tentative="1">
+      <w:start w:val="1"/>
+      <w:numFmt w:val="decimal"/>
+      <w:lvlText w:val="%7."/>
+      <w:lvlJc w:val="left"/>
+      <w:pPr>
+        <w:ind w:left="5040" w:hanging="360"/>
+      </w:pPr>
+    </w:lvl>
+    <w:lvl w:ilvl="7" w:tplc="04090019" w:tentative="1">
+      <w:start w:val="1"/>
+      <w:numFmt w:val="lowerLetter"/>
+      <w:lvlText w:val="%8."/>
+      <w:lvlJc w:val="left"/>
+      <w:pPr>
+        <w:ind w:left="5760" w:hanging="360"/>
+      </w:pPr>
+    </w:lvl>
+    <w:lvl w:ilvl="8" w:tplc="0409001B" w:tentative="1">
+      <w:start w:val="1"/>
+      <w:numFmt w:val="lowerRoman"/>
+      <w:lvlText w:val="%9."/>
+      <w:lvlJc w:val="right"/>
+      <w:pPr>
+        <w:ind w:left="6480" w:hanging="180"/>
+      </w:pPr>
+    </w:lvl>
+  </w:abstractNum>
+  <w:abstractNum w:abstractNumId="2" w15:restartNumberingAfterBreak="0">
     <w:nsid w:val="43541D13"/>
     <w:multiLevelType w:val="hybridMultilevel"/>
     <w:tmpl w:val="276CAC18"/>
@@ -208,7 +4962,13 @@
     </w:lvl>
   </w:abstractNum>
   <w:num w:numId="1" w16cid:durableId="413088024">
+    <w:abstractNumId w:val="2"/>
+  </w:num>
+  <w:num w:numId="2" w16cid:durableId="396972925">
     <w:abstractNumId w:val="0"/>
+  </w:num>
+  <w:num w:numId="3" w16cid:durableId="198662231">
+    <w:abstractNumId w:val="1"/>
   </w:num>
 </w:numbering>
 </file>
@@ -336,6 +5096,7 @@
     <w:lsdException w:name="HTML Sample" w:semiHidden="1" w:unhideWhenUsed="1"/>
     <w:lsdException w:name="HTML Typewriter" w:semiHidden="1" w:unhideWhenUsed="1"/>
     <w:lsdException w:name="HTML Variable" w:semiHidden="1" w:unhideWhenUsed="1"/>
+    <w:lsdException w:name="Normal Table" w:semiHidden="1" w:unhideWhenUsed="1"/>
     <w:lsdException w:name="annotation subject" w:semiHidden="1" w:unhideWhenUsed="1"/>
     <w:lsdException w:name="No List" w:semiHidden="1" w:unhideWhenUsed="1"/>
     <w:lsdException w:name="Outline List 1" w:semiHidden="1" w:unhideWhenUsed="1"/>
@@ -378,8 +5139,11 @@
     <w:lsdException w:name="Table Contemporary" w:semiHidden="1" w:unhideWhenUsed="1"/>
     <w:lsdException w:name="Table Elegant" w:semiHidden="1" w:unhideWhenUsed="1"/>
     <w:lsdException w:name="Table Professional" w:semiHidden="1" w:unhideWhenUsed="1"/>
+    <w:lsdException w:name="Table Subtle 1" w:semiHidden="1" w:unhideWhenUsed="1"/>
     <w:lsdException w:name="Table Subtle 2" w:semiHidden="1" w:unhideWhenUsed="1"/>
     <w:lsdException w:name="Table Web 1" w:semiHidden="1" w:unhideWhenUsed="1"/>
+    <w:lsdException w:name="Table Web 2" w:semiHidden="1" w:unhideWhenUsed="1"/>
+    <w:lsdException w:name="Table Web 3" w:semiHidden="1" w:unhideWhenUsed="1"/>
     <w:lsdException w:name="Balloon Text" w:semiHidden="1" w:unhideWhenUsed="1"/>
     <w:lsdException w:name="Table Grid" w:uiPriority="39"/>
     <w:lsdException w:name="Table Theme" w:semiHidden="1" w:unhideWhenUsed="1"/>
@@ -613,6 +5377,27 @@
       <w:sz w:val="26"/>
     </w:rPr>
   </w:style>
+  <w:style w:type="paragraph" w:styleId="Heading1">
+    <w:name w:val="heading 1"/>
+    <w:basedOn w:val="Normal"/>
+    <w:next w:val="Normal"/>
+    <w:link w:val="Heading1Char"/>
+    <w:uiPriority w:val="9"/>
+    <w:qFormat/>
+    <w:rsid w:val="00711DE1"/>
+    <w:pPr>
+      <w:keepNext/>
+      <w:keepLines/>
+      <w:spacing w:before="240" w:after="0"/>
+      <w:outlineLvl w:val="0"/>
+    </w:pPr>
+    <w:rPr>
+      <w:rFonts w:asciiTheme="majorHAnsi" w:eastAsiaTheme="majorEastAsia" w:hAnsiTheme="majorHAnsi" w:cstheme="majorBidi"/>
+      <w:color w:val="2E74B5" w:themeColor="accent1" w:themeShade="BF"/>
+      <w:sz w:val="32"/>
+      <w:szCs w:val="32"/>
+    </w:rPr>
+  </w:style>
   <w:style w:type="paragraph" w:styleId="Heading2">
     <w:name w:val="heading 2"/>
     <w:basedOn w:val="Normal"/>
@@ -638,7 +5423,6 @@
   <w:style w:type="character" w:default="1" w:styleId="DefaultParagraphFont">
     <w:name w:val="Default Paragraph Font"/>
     <w:uiPriority w:val="1"/>
-    <w:semiHidden/>
     <w:unhideWhenUsed/>
   </w:style>
   <w:style w:type="table" w:default="1" w:styleId="TableNormal">
@@ -766,6 +5550,32 @@
     <w:rPr>
       <w:color w:val="605E5C"/>
       <w:shd w:val="clear" w:color="auto" w:fill="E1DFDD"/>
+    </w:rPr>
+  </w:style>
+  <w:style w:type="character" w:customStyle="1" w:styleId="Heading1Char">
+    <w:name w:val="Heading 1 Char"/>
+    <w:basedOn w:val="DefaultParagraphFont"/>
+    <w:link w:val="Heading1"/>
+    <w:uiPriority w:val="9"/>
+    <w:rsid w:val="00711DE1"/>
+    <w:rPr>
+      <w:rFonts w:asciiTheme="majorHAnsi" w:eastAsiaTheme="majorEastAsia" w:hAnsiTheme="majorHAnsi" w:cstheme="majorBidi"/>
+      <w:color w:val="2E74B5" w:themeColor="accent1" w:themeShade="BF"/>
+      <w:sz w:val="32"/>
+      <w:szCs w:val="32"/>
+    </w:rPr>
+  </w:style>
+  <w:style w:type="paragraph" w:styleId="NoSpacing">
+    <w:name w:val="No Spacing"/>
+    <w:uiPriority w:val="1"/>
+    <w:qFormat/>
+    <w:rsid w:val="00711DE1"/>
+    <w:pPr>
+      <w:spacing w:after="0" w:line="240" w:lineRule="auto"/>
+    </w:pPr>
+    <w:rPr>
+      <w:rFonts w:ascii="Times New Roman" w:hAnsi="Times New Roman"/>
+      <w:sz w:val="26"/>
     </w:rPr>
   </w:style>
 </w:styles>

--- a/Security/SpringSecurity.docx
+++ b/Security/SpringSecurity.docx
@@ -5,6 +5,10 @@
     <w:p>
       <w:pPr>
         <w:pStyle w:val="Heading2"/>
+        <w:numPr>
+          <w:ilvl w:val="0"/>
+          <w:numId w:val="2"/>
+        </w:numPr>
         <w:rPr>
           <w:color w:val="000000"/>
           <w:sz w:val="24"/>
@@ -33,8 +37,6 @@
         </w:rPr>
         <w:t xml:space="preserve"> </w:t>
       </w:r>
-      <w:bookmarkStart w:id="0" w:name="_GoBack"/>
-      <w:bookmarkEnd w:id="0"/>
     </w:p>
     <w:p>
       <w:pPr>
@@ -54,6 +56,1559 @@
       </w:hyperlink>
     </w:p>
     <w:p/>
+    <w:p>
+      <w:pPr>
+        <w:pStyle w:val="Heading2"/>
+        <w:numPr>
+          <w:ilvl w:val="0"/>
+          <w:numId w:val="2"/>
+        </w:numPr>
+      </w:pPr>
+      <w:r>
+        <w:t>Mô hình Authority trong spring</w:t>
+      </w:r>
+      <w:r>
+        <w:tab/>
+      </w:r>
+    </w:p>
+    <w:p>
+      <w:hyperlink r:id="rId6" w:history="1">
+        <w:r>
+          <w:rPr>
+            <w:rStyle w:val="Hyperlink"/>
+          </w:rPr>
+          <w:t>https://stackoverflow.com/questions/2323377/spring-security-authenticationmanager-vs-authenticationprovider</w:t>
+        </w:r>
+      </w:hyperlink>
+    </w:p>
+    <w:p>
+      <w:pPr>
+        <w:rPr>
+          <w:color w:val="000000"/>
+        </w:rPr>
+      </w:pPr>
+      <w:r>
+        <w:rPr>
+          <w:color w:val="000000"/>
+        </w:rPr>
+        <w:t>Có 2 loại đấy nhé AuthenProvider, AuthenManager</w:t>
+      </w:r>
+    </w:p>
+    <w:p>
+      <w:pPr>
+        <w:pStyle w:val="HTMLPreformatted"/>
+        <w:shd w:val="clear" w:color="auto" w:fill="FFFFFF"/>
+        <w:rPr>
+          <w:color w:val="000000"/>
+        </w:rPr>
+      </w:pPr>
+      <w:r>
+        <w:rPr>
+          <w:noProof/>
+        </w:rPr>
+        <w:drawing>
+          <wp:inline distT="0" distB="0" distL="0" distR="0">
+            <wp:extent cx="5943600" cy="3991044"/>
+            <wp:effectExtent l="0" t="0" r="0" b="9525"/>
+            <wp:docPr id="2" name="Picture 2" descr="enter image description here"/>
+            <wp:cNvGraphicFramePr>
+              <a:graphicFrameLocks xmlns:a="http://schemas.openxmlformats.org/drawingml/2006/main" noChangeAspect="1"/>
+            </wp:cNvGraphicFramePr>
+            <a:graphic xmlns:a="http://schemas.openxmlformats.org/drawingml/2006/main">
+              <a:graphicData uri="http://schemas.openxmlformats.org/drawingml/2006/picture">
+                <pic:pic xmlns:pic="http://schemas.openxmlformats.org/drawingml/2006/picture">
+                  <pic:nvPicPr>
+                    <pic:cNvPr id="0" name="Picture 1" descr="enter image description here"/>
+                    <pic:cNvPicPr>
+                      <a:picLocks noChangeAspect="1" noChangeArrowheads="1"/>
+                    </pic:cNvPicPr>
+                  </pic:nvPicPr>
+                  <pic:blipFill>
+                    <a:blip r:embed="rId7">
+                      <a:extLst>
+                        <a:ext uri="{28A0092B-C50C-407E-A947-70E740481C1C}">
+                          <a14:useLocalDpi xmlns:a14="http://schemas.microsoft.com/office/drawing/2010/main" val="0"/>
+                        </a:ext>
+                      </a:extLst>
+                    </a:blip>
+                    <a:srcRect/>
+                    <a:stretch>
+                      <a:fillRect/>
+                    </a:stretch>
+                  </pic:blipFill>
+                  <pic:spPr bwMode="auto">
+                    <a:xfrm>
+                      <a:off x="0" y="0"/>
+                      <a:ext cx="5943600" cy="3991044"/>
+                    </a:xfrm>
+                    <a:prstGeom prst="rect">
+                      <a:avLst/>
+                    </a:prstGeom>
+                    <a:noFill/>
+                    <a:ln>
+                      <a:noFill/>
+                    </a:ln>
+                  </pic:spPr>
+                </pic:pic>
+              </a:graphicData>
+            </a:graphic>
+          </wp:inline>
+        </w:drawing>
+      </w:r>
+    </w:p>
+    <w:p>
+      <w:pPr>
+        <w:pStyle w:val="HTMLPreformatted"/>
+        <w:shd w:val="clear" w:color="auto" w:fill="FFFFFF"/>
+        <w:rPr>
+          <w:color w:val="000000"/>
+        </w:rPr>
+      </w:pPr>
+    </w:p>
+    <w:p>
+      <w:pPr>
+        <w:pStyle w:val="HTMLPreformatted"/>
+        <w:numPr>
+          <w:ilvl w:val="0"/>
+          <w:numId w:val="1"/>
+        </w:numPr>
+        <w:shd w:val="clear" w:color="auto" w:fill="FFFFFF"/>
+        <w:rPr>
+          <w:color w:val="000000"/>
+        </w:rPr>
+      </w:pPr>
+      <w:r>
+        <w:rPr>
+          <w:b/>
+          <w:color w:val="000000"/>
+        </w:rPr>
+        <w:t xml:space="preserve">AuthenticationManager </w:t>
+      </w:r>
+    </w:p>
+    <w:p>
+      <w:pPr>
+        <w:pStyle w:val="HTMLPreformatted"/>
+        <w:shd w:val="clear" w:color="auto" w:fill="FFFFFF"/>
+        <w:ind w:left="720"/>
+        <w:rPr>
+          <w:color w:val="000000"/>
+        </w:rPr>
+      </w:pPr>
+      <w:r>
+        <w:rPr>
+          <w:color w:val="000000"/>
+        </w:rPr>
+        <w:t>=&gt;</w:t>
+      </w:r>
+    </w:p>
+    <w:p>
+      <w:pPr>
+        <w:pStyle w:val="HTMLPreformatted"/>
+        <w:shd w:val="clear" w:color="auto" w:fill="FFFFFF"/>
+        <w:ind w:left="720"/>
+        <w:rPr>
+          <w:color w:val="000000"/>
+        </w:rPr>
+      </w:pPr>
+      <w:r>
+        <w:rPr>
+          <w:color w:val="000000"/>
+        </w:rPr>
+        <w:t>Khi người dùng cố gắng truy cập vào một ứng dụng, yêu cầu http sẽ bị chặn bởi bộ lọc / chuỗi bộ lọc. Sử dụng Đối tượng xác thực đã tạo bộ lọc sau đó sẽ gọi phương thức xác thực của Trình quản lý xác thực. Trình quản lý xác thực chỉ là một giao diện và việc triển khai thực tế của phương thức xác thực được cung cấp bởi ProviderManager. ProviderManager có một danh sách các AuthenticationProviders. Từ phương thức xác thực nó gọi phương thức xác thực của AuthenticateProvider thích hợp. Để phản hồi, nó nhận được Đối tượng xác thực chính nếu xác thực thành công.</w:t>
+      </w:r>
+    </w:p>
+    <w:p>
+      <w:pPr>
+        <w:pStyle w:val="ListParagraph"/>
+        <w:numPr>
+          <w:ilvl w:val="0"/>
+          <w:numId w:val="1"/>
+        </w:numPr>
+        <w:shd w:val="clear" w:color="auto" w:fill="FFFFFF"/>
+        <w:tabs>
+          <w:tab w:val="left" w:pos="916"/>
+          <w:tab w:val="left" w:pos="1832"/>
+          <w:tab w:val="left" w:pos="2748"/>
+          <w:tab w:val="left" w:pos="3664"/>
+          <w:tab w:val="left" w:pos="4580"/>
+          <w:tab w:val="left" w:pos="5496"/>
+          <w:tab w:val="left" w:pos="6412"/>
+          <w:tab w:val="left" w:pos="7328"/>
+          <w:tab w:val="left" w:pos="8244"/>
+          <w:tab w:val="left" w:pos="9160"/>
+          <w:tab w:val="left" w:pos="10076"/>
+          <w:tab w:val="left" w:pos="10992"/>
+          <w:tab w:val="left" w:pos="11908"/>
+          <w:tab w:val="left" w:pos="12824"/>
+          <w:tab w:val="left" w:pos="13740"/>
+          <w:tab w:val="left" w:pos="14656"/>
+        </w:tabs>
+        <w:spacing w:after="0" w:line="240" w:lineRule="auto"/>
+        <w:rPr>
+          <w:rFonts w:ascii="Courier New" w:eastAsia="Times New Roman" w:hAnsi="Courier New" w:cs="Courier New"/>
+          <w:color w:val="080808"/>
+          <w:sz w:val="20"/>
+          <w:szCs w:val="20"/>
+        </w:rPr>
+      </w:pPr>
+      <w:r>
+        <w:rPr>
+          <w:rFonts w:ascii="Courier New" w:eastAsia="Times New Roman" w:hAnsi="Courier New" w:cs="Courier New"/>
+          <w:color w:val="080808"/>
+          <w:sz w:val="20"/>
+          <w:szCs w:val="20"/>
+        </w:rPr>
+        <w:lastRenderedPageBreak/>
+        <w:t>AuthenticationProvider - AuthenicationProvider là một giao diện với phương thức xác thực và hỗ trợ. Nó có nhiều cách triển khai khác nhau như CasAuthenticationProvider hoặc DaoAuthenticationProvider. Tùy thuộc vào việc triển khai, triển khai AuthenicationProvider thích hợp được sử dụng. Nó nằm trong phương pháp xác thực triển khai AuthenticationProvider nơi tất cả các xác thực thực tế diễn ra.</w:t>
+      </w:r>
+    </w:p>
+    <w:p>
+      <w:pPr>
+        <w:pStyle w:val="Heading2"/>
+        <w:numPr>
+          <w:ilvl w:val="0"/>
+          <w:numId w:val="2"/>
+        </w:numPr>
+        <w:rPr>
+          <w:color w:val="080808"/>
+        </w:rPr>
+      </w:pPr>
+      <w:r>
+        <w:t xml:space="preserve">Tại sao cần </w:t>
+      </w:r>
+      <w:r>
+        <w:t>@EnableWebSecurity</w:t>
+      </w:r>
+    </w:p>
+    <w:p>
+      <w:pPr>
+        <w:pStyle w:val="ListParagraph"/>
+      </w:pPr>
+      <w:hyperlink r:id="rId8" w:history="1">
+        <w:r>
+          <w:rPr>
+            <w:rStyle w:val="Hyperlink"/>
+          </w:rPr>
+          <w:t>https://stackoverflow.com/questions/44671457/what-is-the-use-of-enablewebsecurity-in-spring</w:t>
+        </w:r>
+      </w:hyperlink>
+    </w:p>
+    <w:p>
+      <w:pPr>
+        <w:pStyle w:val="NoSpacing"/>
+      </w:pPr>
+      <w:r>
+        <w:t>Thêm @Configurable nhưng không thêm ,</w:t>
+      </w:r>
+      <w:r>
+        <w:t>@EnableWebSecurity</w:t>
+      </w:r>
+      <w:r>
+        <w:t xml:space="preserve"> </w:t>
+      </w:r>
+    </w:p>
+    <w:p>
+      <w:pPr>
+        <w:pStyle w:val="NoSpacing"/>
+      </w:pPr>
+      <w:r>
+        <w:t>Nếu không thêm thì nó sẽ quét component thôi có gì đâu</w:t>
+      </w:r>
+    </w:p>
+    <w:p>
+      <w:pPr>
+        <w:pStyle w:val="ListParagraph"/>
+        <w:numPr>
+          <w:ilvl w:val="0"/>
+          <w:numId w:val="1"/>
+        </w:numPr>
+      </w:pPr>
+      <w:r>
+        <w:t xml:space="preserve">Nên thêm </w:t>
+      </w:r>
+      <w:r>
+        <w:t>@EnableWebSecurity</w:t>
+      </w:r>
+      <w:r>
+        <w:t xml:space="preserve"> để spring có thể xác định nhanh hơn</w:t>
+      </w:r>
+    </w:p>
+    <w:p>
+      <w:pPr>
+        <w:pStyle w:val="Heading2"/>
+        <w:numPr>
+          <w:ilvl w:val="0"/>
+          <w:numId w:val="2"/>
+        </w:numPr>
+      </w:pPr>
+      <w:r>
+        <w:t>Cách giải quyết vấn đề tạo bean xoay vòng ( Bean phụ thuộc nhau)</w:t>
+      </w:r>
+    </w:p>
+    <w:p>
+      <w:hyperlink r:id="rId9" w:history="1">
+        <w:r>
+          <w:rPr>
+            <w:rStyle w:val="Hyperlink"/>
+          </w:rPr>
+          <w:t>https://www.baeldung.com/circular-dependencies-in-spring</w:t>
+        </w:r>
+      </w:hyperlink>
+    </w:p>
+    <w:p>
+      <w:pPr>
+        <w:pStyle w:val="ListParagraph"/>
+        <w:numPr>
+          <w:ilvl w:val="0"/>
+          <w:numId w:val="1"/>
+        </w:numPr>
+      </w:pPr>
+      <w:r>
+        <w:t>@Lazy vào bean tiêm bất kì trong 2 bean</w:t>
+      </w:r>
+    </w:p>
+    <w:p>
+      <w:pPr>
+        <w:pStyle w:val="ListParagraph"/>
+      </w:pPr>
+      <w:r>
+        <w:t>Nó đua bean này vào poxy để làm gì đó còn chưa biết poxy là gì @@</w:t>
+      </w:r>
+    </w:p>
+    <w:p>
+      <w:pPr>
+        <w:pStyle w:val="ListParagraph"/>
+      </w:pPr>
+      <w:r>
+        <w:rPr>
+          <w:rStyle w:val="hljs-meta"/>
+          <w:rFonts w:ascii="Consolas" w:hAnsi="Consolas"/>
+          <w:color w:val="1F7199"/>
+          <w:sz w:val="21"/>
+          <w:szCs w:val="21"/>
+        </w:rPr>
+        <w:t>@Component</w:t>
+      </w:r>
+      <w:r>
+        <w:rPr>
+          <w:rFonts w:ascii="Consolas" w:hAnsi="Consolas"/>
+          <w:color w:val="000000"/>
+          <w:sz w:val="21"/>
+          <w:szCs w:val="21"/>
+          <w:shd w:val="clear" w:color="auto" w:fill="FAFAFA"/>
+        </w:rPr>
+        <w:t xml:space="preserve"> </w:t>
+      </w:r>
+      <w:r>
+        <w:rPr>
+          <w:rStyle w:val="hljs-keyword"/>
+          <w:rFonts w:ascii="Consolas" w:hAnsi="Consolas"/>
+          <w:b/>
+          <w:bCs/>
+          <w:color w:val="63B175"/>
+          <w:sz w:val="21"/>
+          <w:szCs w:val="21"/>
+        </w:rPr>
+        <w:t>public</w:t>
+      </w:r>
+      <w:r>
+        <w:rPr>
+          <w:rFonts w:ascii="Consolas" w:hAnsi="Consolas"/>
+          <w:color w:val="000000"/>
+          <w:sz w:val="21"/>
+          <w:szCs w:val="21"/>
+          <w:shd w:val="clear" w:color="auto" w:fill="FAFAFA"/>
+        </w:rPr>
+        <w:t xml:space="preserve"> </w:t>
+      </w:r>
+      <w:r>
+        <w:rPr>
+          <w:rStyle w:val="hljs-keyword"/>
+          <w:rFonts w:ascii="Consolas" w:hAnsi="Consolas"/>
+          <w:b/>
+          <w:bCs/>
+          <w:color w:val="63B175"/>
+          <w:sz w:val="21"/>
+          <w:szCs w:val="21"/>
+        </w:rPr>
+        <w:t>class</w:t>
+      </w:r>
+      <w:r>
+        <w:rPr>
+          <w:rFonts w:ascii="Consolas" w:hAnsi="Consolas"/>
+          <w:color w:val="000000"/>
+          <w:sz w:val="21"/>
+          <w:szCs w:val="21"/>
+          <w:shd w:val="clear" w:color="auto" w:fill="FAFAFA"/>
+        </w:rPr>
+        <w:t xml:space="preserve"> </w:t>
+      </w:r>
+      <w:r>
+        <w:rPr>
+          <w:rStyle w:val="hljs-title"/>
+          <w:rFonts w:ascii="Consolas" w:hAnsi="Consolas"/>
+          <w:b/>
+          <w:bCs/>
+          <w:color w:val="267438"/>
+          <w:sz w:val="21"/>
+          <w:szCs w:val="21"/>
+        </w:rPr>
+        <w:t>CircularDependencyA</w:t>
+      </w:r>
+      <w:r>
+        <w:rPr>
+          <w:rFonts w:ascii="Consolas" w:hAnsi="Consolas"/>
+          <w:color w:val="000000"/>
+          <w:sz w:val="21"/>
+          <w:szCs w:val="21"/>
+          <w:shd w:val="clear" w:color="auto" w:fill="FAFAFA"/>
+        </w:rPr>
+        <w:t xml:space="preserve"> { </w:t>
+      </w:r>
+      <w:r>
+        <w:rPr>
+          <w:rStyle w:val="hljs-keyword"/>
+          <w:rFonts w:ascii="Consolas" w:hAnsi="Consolas"/>
+          <w:b/>
+          <w:bCs/>
+          <w:color w:val="63B175"/>
+          <w:sz w:val="21"/>
+          <w:szCs w:val="21"/>
+        </w:rPr>
+        <w:t>private</w:t>
+      </w:r>
+      <w:r>
+        <w:rPr>
+          <w:rFonts w:ascii="Consolas" w:hAnsi="Consolas"/>
+          <w:color w:val="000000"/>
+          <w:sz w:val="21"/>
+          <w:szCs w:val="21"/>
+          <w:shd w:val="clear" w:color="auto" w:fill="FAFAFA"/>
+        </w:rPr>
+        <w:t xml:space="preserve"> CircularDependencyB circB; </w:t>
+      </w:r>
+      <w:r>
+        <w:rPr>
+          <w:rStyle w:val="hljs-meta"/>
+          <w:rFonts w:ascii="Consolas" w:hAnsi="Consolas"/>
+          <w:color w:val="1F7199"/>
+          <w:sz w:val="21"/>
+          <w:szCs w:val="21"/>
+        </w:rPr>
+        <w:t>@Autowired</w:t>
+      </w:r>
+      <w:r>
+        <w:rPr>
+          <w:rFonts w:ascii="Consolas" w:hAnsi="Consolas"/>
+          <w:color w:val="000000"/>
+          <w:sz w:val="21"/>
+          <w:szCs w:val="21"/>
+          <w:shd w:val="clear" w:color="auto" w:fill="FAFAFA"/>
+        </w:rPr>
+        <w:t xml:space="preserve"> </w:t>
+      </w:r>
+      <w:r>
+        <w:rPr>
+          <w:rStyle w:val="hljs-keyword"/>
+          <w:rFonts w:ascii="Consolas" w:hAnsi="Consolas"/>
+          <w:b/>
+          <w:bCs/>
+          <w:color w:val="63B175"/>
+          <w:sz w:val="21"/>
+          <w:szCs w:val="21"/>
+        </w:rPr>
+        <w:t>public</w:t>
+      </w:r>
+      <w:r>
+        <w:rPr>
+          <w:rFonts w:ascii="Consolas" w:hAnsi="Consolas"/>
+          <w:color w:val="000000"/>
+          <w:sz w:val="21"/>
+          <w:szCs w:val="21"/>
+          <w:shd w:val="clear" w:color="auto" w:fill="FAFAFA"/>
+        </w:rPr>
+        <w:t xml:space="preserve"> </w:t>
+      </w:r>
+      <w:r>
+        <w:rPr>
+          <w:rStyle w:val="hljs-title"/>
+          <w:rFonts w:ascii="Consolas" w:hAnsi="Consolas"/>
+          <w:b/>
+          <w:bCs/>
+          <w:color w:val="267438"/>
+          <w:sz w:val="21"/>
+          <w:szCs w:val="21"/>
+        </w:rPr>
+        <w:t>CircularDependencyA</w:t>
+      </w:r>
+      <w:r>
+        <w:rPr>
+          <w:rStyle w:val="hljs-params"/>
+          <w:rFonts w:ascii="Consolas" w:hAnsi="Consolas"/>
+          <w:color w:val="000000"/>
+          <w:sz w:val="21"/>
+          <w:szCs w:val="21"/>
+        </w:rPr>
+        <w:t>(</w:t>
+      </w:r>
+      <w:r>
+        <w:rPr>
+          <w:rStyle w:val="hljs-meta"/>
+          <w:rFonts w:ascii="Consolas" w:hAnsi="Consolas"/>
+          <w:color w:val="1F7199"/>
+          <w:sz w:val="21"/>
+          <w:szCs w:val="21"/>
+        </w:rPr>
+        <w:t>@Lazy</w:t>
+      </w:r>
+      <w:r>
+        <w:rPr>
+          <w:rStyle w:val="hljs-params"/>
+          <w:rFonts w:ascii="Consolas" w:hAnsi="Consolas"/>
+          <w:color w:val="000000"/>
+          <w:sz w:val="21"/>
+          <w:szCs w:val="21"/>
+        </w:rPr>
+        <w:t xml:space="preserve"> CircularDependencyB circB)</w:t>
+      </w:r>
+      <w:r>
+        <w:rPr>
+          <w:rFonts w:ascii="Consolas" w:hAnsi="Consolas"/>
+          <w:color w:val="000000"/>
+          <w:sz w:val="21"/>
+          <w:szCs w:val="21"/>
+          <w:shd w:val="clear" w:color="auto" w:fill="FAFAFA"/>
+        </w:rPr>
+        <w:t xml:space="preserve"> { </w:t>
+      </w:r>
+      <w:r>
+        <w:rPr>
+          <w:rStyle w:val="hljs-builtin"/>
+          <w:rFonts w:ascii="Consolas" w:hAnsi="Consolas"/>
+          <w:color w:val="397300"/>
+          <w:sz w:val="21"/>
+          <w:szCs w:val="21"/>
+        </w:rPr>
+        <w:t>this</w:t>
+      </w:r>
+      <w:r>
+        <w:rPr>
+          <w:rFonts w:ascii="Consolas" w:hAnsi="Consolas"/>
+          <w:color w:val="000000"/>
+          <w:sz w:val="21"/>
+          <w:szCs w:val="21"/>
+          <w:shd w:val="clear" w:color="auto" w:fill="FAFAFA"/>
+        </w:rPr>
+        <w:t>.circB = circB; } }</w:t>
+      </w:r>
+      <w:r>
+        <w:t xml:space="preserve"> </w:t>
+      </w:r>
+    </w:p>
+    <w:p>
+      <w:pPr>
+        <w:pStyle w:val="ListParagraph"/>
+      </w:pPr>
+    </w:p>
+    <w:p>
+      <w:pPr>
+        <w:pStyle w:val="ListParagraph"/>
+      </w:pPr>
+    </w:p>
+    <w:p>
+      <w:pPr>
+        <w:pStyle w:val="ListParagraph"/>
+      </w:pPr>
+      <w:r>
+        <w:t>Chưa thực hành đc @@ nên xem lại</w:t>
+      </w:r>
+    </w:p>
+    <w:p>
+      <w:pPr>
+        <w:pStyle w:val="ListParagraph"/>
+        <w:numPr>
+          <w:ilvl w:val="0"/>
+          <w:numId w:val="2"/>
+        </w:numPr>
+      </w:pPr>
+      <w:r>
+        <w:t>Các cách @Autowired và sự khác biệt của nó</w:t>
+      </w:r>
+    </w:p>
+    <w:p>
+      <w:pPr>
+        <w:pStyle w:val="ListParagraph"/>
+      </w:pPr>
+      <w:hyperlink r:id="rId10" w:history="1">
+        <w:r>
+          <w:rPr>
+            <w:rStyle w:val="Hyperlink"/>
+          </w:rPr>
+          <w:t>https://shareprogramming.net/cac-cach-su-dung-autowired-annotation-trong-spring/</w:t>
+        </w:r>
+      </w:hyperlink>
+    </w:p>
+    <w:p>
+      <w:pPr>
+        <w:pStyle w:val="ListParagraph"/>
+      </w:pPr>
+      <w:r>
+        <w:t>3 cách</w:t>
+      </w:r>
+    </w:p>
+    <w:p>
+      <w:pPr>
+        <w:pStyle w:val="ListParagraph"/>
+        <w:numPr>
+          <w:ilvl w:val="0"/>
+          <w:numId w:val="1"/>
+        </w:numPr>
+      </w:pPr>
+      <w:r>
+        <w:t>Tiêm vào thuộc tính (private, public,…)</w:t>
+      </w:r>
+    </w:p>
+    <w:p>
+      <w:pPr>
+        <w:pStyle w:val="ListParagraph"/>
+        <w:numPr>
+          <w:ilvl w:val="0"/>
+          <w:numId w:val="1"/>
+        </w:numPr>
+      </w:pPr>
+      <w:r>
+        <w:t xml:space="preserve">Tiêm vào hàm bất kì </w:t>
+      </w:r>
+    </w:p>
+    <w:p>
+      <w:pPr>
+        <w:pStyle w:val="ListParagraph"/>
+        <w:numPr>
+          <w:ilvl w:val="0"/>
+          <w:numId w:val="1"/>
+        </w:numPr>
+      </w:pPr>
+      <w:r>
+        <w:t>Tiêm vào constuctor</w:t>
+      </w:r>
+    </w:p>
+    <w:p>
+      <w:pPr>
+        <w:ind w:left="360"/>
+      </w:pPr>
+    </w:p>
+    <w:p>
+      <w:pPr>
+        <w:pStyle w:val="Heading2"/>
+        <w:numPr>
+          <w:ilvl w:val="0"/>
+          <w:numId w:val="3"/>
+        </w:numPr>
+        <w:ind w:left="540"/>
+      </w:pPr>
+      <w:r>
+        <w:t>Kế thừa Entity của Spring boot</w:t>
+      </w:r>
+    </w:p>
+    <w:p>
+      <w:pPr>
+        <w:pStyle w:val="ListParagraph"/>
+        <w:numPr>
+          <w:ilvl w:val="0"/>
+          <w:numId w:val="1"/>
+        </w:numPr>
+      </w:pPr>
+      <w:r>
+        <w:t>*</w:t>
+      </w:r>
+      <w:hyperlink r:id="rId11" w:history="1">
+        <w:r>
+          <w:rPr>
+            <w:rStyle w:val="Hyperlink"/>
+          </w:rPr>
+          <w:t>https://docs.oracle.com/cd/E19798-01/821-1841/bnbqn/index.html</w:t>
+        </w:r>
+      </w:hyperlink>
+    </w:p>
+    <w:p>
+      <w:pPr>
+        <w:shd w:val="clear" w:color="auto" w:fill="FFFFFF"/>
+        <w:spacing w:after="150" w:line="240" w:lineRule="auto"/>
+        <w:rPr>
+          <w:rFonts w:ascii="Raleway" w:eastAsia="Times New Roman" w:hAnsi="Raleway" w:cs="Times New Roman"/>
+          <w:color w:val="000000"/>
+          <w:sz w:val="27"/>
+          <w:szCs w:val="27"/>
+        </w:rPr>
+      </w:pPr>
+      <w:r>
+        <w:rPr>
+          <w:rFonts w:ascii="Raleway" w:eastAsia="Times New Roman" w:hAnsi="Raleway" w:cs="Times New Roman"/>
+          <w:color w:val="000000"/>
+          <w:sz w:val="27"/>
+          <w:szCs w:val="27"/>
+        </w:rPr>
+        <w:t>Relational databases don't have a straightforward way to map class hierarchies onto database tables.</w:t>
+      </w:r>
+    </w:p>
+    <w:p>
+      <w:pPr>
+        <w:shd w:val="clear" w:color="auto" w:fill="FFFFFF"/>
+        <w:spacing w:after="150" w:line="240" w:lineRule="auto"/>
+        <w:rPr>
+          <w:rFonts w:ascii="Raleway" w:eastAsia="Times New Roman" w:hAnsi="Raleway" w:cs="Times New Roman"/>
+          <w:color w:val="000000"/>
+          <w:sz w:val="27"/>
+          <w:szCs w:val="27"/>
+        </w:rPr>
+      </w:pPr>
+      <w:r>
+        <w:rPr>
+          <w:rFonts w:ascii="Raleway" w:eastAsia="Times New Roman" w:hAnsi="Raleway" w:cs="Times New Roman"/>
+          <w:color w:val="000000"/>
+          <w:sz w:val="27"/>
+          <w:szCs w:val="27"/>
+        </w:rPr>
+        <w:t>To address this, the JPA specification provides several strategies:</w:t>
+      </w:r>
+    </w:p>
+    <w:p>
+      <w:pPr>
+        <w:numPr>
+          <w:ilvl w:val="0"/>
+          <w:numId w:val="4"/>
+        </w:numPr>
+        <w:shd w:val="clear" w:color="auto" w:fill="FFFFFF"/>
+        <w:spacing w:before="100" w:beforeAutospacing="1" w:after="100" w:afterAutospacing="1" w:line="240" w:lineRule="auto"/>
+        <w:rPr>
+          <w:rFonts w:ascii="Raleway" w:eastAsia="Times New Roman" w:hAnsi="Raleway" w:cs="Times New Roman"/>
+          <w:color w:val="000000"/>
+          <w:sz w:val="27"/>
+          <w:szCs w:val="27"/>
+        </w:rPr>
+      </w:pPr>
+      <w:r>
+        <w:rPr>
+          <w:rFonts w:ascii="Raleway" w:eastAsia="Times New Roman" w:hAnsi="Raleway" w:cs="Times New Roman"/>
+          <w:i/>
+          <w:iCs/>
+          <w:color w:val="000000"/>
+          <w:sz w:val="27"/>
+          <w:szCs w:val="27"/>
+        </w:rPr>
+        <w:t>MappedSuperclass</w:t>
+      </w:r>
+      <w:r>
+        <w:rPr>
+          <w:rFonts w:ascii="Raleway" w:eastAsia="Times New Roman" w:hAnsi="Raleway" w:cs="Times New Roman"/>
+          <w:color w:val="000000"/>
+          <w:sz w:val="27"/>
+          <w:szCs w:val="27"/>
+        </w:rPr>
+        <w:t> – the parent classes, can't be entities</w:t>
+      </w:r>
+    </w:p>
+    <w:p>
+      <w:pPr>
+        <w:numPr>
+          <w:ilvl w:val="0"/>
+          <w:numId w:val="4"/>
+        </w:numPr>
+        <w:shd w:val="clear" w:color="auto" w:fill="FFFFFF"/>
+        <w:spacing w:before="100" w:beforeAutospacing="1" w:after="100" w:afterAutospacing="1" w:line="240" w:lineRule="auto"/>
+        <w:rPr>
+          <w:rFonts w:ascii="Raleway" w:eastAsia="Times New Roman" w:hAnsi="Raleway" w:cs="Times New Roman"/>
+          <w:color w:val="000000"/>
+          <w:sz w:val="27"/>
+          <w:szCs w:val="27"/>
+        </w:rPr>
+      </w:pPr>
+      <w:r>
+        <w:rPr>
+          <w:rFonts w:ascii="Raleway" w:eastAsia="Times New Roman" w:hAnsi="Raleway" w:cs="Times New Roman"/>
+          <w:color w:val="000000"/>
+          <w:sz w:val="27"/>
+          <w:szCs w:val="27"/>
+        </w:rPr>
+        <w:t>Single Table – The entities from different classes with a common ancestor are placed in a single table.</w:t>
+      </w:r>
+    </w:p>
+    <w:p>
+      <w:pPr>
+        <w:numPr>
+          <w:ilvl w:val="0"/>
+          <w:numId w:val="4"/>
+        </w:numPr>
+        <w:shd w:val="clear" w:color="auto" w:fill="FFFFFF"/>
+        <w:spacing w:before="100" w:beforeAutospacing="1" w:after="100" w:afterAutospacing="1" w:line="240" w:lineRule="auto"/>
+        <w:rPr>
+          <w:rFonts w:ascii="Raleway" w:eastAsia="Times New Roman" w:hAnsi="Raleway" w:cs="Times New Roman"/>
+          <w:color w:val="000000"/>
+          <w:sz w:val="27"/>
+          <w:szCs w:val="27"/>
+        </w:rPr>
+      </w:pPr>
+      <w:r>
+        <w:rPr>
+          <w:rFonts w:ascii="Raleway" w:eastAsia="Times New Roman" w:hAnsi="Raleway" w:cs="Times New Roman"/>
+          <w:color w:val="000000"/>
+          <w:sz w:val="27"/>
+          <w:szCs w:val="27"/>
+        </w:rPr>
+        <w:lastRenderedPageBreak/>
+        <w:t>Joined Table – Each class has its table, and querying a subclass entity requires joining the tables.</w:t>
+      </w:r>
+    </w:p>
+    <w:p>
+      <w:pPr>
+        <w:numPr>
+          <w:ilvl w:val="0"/>
+          <w:numId w:val="4"/>
+        </w:numPr>
+        <w:shd w:val="clear" w:color="auto" w:fill="FFFFFF"/>
+        <w:spacing w:before="100" w:beforeAutospacing="1" w:after="100" w:afterAutospacing="1" w:line="240" w:lineRule="auto"/>
+        <w:rPr>
+          <w:rFonts w:ascii="Raleway" w:eastAsia="Times New Roman" w:hAnsi="Raleway" w:cs="Times New Roman"/>
+          <w:color w:val="000000"/>
+          <w:sz w:val="27"/>
+          <w:szCs w:val="27"/>
+        </w:rPr>
+      </w:pPr>
+      <w:r>
+        <w:rPr>
+          <w:rFonts w:ascii="Raleway" w:eastAsia="Times New Roman" w:hAnsi="Raleway" w:cs="Times New Roman"/>
+          <w:color w:val="000000"/>
+          <w:sz w:val="27"/>
+          <w:szCs w:val="27"/>
+        </w:rPr>
+        <w:t>Table per Class – All the properties of a class are in its table, so no join is required.</w:t>
+      </w:r>
+    </w:p>
+    <w:p>
+      <w:pPr>
+        <w:pStyle w:val="Heading2"/>
+        <w:numPr>
+          <w:ilvl w:val="0"/>
+          <w:numId w:val="3"/>
+        </w:numPr>
+        <w:rPr>
+          <w:rFonts w:eastAsia="Times New Roman"/>
+        </w:rPr>
+      </w:pPr>
+      <w:r>
+        <w:rPr>
+          <w:rFonts w:eastAsia="Times New Roman"/>
+        </w:rPr>
+        <w:t>Hibernate – inheritance</w:t>
+      </w:r>
+    </w:p>
+    <w:p>
+      <w:pPr>
+        <w:pStyle w:val="ListParagraph"/>
+      </w:pPr>
+      <w:hyperlink r:id="rId12" w:history="1">
+        <w:r>
+          <w:rPr>
+            <w:rStyle w:val="Hyperlink"/>
+          </w:rPr>
+          <w:t>https://www.baeldung.com/hibernate-inheritance</w:t>
+        </w:r>
+      </w:hyperlink>
+    </w:p>
+    <w:p>
+      <w:pPr>
+        <w:pStyle w:val="ListParagraph"/>
+      </w:pPr>
+      <w:bookmarkStart w:id="0" w:name="_GoBack"/>
+      <w:bookmarkEnd w:id="0"/>
+    </w:p>
+    <w:p>
+      <w:pPr>
+        <w:pStyle w:val="ListParagraph"/>
+        <w:rPr>
+          <w:rFonts w:ascii="Consolas" w:hAnsi="Consolas"/>
+          <w:color w:val="000000"/>
+          <w:sz w:val="21"/>
+          <w:szCs w:val="21"/>
+          <w:shd w:val="clear" w:color="auto" w:fill="FAFAFA"/>
+        </w:rPr>
+      </w:pPr>
+      <w:r>
+        <w:rPr>
+          <w:rStyle w:val="hljs-meta"/>
+          <w:rFonts w:ascii="Consolas" w:hAnsi="Consolas"/>
+          <w:color w:val="1F7199"/>
+          <w:sz w:val="21"/>
+          <w:szCs w:val="21"/>
+        </w:rPr>
+        <w:t>@Entity(name="products")</w:t>
+      </w:r>
+      <w:r>
+        <w:rPr>
+          <w:rFonts w:ascii="Consolas" w:hAnsi="Consolas"/>
+          <w:color w:val="000000"/>
+          <w:sz w:val="21"/>
+          <w:szCs w:val="21"/>
+          <w:shd w:val="clear" w:color="auto" w:fill="FAFAFA"/>
+        </w:rPr>
+        <w:t xml:space="preserve"> </w:t>
+      </w:r>
+      <w:r>
+        <w:rPr>
+          <w:rStyle w:val="hljs-meta"/>
+          <w:rFonts w:ascii="Consolas" w:hAnsi="Consolas"/>
+          <w:color w:val="1F7199"/>
+          <w:sz w:val="21"/>
+          <w:szCs w:val="21"/>
+        </w:rPr>
+        <w:t>@Inheritance(strategy = InheritanceType.SINGLE_TABLE)</w:t>
+      </w:r>
+      <w:r>
+        <w:rPr>
+          <w:rFonts w:ascii="Consolas" w:hAnsi="Consolas"/>
+          <w:color w:val="000000"/>
+          <w:sz w:val="21"/>
+          <w:szCs w:val="21"/>
+          <w:shd w:val="clear" w:color="auto" w:fill="FAFAFA"/>
+        </w:rPr>
+        <w:t xml:space="preserve"> </w:t>
+      </w:r>
+      <w:r>
+        <w:rPr>
+          <w:rStyle w:val="hljs-meta"/>
+          <w:rFonts w:ascii="Consolas" w:hAnsi="Consolas"/>
+          <w:color w:val="1F7199"/>
+          <w:sz w:val="21"/>
+          <w:szCs w:val="21"/>
+        </w:rPr>
+        <w:t>@DiscriminatorColumn(name="product_type", discriminatorType = DiscriminatorType.INTEGER)</w:t>
+      </w:r>
+      <w:r>
+        <w:rPr>
+          <w:rFonts w:ascii="Consolas" w:hAnsi="Consolas"/>
+          <w:color w:val="000000"/>
+          <w:sz w:val="21"/>
+          <w:szCs w:val="21"/>
+          <w:shd w:val="clear" w:color="auto" w:fill="FAFAFA"/>
+        </w:rPr>
+        <w:t xml:space="preserve"> </w:t>
+      </w:r>
+    </w:p>
+    <w:p>
+      <w:pPr>
+        <w:pStyle w:val="ListParagraph"/>
+        <w:rPr>
+          <w:rFonts w:ascii="Consolas" w:hAnsi="Consolas"/>
+          <w:color w:val="000000"/>
+          <w:sz w:val="21"/>
+          <w:szCs w:val="21"/>
+          <w:shd w:val="clear" w:color="auto" w:fill="FAFAFA"/>
+        </w:rPr>
+      </w:pPr>
+      <w:r>
+        <w:rPr>
+          <w:rStyle w:val="hljs-keyword"/>
+          <w:rFonts w:ascii="Consolas" w:hAnsi="Consolas"/>
+          <w:b/>
+          <w:bCs/>
+          <w:color w:val="63B175"/>
+          <w:sz w:val="21"/>
+          <w:szCs w:val="21"/>
+        </w:rPr>
+        <w:t>public</w:t>
+      </w:r>
+      <w:r>
+        <w:rPr>
+          <w:rFonts w:ascii="Consolas" w:hAnsi="Consolas"/>
+          <w:color w:val="000000"/>
+          <w:sz w:val="21"/>
+          <w:szCs w:val="21"/>
+          <w:shd w:val="clear" w:color="auto" w:fill="FAFAFA"/>
+        </w:rPr>
+        <w:t xml:space="preserve"> </w:t>
+      </w:r>
+      <w:r>
+        <w:rPr>
+          <w:rStyle w:val="hljs-keyword"/>
+          <w:rFonts w:ascii="Consolas" w:hAnsi="Consolas"/>
+          <w:b/>
+          <w:bCs/>
+          <w:color w:val="63B175"/>
+          <w:sz w:val="21"/>
+          <w:szCs w:val="21"/>
+        </w:rPr>
+        <w:t>class</w:t>
+      </w:r>
+      <w:r>
+        <w:rPr>
+          <w:rFonts w:ascii="Consolas" w:hAnsi="Consolas"/>
+          <w:color w:val="000000"/>
+          <w:sz w:val="21"/>
+          <w:szCs w:val="21"/>
+          <w:shd w:val="clear" w:color="auto" w:fill="FAFAFA"/>
+        </w:rPr>
+        <w:t xml:space="preserve"> </w:t>
+      </w:r>
+      <w:r>
+        <w:rPr>
+          <w:rStyle w:val="hljs-title"/>
+          <w:rFonts w:ascii="Consolas" w:hAnsi="Consolas"/>
+          <w:b/>
+          <w:bCs/>
+          <w:color w:val="267438"/>
+          <w:sz w:val="21"/>
+          <w:szCs w:val="21"/>
+        </w:rPr>
+        <w:t>MyProduct</w:t>
+      </w:r>
+      <w:r>
+        <w:rPr>
+          <w:rFonts w:ascii="Consolas" w:hAnsi="Consolas"/>
+          <w:color w:val="000000"/>
+          <w:sz w:val="21"/>
+          <w:szCs w:val="21"/>
+          <w:shd w:val="clear" w:color="auto" w:fill="FAFAFA"/>
+        </w:rPr>
+        <w:t xml:space="preserve"> </w:t>
+      </w:r>
+    </w:p>
+    <w:p>
+      <w:pPr>
+        <w:pStyle w:val="ListParagraph"/>
+        <w:tabs>
+          <w:tab w:val="left" w:pos="2340"/>
+        </w:tabs>
+        <w:rPr>
+          <w:rFonts w:ascii="Consolas" w:hAnsi="Consolas"/>
+          <w:color w:val="000000"/>
+          <w:sz w:val="21"/>
+          <w:szCs w:val="21"/>
+          <w:shd w:val="clear" w:color="auto" w:fill="FAFAFA"/>
+        </w:rPr>
+      </w:pPr>
+      <w:r>
+        <w:rPr>
+          <w:rFonts w:ascii="Consolas" w:hAnsi="Consolas"/>
+          <w:color w:val="000000"/>
+          <w:sz w:val="21"/>
+          <w:szCs w:val="21"/>
+          <w:shd w:val="clear" w:color="auto" w:fill="FAFAFA"/>
+        </w:rPr>
+        <w:t xml:space="preserve">{ </w:t>
+      </w:r>
+      <w:r>
+        <w:rPr>
+          <w:rStyle w:val="hljs-comment"/>
+          <w:rFonts w:ascii="Consolas" w:hAnsi="Consolas"/>
+          <w:color w:val="888888"/>
+          <w:sz w:val="21"/>
+          <w:szCs w:val="21"/>
+        </w:rPr>
+        <w:t>// ...</w:t>
+      </w:r>
+      <w:r>
+        <w:rPr>
+          <w:rFonts w:ascii="Consolas" w:hAnsi="Consolas"/>
+          <w:color w:val="000000"/>
+          <w:sz w:val="21"/>
+          <w:szCs w:val="21"/>
+          <w:shd w:val="clear" w:color="auto" w:fill="FAFAFA"/>
+        </w:rPr>
+        <w:t xml:space="preserve"> }</w:t>
+      </w:r>
+      <w:r>
+        <w:rPr>
+          <w:rFonts w:ascii="Consolas" w:hAnsi="Consolas"/>
+          <w:color w:val="000000"/>
+          <w:sz w:val="21"/>
+          <w:szCs w:val="21"/>
+          <w:shd w:val="clear" w:color="auto" w:fill="FAFAFA"/>
+        </w:rPr>
+        <w:tab/>
+      </w:r>
+    </w:p>
+    <w:p>
+      <w:pPr>
+        <w:pStyle w:val="ListParagraph"/>
+        <w:tabs>
+          <w:tab w:val="left" w:pos="2340"/>
+        </w:tabs>
+        <w:rPr>
+          <w:rFonts w:ascii="Consolas" w:hAnsi="Consolas"/>
+          <w:color w:val="000000"/>
+          <w:sz w:val="21"/>
+          <w:szCs w:val="21"/>
+          <w:shd w:val="clear" w:color="auto" w:fill="FAFAFA"/>
+        </w:rPr>
+      </w:pPr>
+    </w:p>
+    <w:p>
+      <w:pPr>
+        <w:pStyle w:val="ListParagraph"/>
+        <w:tabs>
+          <w:tab w:val="left" w:pos="2340"/>
+        </w:tabs>
+        <w:rPr>
+          <w:rStyle w:val="hljs-meta"/>
+          <w:rFonts w:ascii="Consolas" w:hAnsi="Consolas"/>
+          <w:color w:val="1F7199"/>
+          <w:sz w:val="21"/>
+          <w:szCs w:val="21"/>
+        </w:rPr>
+      </w:pPr>
+      <w:r>
+        <w:rPr>
+          <w:rStyle w:val="hljs-meta"/>
+          <w:rFonts w:ascii="Consolas" w:hAnsi="Consolas"/>
+          <w:color w:val="1F7199"/>
+          <w:sz w:val="21"/>
+          <w:szCs w:val="21"/>
+        </w:rPr>
+        <w:t>@Entity</w:t>
+      </w:r>
+      <w:r>
+        <w:rPr>
+          <w:rFonts w:ascii="Consolas" w:hAnsi="Consolas"/>
+          <w:color w:val="000000"/>
+          <w:sz w:val="21"/>
+          <w:szCs w:val="21"/>
+          <w:shd w:val="clear" w:color="auto" w:fill="FAFAFA"/>
+        </w:rPr>
+        <w:t xml:space="preserve"> </w:t>
+      </w:r>
+      <w:r>
+        <w:rPr>
+          <w:rStyle w:val="hljs-meta"/>
+          <w:rFonts w:ascii="Consolas" w:hAnsi="Consolas"/>
+          <w:color w:val="1F7199"/>
+          <w:sz w:val="21"/>
+          <w:szCs w:val="21"/>
+        </w:rPr>
+        <w:t>@DiscriminatorValue("1")</w:t>
+      </w:r>
+      <w:r>
+        <w:rPr>
+          <w:rStyle w:val="hljs-meta"/>
+          <w:rFonts w:ascii="Consolas" w:hAnsi="Consolas"/>
+          <w:color w:val="1F7199"/>
+          <w:sz w:val="21"/>
+          <w:szCs w:val="21"/>
+        </w:rPr>
+        <w:t xml:space="preserve"> // Loại của thằng này là 1</w:t>
+      </w:r>
+    </w:p>
+    <w:p>
+      <w:pPr>
+        <w:pStyle w:val="ListParagraph"/>
+        <w:tabs>
+          <w:tab w:val="left" w:pos="2340"/>
+        </w:tabs>
+        <w:rPr>
+          <w:rFonts w:ascii="Consolas" w:hAnsi="Consolas"/>
+          <w:color w:val="000000"/>
+          <w:sz w:val="21"/>
+          <w:szCs w:val="21"/>
+          <w:shd w:val="clear" w:color="auto" w:fill="FAFAFA"/>
+        </w:rPr>
+      </w:pPr>
+      <w:r>
+        <w:rPr>
+          <w:rStyle w:val="hljs-keyword"/>
+          <w:rFonts w:ascii="Consolas" w:hAnsi="Consolas"/>
+          <w:b/>
+          <w:bCs/>
+          <w:color w:val="63B175"/>
+          <w:sz w:val="21"/>
+          <w:szCs w:val="21"/>
+        </w:rPr>
+        <w:t>public</w:t>
+      </w:r>
+      <w:r>
+        <w:rPr>
+          <w:rFonts w:ascii="Consolas" w:hAnsi="Consolas"/>
+          <w:color w:val="000000"/>
+          <w:sz w:val="21"/>
+          <w:szCs w:val="21"/>
+          <w:shd w:val="clear" w:color="auto" w:fill="FAFAFA"/>
+        </w:rPr>
+        <w:t xml:space="preserve"> </w:t>
+      </w:r>
+      <w:r>
+        <w:rPr>
+          <w:rStyle w:val="hljs-keyword"/>
+          <w:rFonts w:ascii="Consolas" w:hAnsi="Consolas"/>
+          <w:b/>
+          <w:bCs/>
+          <w:color w:val="63B175"/>
+          <w:sz w:val="21"/>
+          <w:szCs w:val="21"/>
+        </w:rPr>
+        <w:t>class</w:t>
+      </w:r>
+      <w:r>
+        <w:rPr>
+          <w:rFonts w:ascii="Consolas" w:hAnsi="Consolas"/>
+          <w:color w:val="000000"/>
+          <w:sz w:val="21"/>
+          <w:szCs w:val="21"/>
+          <w:shd w:val="clear" w:color="auto" w:fill="FAFAFA"/>
+        </w:rPr>
+        <w:t xml:space="preserve"> </w:t>
+      </w:r>
+      <w:r>
+        <w:rPr>
+          <w:rStyle w:val="hljs-title"/>
+          <w:rFonts w:ascii="Consolas" w:hAnsi="Consolas"/>
+          <w:b/>
+          <w:bCs/>
+          <w:color w:val="267438"/>
+          <w:sz w:val="21"/>
+          <w:szCs w:val="21"/>
+        </w:rPr>
+        <w:t>Book</w:t>
+      </w:r>
+      <w:r>
+        <w:rPr>
+          <w:rFonts w:ascii="Consolas" w:hAnsi="Consolas"/>
+          <w:color w:val="000000"/>
+          <w:sz w:val="21"/>
+          <w:szCs w:val="21"/>
+          <w:shd w:val="clear" w:color="auto" w:fill="FAFAFA"/>
+        </w:rPr>
+        <w:t xml:space="preserve"> </w:t>
+      </w:r>
+      <w:r>
+        <w:rPr>
+          <w:rStyle w:val="hljs-keyword"/>
+          <w:rFonts w:ascii="Consolas" w:hAnsi="Consolas"/>
+          <w:b/>
+          <w:bCs/>
+          <w:color w:val="63B175"/>
+          <w:sz w:val="21"/>
+          <w:szCs w:val="21"/>
+        </w:rPr>
+        <w:t>extends</w:t>
+      </w:r>
+      <w:r>
+        <w:rPr>
+          <w:rFonts w:ascii="Consolas" w:hAnsi="Consolas"/>
+          <w:color w:val="000000"/>
+          <w:sz w:val="21"/>
+          <w:szCs w:val="21"/>
+          <w:shd w:val="clear" w:color="auto" w:fill="FAFAFA"/>
+        </w:rPr>
+        <w:t xml:space="preserve"> </w:t>
+      </w:r>
+      <w:r>
+        <w:rPr>
+          <w:rStyle w:val="hljs-title"/>
+          <w:rFonts w:ascii="Consolas" w:hAnsi="Consolas"/>
+          <w:b/>
+          <w:bCs/>
+          <w:color w:val="267438"/>
+          <w:sz w:val="21"/>
+          <w:szCs w:val="21"/>
+        </w:rPr>
+        <w:t>MyProduct</w:t>
+      </w:r>
+      <w:r>
+        <w:rPr>
+          <w:rFonts w:ascii="Consolas" w:hAnsi="Consolas"/>
+          <w:color w:val="000000"/>
+          <w:sz w:val="21"/>
+          <w:szCs w:val="21"/>
+          <w:shd w:val="clear" w:color="auto" w:fill="FAFAFA"/>
+        </w:rPr>
+        <w:t xml:space="preserve"> { </w:t>
+      </w:r>
+      <w:r>
+        <w:rPr>
+          <w:rStyle w:val="hljs-comment"/>
+          <w:rFonts w:ascii="Consolas" w:hAnsi="Consolas"/>
+          <w:color w:val="888888"/>
+          <w:sz w:val="21"/>
+          <w:szCs w:val="21"/>
+        </w:rPr>
+        <w:t>// ...</w:t>
+      </w:r>
+      <w:r>
+        <w:rPr>
+          <w:rFonts w:ascii="Consolas" w:hAnsi="Consolas"/>
+          <w:color w:val="000000"/>
+          <w:sz w:val="21"/>
+          <w:szCs w:val="21"/>
+          <w:shd w:val="clear" w:color="auto" w:fill="FAFAFA"/>
+        </w:rPr>
+        <w:t xml:space="preserve"> }</w:t>
+      </w:r>
+    </w:p>
+    <w:p>
+      <w:pPr>
+        <w:pStyle w:val="ListParagraph"/>
+        <w:tabs>
+          <w:tab w:val="left" w:pos="2340"/>
+        </w:tabs>
+        <w:rPr>
+          <w:rFonts w:ascii="Consolas" w:hAnsi="Consolas"/>
+          <w:color w:val="000000"/>
+          <w:sz w:val="21"/>
+          <w:szCs w:val="21"/>
+          <w:shd w:val="clear" w:color="auto" w:fill="FAFAFA"/>
+        </w:rPr>
+      </w:pPr>
+    </w:p>
+    <w:p>
+      <w:pPr>
+        <w:pStyle w:val="ListParagraph"/>
+        <w:tabs>
+          <w:tab w:val="left" w:pos="2340"/>
+        </w:tabs>
+        <w:rPr>
+          <w:rStyle w:val="hljs-keyword"/>
+          <w:rFonts w:ascii="Consolas" w:hAnsi="Consolas"/>
+          <w:b/>
+          <w:bCs/>
+          <w:color w:val="63B175"/>
+          <w:sz w:val="21"/>
+          <w:szCs w:val="21"/>
+        </w:rPr>
+      </w:pPr>
+      <w:r>
+        <w:rPr>
+          <w:rStyle w:val="hljs-meta"/>
+          <w:rFonts w:ascii="Consolas" w:hAnsi="Consolas"/>
+          <w:color w:val="1F7199"/>
+          <w:sz w:val="21"/>
+          <w:szCs w:val="21"/>
+        </w:rPr>
+        <w:t>Entity</w:t>
+      </w:r>
+      <w:r>
+        <w:rPr>
+          <w:rFonts w:ascii="Consolas" w:hAnsi="Consolas"/>
+          <w:color w:val="000000"/>
+          <w:sz w:val="21"/>
+          <w:szCs w:val="21"/>
+          <w:shd w:val="clear" w:color="auto" w:fill="FAFAFA"/>
+        </w:rPr>
+        <w:t xml:space="preserve"> </w:t>
+      </w:r>
+      <w:r>
+        <w:rPr>
+          <w:rStyle w:val="hljs-meta"/>
+          <w:rFonts w:ascii="Consolas" w:hAnsi="Consolas"/>
+          <w:color w:val="1F7199"/>
+          <w:sz w:val="21"/>
+          <w:szCs w:val="21"/>
+        </w:rPr>
+        <w:t>@DiscriminatorValue("2")</w:t>
+      </w:r>
+      <w:r>
+        <w:rPr>
+          <w:rFonts w:ascii="Consolas" w:hAnsi="Consolas"/>
+          <w:color w:val="000000"/>
+          <w:sz w:val="21"/>
+          <w:szCs w:val="21"/>
+          <w:shd w:val="clear" w:color="auto" w:fill="FAFAFA"/>
+        </w:rPr>
+        <w:t xml:space="preserve"> </w:t>
+      </w:r>
+      <w:r>
+        <w:rPr>
+          <w:rFonts w:ascii="Consolas" w:hAnsi="Consolas"/>
+          <w:color w:val="000000"/>
+          <w:sz w:val="21"/>
+          <w:szCs w:val="21"/>
+          <w:shd w:val="clear" w:color="auto" w:fill="FAFAFA"/>
+        </w:rPr>
+        <w:t>// Loại của thằng này sẽ là 2</w:t>
+      </w:r>
+    </w:p>
+    <w:p>
+      <w:pPr>
+        <w:pStyle w:val="ListParagraph"/>
+        <w:tabs>
+          <w:tab w:val="left" w:pos="2340"/>
+        </w:tabs>
+        <w:rPr>
+          <w:rFonts w:ascii="Consolas" w:hAnsi="Consolas"/>
+          <w:color w:val="000000"/>
+          <w:sz w:val="21"/>
+          <w:szCs w:val="21"/>
+          <w:shd w:val="clear" w:color="auto" w:fill="FAFAFA"/>
+        </w:rPr>
+      </w:pPr>
+      <w:r>
+        <w:rPr>
+          <w:rStyle w:val="hljs-keyword"/>
+          <w:rFonts w:ascii="Consolas" w:hAnsi="Consolas"/>
+          <w:b/>
+          <w:bCs/>
+          <w:color w:val="63B175"/>
+          <w:sz w:val="21"/>
+          <w:szCs w:val="21"/>
+        </w:rPr>
+        <w:t>class</w:t>
+      </w:r>
+      <w:r>
+        <w:rPr>
+          <w:rFonts w:ascii="Consolas" w:hAnsi="Consolas"/>
+          <w:color w:val="000000"/>
+          <w:sz w:val="21"/>
+          <w:szCs w:val="21"/>
+          <w:shd w:val="clear" w:color="auto" w:fill="FAFAFA"/>
+        </w:rPr>
+        <w:t xml:space="preserve"> </w:t>
+      </w:r>
+      <w:r>
+        <w:rPr>
+          <w:rStyle w:val="hljs-title"/>
+          <w:rFonts w:ascii="Consolas" w:hAnsi="Consolas"/>
+          <w:b/>
+          <w:bCs/>
+          <w:color w:val="267438"/>
+          <w:sz w:val="21"/>
+          <w:szCs w:val="21"/>
+        </w:rPr>
+        <w:t>Pen</w:t>
+      </w:r>
+      <w:r>
+        <w:rPr>
+          <w:rFonts w:ascii="Consolas" w:hAnsi="Consolas"/>
+          <w:color w:val="000000"/>
+          <w:sz w:val="21"/>
+          <w:szCs w:val="21"/>
+          <w:shd w:val="clear" w:color="auto" w:fill="FAFAFA"/>
+        </w:rPr>
+        <w:t xml:space="preserve"> </w:t>
+      </w:r>
+      <w:r>
+        <w:rPr>
+          <w:rStyle w:val="hljs-keyword"/>
+          <w:rFonts w:ascii="Consolas" w:hAnsi="Consolas"/>
+          <w:b/>
+          <w:bCs/>
+          <w:color w:val="63B175"/>
+          <w:sz w:val="21"/>
+          <w:szCs w:val="21"/>
+        </w:rPr>
+        <w:t>extends</w:t>
+      </w:r>
+      <w:r>
+        <w:rPr>
+          <w:rFonts w:ascii="Consolas" w:hAnsi="Consolas"/>
+          <w:color w:val="000000"/>
+          <w:sz w:val="21"/>
+          <w:szCs w:val="21"/>
+          <w:shd w:val="clear" w:color="auto" w:fill="FAFAFA"/>
+        </w:rPr>
+        <w:t xml:space="preserve"> </w:t>
+      </w:r>
+      <w:r>
+        <w:rPr>
+          <w:rStyle w:val="hljs-title"/>
+          <w:rFonts w:ascii="Consolas" w:hAnsi="Consolas"/>
+          <w:b/>
+          <w:bCs/>
+          <w:color w:val="267438"/>
+          <w:sz w:val="21"/>
+          <w:szCs w:val="21"/>
+        </w:rPr>
+        <w:t>MyProduct</w:t>
+      </w:r>
+      <w:r>
+        <w:rPr>
+          <w:rFonts w:ascii="Consolas" w:hAnsi="Consolas"/>
+          <w:color w:val="000000"/>
+          <w:sz w:val="21"/>
+          <w:szCs w:val="21"/>
+          <w:shd w:val="clear" w:color="auto" w:fill="FAFAFA"/>
+        </w:rPr>
+        <w:t xml:space="preserve"> { </w:t>
+      </w:r>
+      <w:r>
+        <w:rPr>
+          <w:rStyle w:val="hljs-comment"/>
+          <w:rFonts w:ascii="Consolas" w:hAnsi="Consolas"/>
+          <w:color w:val="888888"/>
+          <w:sz w:val="21"/>
+          <w:szCs w:val="21"/>
+        </w:rPr>
+        <w:t>// ...</w:t>
+      </w:r>
+      <w:r>
+        <w:rPr>
+          <w:rFonts w:ascii="Consolas" w:hAnsi="Consolas"/>
+          <w:color w:val="000000"/>
+          <w:sz w:val="21"/>
+          <w:szCs w:val="21"/>
+          <w:shd w:val="clear" w:color="auto" w:fill="FAFAFA"/>
+        </w:rPr>
+        <w:t xml:space="preserve"> }</w:t>
+      </w:r>
+    </w:p>
+    <w:p>
+      <w:pPr>
+        <w:pStyle w:val="ListParagraph"/>
+        <w:tabs>
+          <w:tab w:val="left" w:pos="2340"/>
+        </w:tabs>
+        <w:rPr>
+          <w:rFonts w:ascii="Consolas" w:hAnsi="Consolas"/>
+          <w:color w:val="000000"/>
+          <w:sz w:val="21"/>
+          <w:szCs w:val="21"/>
+          <w:shd w:val="clear" w:color="auto" w:fill="FAFAFA"/>
+        </w:rPr>
+      </w:pPr>
+    </w:p>
+    <w:p>
+      <w:pPr>
+        <w:pStyle w:val="ListParagraph"/>
+        <w:rPr>
+          <w:rStyle w:val="hljs-meta"/>
+          <w:rFonts w:ascii="Consolas" w:hAnsi="Consolas"/>
+          <w:color w:val="1F7199"/>
+          <w:sz w:val="21"/>
+          <w:szCs w:val="21"/>
+        </w:rPr>
+      </w:pPr>
+      <w:r>
+        <w:rPr>
+          <w:rStyle w:val="hljs-meta"/>
+          <w:rFonts w:ascii="Consolas" w:hAnsi="Consolas"/>
+          <w:color w:val="1F7199"/>
+          <w:sz w:val="21"/>
+          <w:szCs w:val="21"/>
+        </w:rPr>
+        <w:t xml:space="preserve">Cái </w:t>
+      </w:r>
+      <w:r>
+        <w:rPr>
+          <w:rStyle w:val="hljs-meta"/>
+          <w:rFonts w:ascii="Consolas" w:hAnsi="Consolas"/>
+          <w:color w:val="1F7199"/>
+          <w:sz w:val="21"/>
+          <w:szCs w:val="21"/>
+        </w:rPr>
+        <w:t>@DiscriminatorColumn</w:t>
+      </w:r>
+      <w:r>
+        <w:rPr>
+          <w:rStyle w:val="hljs-meta"/>
+          <w:rFonts w:ascii="Consolas" w:hAnsi="Consolas"/>
+          <w:color w:val="1F7199"/>
+          <w:sz w:val="21"/>
+          <w:szCs w:val="21"/>
+        </w:rPr>
+        <w:t xml:space="preserve"> giúp phân loại  cho các bản con kế thừa nó</w:t>
+      </w:r>
+    </w:p>
+    <w:p>
+      <w:pPr>
+        <w:pStyle w:val="ListParagraph"/>
+      </w:pPr>
+    </w:p>
     <w:sectPr>
       <w:pgSz w:w="12240" w:h="15840"/>
       <w:pgMar w:top="1440" w:right="1440" w:bottom="1440" w:left="1440" w:header="720" w:footer="720" w:gutter="0"/>
@@ -67,6 +1622,186 @@
 <file path=word/numbering.xml><?xml version="1.0" encoding="utf-8"?>
 <w:numbering xmlns:wpc="http://schemas.microsoft.com/office/word/2010/wordprocessingCanvas" xmlns:cx="http://schemas.microsoft.com/office/drawing/2014/chartex" xmlns:cx1="http://schemas.microsoft.com/office/drawing/2015/9/8/chartex" xmlns:mc="http://schemas.openxmlformats.org/markup-compatibility/2006" xmlns:o="urn:schemas-microsoft-com:office:office" xmlns:r="http://schemas.openxmlformats.org/officeDocument/2006/relationships" xmlns:m="http://schemas.openxmlformats.org/officeDocument/2006/math" xmlns:v="urn:schemas-microsoft-com:vml" xmlns:wp14="http://schemas.microsoft.com/office/word/2010/wordprocessingDrawing" xmlns:wp="http://schemas.openxmlformats.org/drawingml/2006/wordprocessingDrawing" xmlns:w10="urn:schemas-microsoft-com:office:word" xmlns:w="http://schemas.openxmlformats.org/wordprocessingml/2006/main" xmlns:w14="http://schemas.microsoft.com/office/word/2010/wordml" xmlns:w15="http://schemas.microsoft.com/office/word/2012/wordml" xmlns:w16se="http://schemas.microsoft.com/office/word/2015/wordml/symex" xmlns:wpg="http://schemas.microsoft.com/office/word/2010/wordprocessingGroup" xmlns:wpi="http://schemas.microsoft.com/office/word/2010/wordprocessingInk" xmlns:wne="http://schemas.microsoft.com/office/word/2006/wordml" xmlns:wps="http://schemas.microsoft.com/office/word/2010/wordprocessingShape" mc:Ignorable="w14 w15 w16se wp14">
   <w:abstractNum w:abstractNumId="0" w15:restartNumberingAfterBreak="0">
+    <w:nsid w:val="0AA62E3A"/>
+    <w:multiLevelType w:val="hybridMultilevel"/>
+    <w:tmpl w:val="6526F04E"/>
+    <w:lvl w:ilvl="0" w:tplc="16C621A6">
+      <w:start w:val="5"/>
+      <w:numFmt w:val="decimal"/>
+      <w:lvlText w:val="%1."/>
+      <w:lvlJc w:val="left"/>
+      <w:pPr>
+        <w:ind w:left="1080" w:hanging="360"/>
+      </w:pPr>
+      <w:rPr>
+        <w:rFonts w:hint="default"/>
+      </w:rPr>
+    </w:lvl>
+    <w:lvl w:ilvl="1" w:tplc="04090019" w:tentative="1">
+      <w:start w:val="1"/>
+      <w:numFmt w:val="lowerLetter"/>
+      <w:lvlText w:val="%2."/>
+      <w:lvlJc w:val="left"/>
+      <w:pPr>
+        <w:ind w:left="1800" w:hanging="360"/>
+      </w:pPr>
+    </w:lvl>
+    <w:lvl w:ilvl="2" w:tplc="0409001B" w:tentative="1">
+      <w:start w:val="1"/>
+      <w:numFmt w:val="lowerRoman"/>
+      <w:lvlText w:val="%3."/>
+      <w:lvlJc w:val="right"/>
+      <w:pPr>
+        <w:ind w:left="2520" w:hanging="180"/>
+      </w:pPr>
+    </w:lvl>
+    <w:lvl w:ilvl="3" w:tplc="0409000F" w:tentative="1">
+      <w:start w:val="1"/>
+      <w:numFmt w:val="decimal"/>
+      <w:lvlText w:val="%4."/>
+      <w:lvlJc w:val="left"/>
+      <w:pPr>
+        <w:ind w:left="3240" w:hanging="360"/>
+      </w:pPr>
+    </w:lvl>
+    <w:lvl w:ilvl="4" w:tplc="04090019" w:tentative="1">
+      <w:start w:val="1"/>
+      <w:numFmt w:val="lowerLetter"/>
+      <w:lvlText w:val="%5."/>
+      <w:lvlJc w:val="left"/>
+      <w:pPr>
+        <w:ind w:left="3960" w:hanging="360"/>
+      </w:pPr>
+    </w:lvl>
+    <w:lvl w:ilvl="5" w:tplc="0409001B" w:tentative="1">
+      <w:start w:val="1"/>
+      <w:numFmt w:val="lowerRoman"/>
+      <w:lvlText w:val="%6."/>
+      <w:lvlJc w:val="right"/>
+      <w:pPr>
+        <w:ind w:left="4680" w:hanging="180"/>
+      </w:pPr>
+    </w:lvl>
+    <w:lvl w:ilvl="6" w:tplc="0409000F" w:tentative="1">
+      <w:start w:val="1"/>
+      <w:numFmt w:val="decimal"/>
+      <w:lvlText w:val="%7."/>
+      <w:lvlJc w:val="left"/>
+      <w:pPr>
+        <w:ind w:left="5400" w:hanging="360"/>
+      </w:pPr>
+    </w:lvl>
+    <w:lvl w:ilvl="7" w:tplc="04090019" w:tentative="1">
+      <w:start w:val="1"/>
+      <w:numFmt w:val="lowerLetter"/>
+      <w:lvlText w:val="%8."/>
+      <w:lvlJc w:val="left"/>
+      <w:pPr>
+        <w:ind w:left="6120" w:hanging="360"/>
+      </w:pPr>
+    </w:lvl>
+    <w:lvl w:ilvl="8" w:tplc="0409001B" w:tentative="1">
+      <w:start w:val="1"/>
+      <w:numFmt w:val="lowerRoman"/>
+      <w:lvlText w:val="%9."/>
+      <w:lvlJc w:val="right"/>
+      <w:pPr>
+        <w:ind w:left="6840" w:hanging="180"/>
+      </w:pPr>
+    </w:lvl>
+  </w:abstractNum>
+  <w:abstractNum w:abstractNumId="1" w15:restartNumberingAfterBreak="0">
+    <w:nsid w:val="0B556843"/>
+    <w:multiLevelType w:val="hybridMultilevel"/>
+    <w:tmpl w:val="501E0882"/>
+    <w:lvl w:ilvl="0" w:tplc="6F742F0C">
+      <w:start w:val="1"/>
+      <w:numFmt w:val="decimal"/>
+      <w:lvlText w:val="%1."/>
+      <w:lvlJc w:val="left"/>
+      <w:pPr>
+        <w:ind w:left="720" w:hanging="360"/>
+      </w:pPr>
+      <w:rPr>
+        <w:rFonts w:hint="default"/>
+        <w:color w:val="000000" w:themeColor="text1"/>
+        <w:sz w:val="26"/>
+      </w:rPr>
+    </w:lvl>
+    <w:lvl w:ilvl="1" w:tplc="04090019" w:tentative="1">
+      <w:start w:val="1"/>
+      <w:numFmt w:val="lowerLetter"/>
+      <w:lvlText w:val="%2."/>
+      <w:lvlJc w:val="left"/>
+      <w:pPr>
+        <w:ind w:left="1440" w:hanging="360"/>
+      </w:pPr>
+    </w:lvl>
+    <w:lvl w:ilvl="2" w:tplc="0409001B" w:tentative="1">
+      <w:start w:val="1"/>
+      <w:numFmt w:val="lowerRoman"/>
+      <w:lvlText w:val="%3."/>
+      <w:lvlJc w:val="right"/>
+      <w:pPr>
+        <w:ind w:left="2160" w:hanging="180"/>
+      </w:pPr>
+    </w:lvl>
+    <w:lvl w:ilvl="3" w:tplc="0409000F" w:tentative="1">
+      <w:start w:val="1"/>
+      <w:numFmt w:val="decimal"/>
+      <w:lvlText w:val="%4."/>
+      <w:lvlJc w:val="left"/>
+      <w:pPr>
+        <w:ind w:left="2880" w:hanging="360"/>
+      </w:pPr>
+    </w:lvl>
+    <w:lvl w:ilvl="4" w:tplc="04090019" w:tentative="1">
+      <w:start w:val="1"/>
+      <w:numFmt w:val="lowerLetter"/>
+      <w:lvlText w:val="%5."/>
+      <w:lvlJc w:val="left"/>
+      <w:pPr>
+        <w:ind w:left="3600" w:hanging="360"/>
+      </w:pPr>
+    </w:lvl>
+    <w:lvl w:ilvl="5" w:tplc="0409001B" w:tentative="1">
+      <w:start w:val="1"/>
+      <w:numFmt w:val="lowerRoman"/>
+      <w:lvlText w:val="%6."/>
+      <w:lvlJc w:val="right"/>
+      <w:pPr>
+        <w:ind w:left="4320" w:hanging="180"/>
+      </w:pPr>
+    </w:lvl>
+    <w:lvl w:ilvl="6" w:tplc="0409000F" w:tentative="1">
+      <w:start w:val="1"/>
+      <w:numFmt w:val="decimal"/>
+      <w:lvlText w:val="%7."/>
+      <w:lvlJc w:val="left"/>
+      <w:pPr>
+        <w:ind w:left="5040" w:hanging="360"/>
+      </w:pPr>
+    </w:lvl>
+    <w:lvl w:ilvl="7" w:tplc="04090019" w:tentative="1">
+      <w:start w:val="1"/>
+      <w:numFmt w:val="lowerLetter"/>
+      <w:lvlText w:val="%8."/>
+      <w:lvlJc w:val="left"/>
+      <w:pPr>
+        <w:ind w:left="5760" w:hanging="360"/>
+      </w:pPr>
+    </w:lvl>
+    <w:lvl w:ilvl="8" w:tplc="0409001B" w:tentative="1">
+      <w:start w:val="1"/>
+      <w:numFmt w:val="lowerRoman"/>
+      <w:lvlText w:val="%9."/>
+      <w:lvlJc w:val="right"/>
+      <w:pPr>
+        <w:ind w:left="6480" w:hanging="180"/>
+      </w:pPr>
+    </w:lvl>
+  </w:abstractNum>
+  <w:abstractNum w:abstractNumId="2" w15:restartNumberingAfterBreak="0">
     <w:nsid w:val="43541D13"/>
     <w:multiLevelType w:val="hybridMultilevel"/>
     <w:tmpl w:val="276CAC18"/>
@@ -178,8 +1913,166 @@
       </w:rPr>
     </w:lvl>
   </w:abstractNum>
+  <w:abstractNum w:abstractNumId="3" w15:restartNumberingAfterBreak="0">
+    <w:nsid w:val="54AD328B"/>
+    <w:multiLevelType w:val="multilevel"/>
+    <w:tmpl w:val="99CA72C0"/>
+    <w:lvl w:ilvl="0">
+      <w:start w:val="1"/>
+      <w:numFmt w:val="bullet"/>
+      <w:lvlText w:val=""/>
+      <w:lvlJc w:val="left"/>
+      <w:pPr>
+        <w:tabs>
+          <w:tab w:val="num" w:pos="720"/>
+        </w:tabs>
+        <w:ind w:left="720" w:hanging="360"/>
+      </w:pPr>
+      <w:rPr>
+        <w:rFonts w:ascii="Symbol" w:hAnsi="Symbol" w:hint="default"/>
+        <w:sz w:val="20"/>
+      </w:rPr>
+    </w:lvl>
+    <w:lvl w:ilvl="1" w:tentative="1">
+      <w:start w:val="1"/>
+      <w:numFmt w:val="bullet"/>
+      <w:lvlText w:val=""/>
+      <w:lvlJc w:val="left"/>
+      <w:pPr>
+        <w:tabs>
+          <w:tab w:val="num" w:pos="1440"/>
+        </w:tabs>
+        <w:ind w:left="1440" w:hanging="360"/>
+      </w:pPr>
+      <w:rPr>
+        <w:rFonts w:ascii="Symbol" w:hAnsi="Symbol" w:hint="default"/>
+        <w:sz w:val="20"/>
+      </w:rPr>
+    </w:lvl>
+    <w:lvl w:ilvl="2" w:tentative="1">
+      <w:start w:val="1"/>
+      <w:numFmt w:val="bullet"/>
+      <w:lvlText w:val=""/>
+      <w:lvlJc w:val="left"/>
+      <w:pPr>
+        <w:tabs>
+          <w:tab w:val="num" w:pos="2160"/>
+        </w:tabs>
+        <w:ind w:left="2160" w:hanging="360"/>
+      </w:pPr>
+      <w:rPr>
+        <w:rFonts w:ascii="Symbol" w:hAnsi="Symbol" w:hint="default"/>
+        <w:sz w:val="20"/>
+      </w:rPr>
+    </w:lvl>
+    <w:lvl w:ilvl="3" w:tentative="1">
+      <w:start w:val="1"/>
+      <w:numFmt w:val="bullet"/>
+      <w:lvlText w:val=""/>
+      <w:lvlJc w:val="left"/>
+      <w:pPr>
+        <w:tabs>
+          <w:tab w:val="num" w:pos="2880"/>
+        </w:tabs>
+        <w:ind w:left="2880" w:hanging="360"/>
+      </w:pPr>
+      <w:rPr>
+        <w:rFonts w:ascii="Symbol" w:hAnsi="Symbol" w:hint="default"/>
+        <w:sz w:val="20"/>
+      </w:rPr>
+    </w:lvl>
+    <w:lvl w:ilvl="4" w:tentative="1">
+      <w:start w:val="1"/>
+      <w:numFmt w:val="bullet"/>
+      <w:lvlText w:val=""/>
+      <w:lvlJc w:val="left"/>
+      <w:pPr>
+        <w:tabs>
+          <w:tab w:val="num" w:pos="3600"/>
+        </w:tabs>
+        <w:ind w:left="3600" w:hanging="360"/>
+      </w:pPr>
+      <w:rPr>
+        <w:rFonts w:ascii="Symbol" w:hAnsi="Symbol" w:hint="default"/>
+        <w:sz w:val="20"/>
+      </w:rPr>
+    </w:lvl>
+    <w:lvl w:ilvl="5" w:tentative="1">
+      <w:start w:val="1"/>
+      <w:numFmt w:val="bullet"/>
+      <w:lvlText w:val=""/>
+      <w:lvlJc w:val="left"/>
+      <w:pPr>
+        <w:tabs>
+          <w:tab w:val="num" w:pos="4320"/>
+        </w:tabs>
+        <w:ind w:left="4320" w:hanging="360"/>
+      </w:pPr>
+      <w:rPr>
+        <w:rFonts w:ascii="Symbol" w:hAnsi="Symbol" w:hint="default"/>
+        <w:sz w:val="20"/>
+      </w:rPr>
+    </w:lvl>
+    <w:lvl w:ilvl="6" w:tentative="1">
+      <w:start w:val="1"/>
+      <w:numFmt w:val="bullet"/>
+      <w:lvlText w:val=""/>
+      <w:lvlJc w:val="left"/>
+      <w:pPr>
+        <w:tabs>
+          <w:tab w:val="num" w:pos="5040"/>
+        </w:tabs>
+        <w:ind w:left="5040" w:hanging="360"/>
+      </w:pPr>
+      <w:rPr>
+        <w:rFonts w:ascii="Symbol" w:hAnsi="Symbol" w:hint="default"/>
+        <w:sz w:val="20"/>
+      </w:rPr>
+    </w:lvl>
+    <w:lvl w:ilvl="7" w:tentative="1">
+      <w:start w:val="1"/>
+      <w:numFmt w:val="bullet"/>
+      <w:lvlText w:val=""/>
+      <w:lvlJc w:val="left"/>
+      <w:pPr>
+        <w:tabs>
+          <w:tab w:val="num" w:pos="5760"/>
+        </w:tabs>
+        <w:ind w:left="5760" w:hanging="360"/>
+      </w:pPr>
+      <w:rPr>
+        <w:rFonts w:ascii="Symbol" w:hAnsi="Symbol" w:hint="default"/>
+        <w:sz w:val="20"/>
+      </w:rPr>
+    </w:lvl>
+    <w:lvl w:ilvl="8" w:tentative="1">
+      <w:start w:val="1"/>
+      <w:numFmt w:val="bullet"/>
+      <w:lvlText w:val=""/>
+      <w:lvlJc w:val="left"/>
+      <w:pPr>
+        <w:tabs>
+          <w:tab w:val="num" w:pos="6480"/>
+        </w:tabs>
+        <w:ind w:left="6480" w:hanging="360"/>
+      </w:pPr>
+      <w:rPr>
+        <w:rFonts w:ascii="Symbol" w:hAnsi="Symbol" w:hint="default"/>
+        <w:sz w:val="20"/>
+      </w:rPr>
+    </w:lvl>
+  </w:abstractNum>
   <w:num w:numId="1">
+    <w:abstractNumId w:val="2"/>
+  </w:num>
+  <w:num w:numId="2">
+    <w:abstractNumId w:val="1"/>
+  </w:num>
+  <w:num w:numId="3">
     <w:abstractNumId w:val="0"/>
+  </w:num>
+  <w:num w:numId="4">
+    <w:abstractNumId w:val="3"/>
   </w:num>
 </w:numbering>
 </file>
@@ -605,6 +2498,29 @@
       <w:szCs w:val="26"/>
     </w:rPr>
   </w:style>
+  <w:style w:type="paragraph" w:styleId="Heading3">
+    <w:name w:val="heading 3"/>
+    <w:basedOn w:val="Normal"/>
+    <w:next w:val="Normal"/>
+    <w:link w:val="Heading3Char"/>
+    <w:uiPriority w:val="9"/>
+    <w:unhideWhenUsed/>
+    <w:qFormat/>
+    <w:rsid w:val="007D21AE"/>
+    <w:pPr>
+      <w:keepNext/>
+      <w:keepLines/>
+      <w:spacing w:before="40" w:after="0"/>
+      <w:outlineLvl w:val="2"/>
+    </w:pPr>
+    <w:rPr>
+      <w:rFonts w:eastAsiaTheme="majorEastAsia" w:cstheme="majorBidi"/>
+      <w:b/>
+      <w:color w:val="000000" w:themeColor="text1"/>
+      <w:sz w:val="24"/>
+      <w:szCs w:val="24"/>
+    </w:rPr>
+  </w:style>
   <w:style w:type="character" w:default="1" w:styleId="DefaultParagraphFont">
     <w:name w:val="Default Paragraph Font"/>
     <w:uiPriority w:val="1"/>
@@ -725,6 +2641,103 @@
       <w:sz w:val="26"/>
       <w:szCs w:val="26"/>
     </w:rPr>
+  </w:style>
+  <w:style w:type="character" w:customStyle="1" w:styleId="Heading3Char">
+    <w:name w:val="Heading 3 Char"/>
+    <w:basedOn w:val="DefaultParagraphFont"/>
+    <w:link w:val="Heading3"/>
+    <w:uiPriority w:val="9"/>
+    <w:rsid w:val="007D21AE"/>
+    <w:rPr>
+      <w:rFonts w:ascii="Times New Roman" w:eastAsiaTheme="majorEastAsia" w:hAnsi="Times New Roman" w:cstheme="majorBidi"/>
+      <w:b/>
+      <w:color w:val="000000" w:themeColor="text1"/>
+      <w:sz w:val="24"/>
+      <w:szCs w:val="24"/>
+    </w:rPr>
+  </w:style>
+  <w:style w:type="paragraph" w:styleId="NoSpacing">
+    <w:name w:val="No Spacing"/>
+    <w:uiPriority w:val="1"/>
+    <w:qFormat/>
+    <w:rsid w:val="00411EEC"/>
+    <w:pPr>
+      <w:spacing w:after="0" w:line="240" w:lineRule="auto"/>
+    </w:pPr>
+    <w:rPr>
+      <w:rFonts w:ascii="Times New Roman" w:hAnsi="Times New Roman"/>
+      <w:sz w:val="26"/>
+    </w:rPr>
+  </w:style>
+  <w:style w:type="character" w:styleId="HTMLCode">
+    <w:name w:val="HTML Code"/>
+    <w:basedOn w:val="DefaultParagraphFont"/>
+    <w:uiPriority w:val="99"/>
+    <w:semiHidden/>
+    <w:unhideWhenUsed/>
+    <w:rsid w:val="00411EEC"/>
+    <w:rPr>
+      <w:rFonts w:ascii="Courier New" w:eastAsia="Times New Roman" w:hAnsi="Courier New" w:cs="Courier New"/>
+      <w:sz w:val="20"/>
+      <w:szCs w:val="20"/>
+    </w:rPr>
+  </w:style>
+  <w:style w:type="character" w:customStyle="1" w:styleId="hljs-meta">
+    <w:name w:val="hljs-meta"/>
+    <w:basedOn w:val="DefaultParagraphFont"/>
+    <w:rsid w:val="00A5721E"/>
+  </w:style>
+  <w:style w:type="character" w:customStyle="1" w:styleId="hljs-keyword">
+    <w:name w:val="hljs-keyword"/>
+    <w:basedOn w:val="DefaultParagraphFont"/>
+    <w:rsid w:val="00A5721E"/>
+  </w:style>
+  <w:style w:type="character" w:customStyle="1" w:styleId="hljs-title">
+    <w:name w:val="hljs-title"/>
+    <w:basedOn w:val="DefaultParagraphFont"/>
+    <w:rsid w:val="00A5721E"/>
+  </w:style>
+  <w:style w:type="character" w:customStyle="1" w:styleId="hljs-params">
+    <w:name w:val="hljs-params"/>
+    <w:basedOn w:val="DefaultParagraphFont"/>
+    <w:rsid w:val="00A5721E"/>
+  </w:style>
+  <w:style w:type="character" w:customStyle="1" w:styleId="hljs-builtin">
+    <w:name w:val="hljs-built_in"/>
+    <w:basedOn w:val="DefaultParagraphFont"/>
+    <w:rsid w:val="00A5721E"/>
+  </w:style>
+  <w:style w:type="paragraph" w:styleId="NormalWeb">
+    <w:name w:val="Normal (Web)"/>
+    <w:basedOn w:val="Normal"/>
+    <w:uiPriority w:val="99"/>
+    <w:semiHidden/>
+    <w:unhideWhenUsed/>
+    <w:rsid w:val="009E3918"/>
+    <w:pPr>
+      <w:spacing w:before="100" w:beforeAutospacing="1" w:after="100" w:afterAutospacing="1" w:line="240" w:lineRule="auto"/>
+    </w:pPr>
+    <w:rPr>
+      <w:rFonts w:eastAsia="Times New Roman" w:cs="Times New Roman"/>
+      <w:sz w:val="24"/>
+      <w:szCs w:val="24"/>
+    </w:rPr>
+  </w:style>
+  <w:style w:type="character" w:styleId="Emphasis">
+    <w:name w:val="Emphasis"/>
+    <w:basedOn w:val="DefaultParagraphFont"/>
+    <w:uiPriority w:val="20"/>
+    <w:qFormat/>
+    <w:rsid w:val="009E3918"/>
+    <w:rPr>
+      <w:i/>
+      <w:iCs/>
+    </w:rPr>
+  </w:style>
+  <w:style w:type="character" w:customStyle="1" w:styleId="hljs-comment">
+    <w:name w:val="hljs-comment"/>
+    <w:basedOn w:val="DefaultParagraphFont"/>
+    <w:rsid w:val="009E3918"/>
   </w:style>
 </w:styles>
 </file>
